--- a/02__arbitrarily_large_data/how design a programms_24102023.docx
+++ b/02__arbitrarily_large_data/how design a programms_24102023.docx
@@ -1,6 +1,6 @@
 
 <file path=word/document.xml><?xml version="1.0" encoding="utf-8"?>
-<w:document xmlns:wpc="http://schemas.microsoft.com/office/word/2010/wordprocessingCanvas" xmlns:cx="http://schemas.microsoft.com/office/drawing/2014/chartex" xmlns:cx1="http://schemas.microsoft.com/office/drawing/2015/9/8/chartex" xmlns:cx2="http://schemas.microsoft.com/office/drawing/2015/10/21/chartex" xmlns:cx3="http://schemas.microsoft.com/office/drawing/2016/5/9/chartex" xmlns:cx4="http://schemas.microsoft.com/office/drawing/2016/5/10/chartex" xmlns:cx5="http://schemas.microsoft.com/office/drawing/2016/5/11/chartex" xmlns:cx6="http://schemas.microsoft.com/office/drawing/2016/5/12/chartex" xmlns:cx7="http://schemas.microsoft.com/office/drawing/2016/5/13/chartex" xmlns:cx8="http://schemas.microsoft.com/office/drawing/2016/5/14/chartex" xmlns:mc="http://schemas.openxmlformats.org/markup-compatibility/2006" xmlns:aink="http://schemas.microsoft.com/office/drawing/2016/ink" xmlns:am3d="http://schemas.microsoft.com/office/drawing/2017/model3d" xmlns:o="urn:schemas-microsoft-com:office:office" xmlns:r="http://schemas.openxmlformats.org/officeDocument/2006/relationships" xmlns:m="http://schemas.openxmlformats.org/officeDocument/2006/math" xmlns:v="urn:schemas-microsoft-com:vml" xmlns:wp14="http://schemas.microsoft.com/office/word/2010/wordprocessingDrawing" xmlns:wp="http://schemas.openxmlformats.org/drawingml/2006/wordprocessingDrawing" xmlns:w10="urn:schemas-microsoft-com:office:word" xmlns:w="http://schemas.openxmlformats.org/wordprocessingml/2006/main" xmlns:w14="http://schemas.microsoft.com/office/word/2010/wordml" xmlns:w15="http://schemas.microsoft.com/office/word/2012/wordml" xmlns:w16cid="http://schemas.microsoft.com/office/word/2016/wordml/cid" xmlns:w16se="http://schemas.microsoft.com/office/word/2015/wordml/symex" xmlns:wpg="http://schemas.microsoft.com/office/word/2010/wordprocessingGroup" xmlns:wpi="http://schemas.microsoft.com/office/word/2010/wordprocessingInk" xmlns:wne="http://schemas.microsoft.com/office/word/2006/wordml" xmlns:wps="http://schemas.microsoft.com/office/word/2010/wordprocessingShape" mc:Ignorable="w14 w15 w16se w16cid wp14">
+<w:document xmlns:wpc="http://schemas.microsoft.com/office/word/2010/wordprocessingCanvas" xmlns:cx="http://schemas.microsoft.com/office/drawing/2014/chartex" xmlns:cx1="http://schemas.microsoft.com/office/drawing/2015/9/8/chartex" xmlns:cx2="http://schemas.microsoft.com/office/drawing/2015/10/21/chartex" xmlns:cx3="http://schemas.microsoft.com/office/drawing/2016/5/9/chartex" xmlns:cx4="http://schemas.microsoft.com/office/drawing/2016/5/10/chartex" xmlns:cx5="http://schemas.microsoft.com/office/drawing/2016/5/11/chartex" xmlns:cx6="http://schemas.microsoft.com/office/drawing/2016/5/12/chartex" xmlns:cx7="http://schemas.microsoft.com/office/drawing/2016/5/13/chartex" xmlns:cx8="http://schemas.microsoft.com/office/drawing/2016/5/14/chartex" xmlns:mc="http://schemas.openxmlformats.org/markup-compatibility/2006" xmlns:aink="http://schemas.microsoft.com/office/drawing/2016/ink" xmlns:am3d="http://schemas.microsoft.com/office/drawing/2017/model3d" xmlns:o="urn:schemas-microsoft-com:office:office" xmlns:oel="http://schemas.microsoft.com/office/2019/extlst" xmlns:r="http://schemas.openxmlformats.org/officeDocument/2006/relationships" xmlns:m="http://schemas.openxmlformats.org/officeDocument/2006/math" xmlns:v="urn:schemas-microsoft-com:vml" xmlns:wp14="http://schemas.microsoft.com/office/word/2010/wordprocessingDrawing" xmlns:wp="http://schemas.openxmlformats.org/drawingml/2006/wordprocessingDrawing" xmlns:w10="urn:schemas-microsoft-com:office:word" xmlns:w="http://schemas.openxmlformats.org/wordprocessingml/2006/main" xmlns:w14="http://schemas.microsoft.com/office/word/2010/wordml" xmlns:w15="http://schemas.microsoft.com/office/word/2012/wordml" xmlns:w16cex="http://schemas.microsoft.com/office/word/2018/wordml/cex" xmlns:w16cid="http://schemas.microsoft.com/office/word/2016/wordml/cid" xmlns:w16="http://schemas.microsoft.com/office/word/2018/wordml" xmlns:w16sdtdh="http://schemas.microsoft.com/office/word/2020/wordml/sdtdatahash" xmlns:w16se="http://schemas.microsoft.com/office/word/2015/wordml/symex" xmlns:wpg="http://schemas.microsoft.com/office/word/2010/wordprocessingGroup" xmlns:wpi="http://schemas.microsoft.com/office/word/2010/wordprocessingInk" xmlns:wne="http://schemas.microsoft.com/office/word/2006/wordml" xmlns:wps="http://schemas.microsoft.com/office/word/2010/wordprocessingShape" mc:Ignorable="w14 w15 w16se w16cid w16 w16cex w16sdtdh wp14">
   <w:body>
     <w:p>
       <w:pPr>
@@ -134,6 +134,9 @@
     <w:p>
       <w:pPr>
         <w:spacing w:after="0"/>
+        <w:rPr>
+          <w:lang w:val="en-US"/>
+        </w:rPr>
       </w:pPr>
       <w:r>
         <w:rPr>
@@ -153,21 +156,7 @@
             <w:rStyle w:val="a3"/>
             <w:lang w:val="en-US"/>
           </w:rPr>
-          <w:t>Designing with Sel</w:t>
-        </w:r>
-        <w:r>
-          <w:rPr>
-            <w:rStyle w:val="a3"/>
-            <w:lang w:val="en-US"/>
-          </w:rPr>
-          <w:t>f</w:t>
-        </w:r>
-        <w:r>
-          <w:rPr>
-            <w:rStyle w:val="a3"/>
-            <w:lang w:val="en-US"/>
-          </w:rPr>
-          <w:t>-Referential Data Definitions</w:t>
+          <w:t>Designing with Self-Referential Data Definitions</w:t>
         </w:r>
       </w:hyperlink>
     </w:p>
@@ -2179,6 +2168,24 @@
               </w:rPr>
               <w:t>; </w:t>
             </w:r>
+            <w:r>
+              <w:rPr>
+                <w:rFonts w:ascii="Courier New" w:hAnsi="Courier New" w:cs="Courier New"/>
+                <w:color w:val="0077AA"/>
+                <w:sz w:val="24"/>
+                <w:szCs w:val="24"/>
+              </w:rPr>
+              <w:t>Number</w:t>
+            </w:r>
+            <w:r>
+              <w:rPr>
+                <w:rFonts w:ascii="Courier New" w:hAnsi="Courier New" w:cs="Courier New"/>
+                <w:color w:val="C2741F"/>
+                <w:sz w:val="24"/>
+                <w:szCs w:val="24"/>
+              </w:rPr>
+              <w:t xml:space="preserve"> </w:t>
+            </w:r>
             <w:proofErr w:type="spellStart"/>
             <w:r>
               <w:rPr>
@@ -2187,7 +2194,7 @@
                 <w:sz w:val="24"/>
                 <w:szCs w:val="24"/>
               </w:rPr>
-              <w:t>Number</w:t>
+              <w:t>String</w:t>
             </w:r>
             <w:proofErr w:type="spellEnd"/>
             <w:r>
@@ -2199,7 +2206,6 @@
               </w:rPr>
               <w:t xml:space="preserve"> </w:t>
             </w:r>
-            <w:proofErr w:type="spellStart"/>
             <w:r>
               <w:rPr>
                 <w:rFonts w:ascii="Courier New" w:hAnsi="Courier New" w:cs="Courier New"/>
@@ -2207,9 +2213,8 @@
                 <w:sz w:val="24"/>
                 <w:szCs w:val="24"/>
               </w:rPr>
-              <w:t>String</w:t>
-            </w:r>
-            <w:proofErr w:type="spellEnd"/>
+              <w:t>Image</w:t>
+            </w:r>
             <w:r>
               <w:rPr>
                 <w:rFonts w:ascii="Courier New" w:hAnsi="Courier New" w:cs="Courier New"/>
@@ -2217,9 +2222,8 @@
                 <w:sz w:val="24"/>
                 <w:szCs w:val="24"/>
               </w:rPr>
-              <w:t xml:space="preserve"> </w:t>
-            </w:r>
-            <w:proofErr w:type="spellStart"/>
+              <w:t xml:space="preserve"> -&gt; </w:t>
+            </w:r>
             <w:r>
               <w:rPr>
                 <w:rFonts w:ascii="Courier New" w:hAnsi="Courier New" w:cs="Courier New"/>
@@ -2229,27 +2233,6 @@
               </w:rPr>
               <w:t>Image</w:t>
             </w:r>
-            <w:proofErr w:type="spellEnd"/>
-            <w:r>
-              <w:rPr>
-                <w:rFonts w:ascii="Courier New" w:hAnsi="Courier New" w:cs="Courier New"/>
-                <w:color w:val="C2741F"/>
-                <w:sz w:val="24"/>
-                <w:szCs w:val="24"/>
-              </w:rPr>
-              <w:t xml:space="preserve"> -&gt; </w:t>
-            </w:r>
-            <w:proofErr w:type="spellStart"/>
-            <w:r>
-              <w:rPr>
-                <w:rFonts w:ascii="Courier New" w:hAnsi="Courier New" w:cs="Courier New"/>
-                <w:color w:val="0077AA"/>
-                <w:sz w:val="24"/>
-                <w:szCs w:val="24"/>
-              </w:rPr>
-              <w:t>Image</w:t>
-            </w:r>
-            <w:proofErr w:type="spellEnd"/>
             <w:r>
               <w:rPr>
                 <w:rFonts w:ascii="Courier New" w:hAnsi="Courier New" w:cs="Courier New"/>
@@ -4428,53 +4411,17 @@
               </w:rPr>
               <w:t>; </w:t>
             </w:r>
-            <w:proofErr w:type="spellStart"/>
-            <w:r>
-              <w:rPr>
-                <w:rFonts w:ascii="Courier New" w:hAnsi="Courier New" w:cs="Courier New"/>
-                <w:color w:val="0077AA"/>
-                <w:sz w:val="24"/>
-                <w:szCs w:val="24"/>
-              </w:rPr>
-              <w:fldChar w:fldCharType="begin"/>
-            </w:r>
-            <w:r>
-              <w:rPr>
-                <w:rFonts w:ascii="Courier New" w:hAnsi="Courier New" w:cs="Courier New"/>
-                <w:color w:val="0077AA"/>
-                <w:sz w:val="24"/>
-                <w:szCs w:val="24"/>
-              </w:rPr>
-              <w:instrText xml:space="preserve"> HYPERLINK "https://htdp.org/2023-5-12/Book/part_one.html" \l "%28tech._number%29" </w:instrText>
-            </w:r>
-            <w:r>
-              <w:rPr>
-                <w:rFonts w:ascii="Courier New" w:hAnsi="Courier New" w:cs="Courier New"/>
-                <w:color w:val="0077AA"/>
-                <w:sz w:val="24"/>
-                <w:szCs w:val="24"/>
-              </w:rPr>
-              <w:fldChar w:fldCharType="separate"/>
-            </w:r>
-            <w:r>
-              <w:rPr>
-                <w:rFonts w:ascii="Courier New" w:hAnsi="Courier New" w:cs="Courier New"/>
-                <w:color w:val="0077AA"/>
-                <w:sz w:val="24"/>
-                <w:szCs w:val="24"/>
-              </w:rPr>
-              <w:t>Number</w:t>
-            </w:r>
-            <w:proofErr w:type="spellEnd"/>
-            <w:r>
-              <w:rPr>
-                <w:rFonts w:ascii="Courier New" w:hAnsi="Courier New" w:cs="Courier New"/>
-                <w:color w:val="0077AA"/>
-                <w:sz w:val="24"/>
-                <w:szCs w:val="24"/>
-              </w:rPr>
-              <w:fldChar w:fldCharType="end"/>
-            </w:r>
+            <w:hyperlink r:id="rId22" w:anchor="%28tech._number%29" w:history="1">
+              <w:r>
+                <w:rPr>
+                  <w:rFonts w:ascii="Courier New" w:hAnsi="Courier New" w:cs="Courier New"/>
+                  <w:color w:val="0077AA"/>
+                  <w:sz w:val="24"/>
+                  <w:szCs w:val="24"/>
+                </w:rPr>
+                <w:t>Number</w:t>
+              </w:r>
+            </w:hyperlink>
             <w:r>
               <w:rPr>
                 <w:rFonts w:ascii="Courier New" w:hAnsi="Courier New" w:cs="Courier New"/>
@@ -4484,7 +4431,7 @@
               </w:rPr>
               <w:t xml:space="preserve"> </w:t>
             </w:r>
-            <w:hyperlink r:id="rId22" w:anchor="%28tech._string%29" w:history="1">
+            <w:hyperlink r:id="rId23" w:anchor="%28tech._string%29" w:history="1">
               <w:proofErr w:type="spellStart"/>
               <w:r>
                 <w:rPr>
@@ -4506,8 +4453,7 @@
               </w:rPr>
               <w:t xml:space="preserve"> </w:t>
             </w:r>
-            <w:hyperlink r:id="rId23" w:anchor="%28tech._image%29" w:history="1">
-              <w:proofErr w:type="spellStart"/>
+            <w:hyperlink r:id="rId24" w:anchor="%28tech._image%29" w:history="1">
               <w:r>
                 <w:rPr>
                   <w:rFonts w:ascii="Courier New" w:hAnsi="Courier New" w:cs="Courier New"/>
@@ -4517,7 +4463,6 @@
                 </w:rPr>
                 <w:t>Image</w:t>
               </w:r>
-              <w:proofErr w:type="spellEnd"/>
             </w:hyperlink>
             <w:r>
               <w:rPr>
@@ -4528,8 +4473,7 @@
               </w:rPr>
               <w:t xml:space="preserve"> -&gt; </w:t>
             </w:r>
-            <w:hyperlink r:id="rId24" w:anchor="%28tech._image%29" w:history="1">
-              <w:proofErr w:type="spellStart"/>
+            <w:hyperlink r:id="rId25" w:anchor="%28tech._image%29" w:history="1">
               <w:r>
                 <w:rPr>
                   <w:rFonts w:ascii="Courier New" w:hAnsi="Courier New" w:cs="Courier New"/>
@@ -4539,7 +4483,6 @@
                 </w:rPr>
                 <w:t>Image</w:t>
               </w:r>
-              <w:proofErr w:type="spellEnd"/>
             </w:hyperlink>
           </w:p>
         </w:tc>
@@ -5207,7 +5150,7 @@
               </w:rPr>
               <w:t>(</w:t>
             </w:r>
-            <w:hyperlink r:id="rId25" w:anchor="%28def._%28%28lib._2htdp%2Fimage..rkt%29._place-image%29%29" w:history="1">
+            <w:hyperlink r:id="rId26" w:anchor="%28def._%28%28lib._2htdp%2Fimage..rkt%29._place-image%29%29" w:history="1">
               <w:r>
                 <w:rPr>
                   <w:rFonts w:ascii="Courier New" w:hAnsi="Courier New" w:cs="Courier New"/>
@@ -5239,7 +5182,7 @@
               </w:rPr>
               <w:t>(</w:t>
             </w:r>
-            <w:hyperlink r:id="rId26" w:anchor="%28def._%28%28lib._2htdp%2Fimage..rkt%29._text%29%29" w:history="1">
+            <w:hyperlink r:id="rId27" w:anchor="%28def._%28%28lib._2htdp%2Fimage..rkt%29._text%29%29" w:history="1">
               <w:r>
                 <w:rPr>
                   <w:rFonts w:ascii="Courier New" w:hAnsi="Courier New" w:cs="Courier New"/>
@@ -5366,7 +5309,7 @@
               </w:rPr>
               <w:t xml:space="preserve"> </w:t>
             </w:r>
-            <w:hyperlink r:id="rId27" w:anchor="%28form._%28%28lib._lang%2Fhtdp-beginner..rkt%29._......%29%29" w:history="1">
+            <w:hyperlink r:id="rId28" w:anchor="%28form._%28%28lib._lang%2Fhtdp-beginner..rkt%29._......%29%29" w:history="1">
               <w:r>
                 <w:rPr>
                   <w:rFonts w:ascii="Courier New" w:hAnsi="Courier New" w:cs="Courier New"/>
@@ -5584,7 +5527,7 @@
               </w:rPr>
               <w:t>(</w:t>
             </w:r>
-            <w:hyperlink r:id="rId28" w:anchor="%28form._%28%28lib._lang%2Fhtdp-beginner..rkt%29._define%29%29" w:history="1">
+            <w:hyperlink r:id="rId29" w:anchor="%28form._%28%28lib._lang%2Fhtdp-beginner..rkt%29._define%29%29" w:history="1">
               <w:r>
                 <w:rPr>
                   <w:rFonts w:ascii="Courier New" w:hAnsi="Courier New" w:cs="Courier New"/>
@@ -5688,7 +5631,7 @@
               </w:rPr>
               <w:t>(</w:t>
             </w:r>
-            <w:hyperlink r:id="rId29" w:anchor="%28def._%28%28lib._2htdp%2Fimage..rkt%29._place-image%29%29" w:history="1">
+            <w:hyperlink r:id="rId30" w:anchor="%28def._%28%28lib._2htdp%2Fimage..rkt%29._place-image%29%29" w:history="1">
               <w:r>
                 <w:rPr>
                   <w:rFonts w:ascii="Courier New" w:hAnsi="Courier New" w:cs="Courier New"/>
@@ -5720,7 +5663,7 @@
               </w:rPr>
               <w:t>(</w:t>
             </w:r>
-            <w:hyperlink r:id="rId30" w:anchor="%28def._%28%28lib._2htdp%2Fimage..rkt%29._text%29%29" w:history="1">
+            <w:hyperlink r:id="rId31" w:anchor="%28def._%28%28lib._2htdp%2Fimage..rkt%29._text%29%29" w:history="1">
               <w:r>
                 <w:rPr>
                   <w:rFonts w:ascii="Courier New" w:hAnsi="Courier New" w:cs="Courier New"/>
@@ -6521,7 +6464,7 @@
               </w:rPr>
               <w:t>; </w:t>
             </w:r>
-            <w:hyperlink r:id="rId31" w:anchor="%28tech._number%29" w:history="1">
+            <w:hyperlink r:id="rId32" w:anchor="%28tech._number%29" w:history="1">
               <w:r>
                 <w:rPr>
                   <w:rFonts w:ascii="Courier New" w:hAnsi="Courier New" w:cs="Courier New"/>
@@ -6541,7 +6484,7 @@
               </w:rPr>
               <w:t xml:space="preserve"> -&gt; </w:t>
             </w:r>
-            <w:hyperlink r:id="rId32" w:anchor="%28tech._number%29" w:history="1">
+            <w:hyperlink r:id="rId33" w:anchor="%28tech._number%29" w:history="1">
               <w:r>
                 <w:rPr>
                   <w:rFonts w:ascii="Courier New" w:hAnsi="Courier New" w:cs="Courier New"/>
@@ -6993,7 +6936,7 @@
               </w:rPr>
               <w:t>(</w:t>
             </w:r>
-            <w:hyperlink r:id="rId33" w:anchor="%28def._htdp-beginner._%28%28lib._lang%2Fhtdp-beginner..rkt%29._%2A%29%29" w:history="1">
+            <w:hyperlink r:id="rId34" w:anchor="%28def._htdp-beginner._%28%28lib._lang%2Fhtdp-beginner..rkt%29._%2A%29%29" w:history="1">
               <w:r>
                 <w:rPr>
                   <w:rFonts w:ascii="Courier New" w:hAnsi="Courier New" w:cs="Courier New"/>
@@ -7041,7 +6984,7 @@
               </w:rPr>
               <w:t>(</w:t>
             </w:r>
-            <w:hyperlink r:id="rId34" w:anchor="%28def._htdp-beginner._%28%28lib._lang%2Fhtdp-beginner..rkt%29._-%29%29" w:history="1">
+            <w:hyperlink r:id="rId35" w:anchor="%28def._htdp-beginner._%28%28lib._lang%2Fhtdp-beginner..rkt%29._-%29%29" w:history="1">
               <w:r>
                 <w:rPr>
                   <w:rFonts w:ascii="Courier New" w:hAnsi="Courier New" w:cs="Courier New"/>
@@ -7108,96 +7051,6 @@
           <w:lang w:val="en-US"/>
         </w:rPr>
         <w:t>:</w:t>
-      </w:r>
-    </w:p>
-    <w:p>
-      <w:pPr>
-        <w:spacing w:after="0"/>
-        <w:rPr>
-          <w:rFonts w:ascii="Courier New" w:hAnsi="Courier New" w:cs="Courier New"/>
-          <w:color w:val="843C24"/>
-          <w:lang w:val="en-US"/>
-        </w:rPr>
-      </w:pPr>
-      <w:r>
-        <w:rPr>
-          <w:rFonts w:ascii="Courier New" w:hAnsi="Courier New" w:cs="Courier New"/>
-          <w:color w:val="843C24"/>
-          <w:lang w:val="en-US"/>
-        </w:rPr>
-        <w:t>(</w:t>
-      </w:r>
-      <w:hyperlink r:id="rId35" w:anchor="%28form._%28%28lib._lang%2Fhtdp-beginner..rkt%29._check-expect%29%29" w:history="1">
-        <w:r>
-          <w:rPr>
-            <w:rFonts w:ascii="Courier New" w:hAnsi="Courier New" w:cs="Courier New"/>
-            <w:color w:val="0077AA"/>
-            <w:u w:val="single"/>
-            <w:lang w:val="en-US"/>
-          </w:rPr>
-          <w:t>check-expect</w:t>
-        </w:r>
-      </w:hyperlink>
-      <w:r>
-        <w:rPr>
-          <w:rFonts w:ascii="Courier New" w:hAnsi="Courier New" w:cs="Courier New"/>
-          <w:lang w:val="en-US"/>
-        </w:rPr>
-        <w:t> </w:t>
-      </w:r>
-      <w:r>
-        <w:rPr>
-          <w:rFonts w:ascii="Courier New" w:hAnsi="Courier New" w:cs="Courier New"/>
-          <w:color w:val="843C24"/>
-          <w:lang w:val="en-US"/>
-        </w:rPr>
-        <w:t>(</w:t>
-      </w:r>
-      <w:r>
-        <w:rPr>
-          <w:rFonts w:ascii="Courier New" w:hAnsi="Courier New" w:cs="Courier New"/>
-          <w:lang w:val="en-US"/>
-        </w:rPr>
-        <w:t>f2c </w:t>
-      </w:r>
-      <w:r>
-        <w:rPr>
-          <w:rFonts w:ascii="Courier New" w:hAnsi="Courier New" w:cs="Courier New"/>
-          <w:color w:val="228B22"/>
-          <w:lang w:val="en-US"/>
-        </w:rPr>
-        <w:t>-40</w:t>
-      </w:r>
-      <w:r>
-        <w:rPr>
-          <w:rFonts w:ascii="Courier New" w:hAnsi="Courier New" w:cs="Courier New"/>
-          <w:color w:val="843C24"/>
-          <w:lang w:val="en-US"/>
-        </w:rPr>
-        <w:t>)</w:t>
-      </w:r>
-      <w:r>
-        <w:rPr>
-          <w:rFonts w:ascii="Courier New" w:hAnsi="Courier New" w:cs="Courier New"/>
-          <w:lang w:val="en-US"/>
-        </w:rPr>
-        <w:t> </w:t>
-      </w:r>
-      <w:r>
-        <w:rPr>
-          <w:rFonts w:ascii="Courier New" w:hAnsi="Courier New" w:cs="Courier New"/>
-          <w:color w:val="228B22"/>
-          <w:lang w:val="en-US"/>
-        </w:rPr>
-        <w:t>-40</w:t>
-      </w:r>
-      <w:r>
-        <w:rPr>
-          <w:rFonts w:ascii="Courier New" w:hAnsi="Courier New" w:cs="Courier New"/>
-          <w:color w:val="843C24"/>
-          <w:lang w:val="en-US"/>
-        </w:rPr>
-        <w:t>)</w:t>
       </w:r>
     </w:p>
     <w:p>
@@ -7256,7 +7109,7 @@
           <w:color w:val="228B22"/>
           <w:lang w:val="en-US"/>
         </w:rPr>
-        <w:t>32</w:t>
+        <w:t>-40</w:t>
       </w:r>
       <w:r>
         <w:rPr>
@@ -7279,7 +7132,7 @@
           <w:color w:val="228B22"/>
           <w:lang w:val="en-US"/>
         </w:rPr>
-        <w:t>0</w:t>
+        <w:t>-40</w:t>
       </w:r>
       <w:r>
         <w:rPr>
@@ -7346,6 +7199,96 @@
           <w:color w:val="228B22"/>
           <w:lang w:val="en-US"/>
         </w:rPr>
+        <w:t>32</w:t>
+      </w:r>
+      <w:r>
+        <w:rPr>
+          <w:rFonts w:ascii="Courier New" w:hAnsi="Courier New" w:cs="Courier New"/>
+          <w:color w:val="843C24"/>
+          <w:lang w:val="en-US"/>
+        </w:rPr>
+        <w:t>)</w:t>
+      </w:r>
+      <w:r>
+        <w:rPr>
+          <w:rFonts w:ascii="Courier New" w:hAnsi="Courier New" w:cs="Courier New"/>
+          <w:lang w:val="en-US"/>
+        </w:rPr>
+        <w:t> </w:t>
+      </w:r>
+      <w:r>
+        <w:rPr>
+          <w:rFonts w:ascii="Courier New" w:hAnsi="Courier New" w:cs="Courier New"/>
+          <w:color w:val="228B22"/>
+          <w:lang w:val="en-US"/>
+        </w:rPr>
+        <w:t>0</w:t>
+      </w:r>
+      <w:r>
+        <w:rPr>
+          <w:rFonts w:ascii="Courier New" w:hAnsi="Courier New" w:cs="Courier New"/>
+          <w:color w:val="843C24"/>
+          <w:lang w:val="en-US"/>
+        </w:rPr>
+        <w:t>)</w:t>
+      </w:r>
+    </w:p>
+    <w:p>
+      <w:pPr>
+        <w:spacing w:after="0"/>
+        <w:rPr>
+          <w:rFonts w:ascii="Courier New" w:hAnsi="Courier New" w:cs="Courier New"/>
+          <w:color w:val="843C24"/>
+          <w:lang w:val="en-US"/>
+        </w:rPr>
+      </w:pPr>
+      <w:r>
+        <w:rPr>
+          <w:rFonts w:ascii="Courier New" w:hAnsi="Courier New" w:cs="Courier New"/>
+          <w:color w:val="843C24"/>
+          <w:lang w:val="en-US"/>
+        </w:rPr>
+        <w:t>(</w:t>
+      </w:r>
+      <w:hyperlink r:id="rId38" w:anchor="%28form._%28%28lib._lang%2Fhtdp-beginner..rkt%29._check-expect%29%29" w:history="1">
+        <w:r>
+          <w:rPr>
+            <w:rFonts w:ascii="Courier New" w:hAnsi="Courier New" w:cs="Courier New"/>
+            <w:color w:val="0077AA"/>
+            <w:u w:val="single"/>
+            <w:lang w:val="en-US"/>
+          </w:rPr>
+          <w:t>check-expect</w:t>
+        </w:r>
+      </w:hyperlink>
+      <w:r>
+        <w:rPr>
+          <w:rFonts w:ascii="Courier New" w:hAnsi="Courier New" w:cs="Courier New"/>
+          <w:lang w:val="en-US"/>
+        </w:rPr>
+        <w:t> </w:t>
+      </w:r>
+      <w:r>
+        <w:rPr>
+          <w:rFonts w:ascii="Courier New" w:hAnsi="Courier New" w:cs="Courier New"/>
+          <w:color w:val="843C24"/>
+          <w:lang w:val="en-US"/>
+        </w:rPr>
+        <w:t>(</w:t>
+      </w:r>
+      <w:r>
+        <w:rPr>
+          <w:rFonts w:ascii="Courier New" w:hAnsi="Courier New" w:cs="Courier New"/>
+          <w:lang w:val="en-US"/>
+        </w:rPr>
+        <w:t>f2c </w:t>
+      </w:r>
+      <w:r>
+        <w:rPr>
+          <w:rFonts w:ascii="Courier New" w:hAnsi="Courier New" w:cs="Courier New"/>
+          <w:color w:val="228B22"/>
+          <w:lang w:val="en-US"/>
+        </w:rPr>
         <w:t>212</w:t>
       </w:r>
       <w:r>
@@ -7413,7 +7356,7 @@
         </w:rPr>
         <w:t>In addition to getting tests to run automatically, the </w:t>
       </w:r>
-      <w:hyperlink r:id="rId38" w:anchor="%28form._%28%28lib._lang%2Fhtdp-beginner..rkt%29._check-expect%29%29" w:history="1">
+      <w:hyperlink r:id="rId39" w:anchor="%28form._%28%28lib._lang%2Fhtdp-beginner..rkt%29._check-expect%29%29" w:history="1">
         <w:r>
           <w:rPr>
             <w:rStyle w:val="a3"/>
@@ -7877,7 +7820,7 @@
                     </pic:cNvPicPr>
                   </pic:nvPicPr>
                   <pic:blipFill>
-                    <a:blip r:embed="rId39">
+                    <a:blip r:embed="rId40">
                       <a:extLst>
                         <a:ext uri="{28A0092B-C50C-407E-A947-70E740481C1C}">
                           <a14:useLocalDpi xmlns:a14="http://schemas.microsoft.com/office/drawing/2010/main" val="0"/>
@@ -8500,7 +8443,7 @@
               </w:rPr>
               <w:t>(</w:t>
             </w:r>
-            <w:hyperlink r:id="rId40" w:anchor="%28form._%28%28lib._lang%2Fhtdp-beginner..rkt%29._define%29%29" w:history="1">
+            <w:hyperlink r:id="rId41" w:anchor="%28form._%28%28lib._lang%2Fhtdp-beginner..rkt%29._define%29%29" w:history="1">
               <w:r>
                 <w:rPr>
                   <w:rFonts w:ascii="Courier New" w:hAnsi="Courier New" w:cs="Courier New"/>
@@ -8533,7 +8476,7 @@
               </w:rPr>
               <w:t>(</w:t>
             </w:r>
-            <w:hyperlink r:id="rId41" w:anchor="%28def._htdp-beginner._%28%28lib._lang%2Fhtdp-beginner..rkt%29._%2A%29%29" w:history="1">
+            <w:hyperlink r:id="rId42" w:anchor="%28def._htdp-beginner._%28%28lib._lang%2Fhtdp-beginner..rkt%29._%2A%29%29" w:history="1">
               <w:r>
                 <w:rPr>
                   <w:rFonts w:ascii="Courier New" w:hAnsi="Courier New" w:cs="Courier New"/>
@@ -8766,7 +8709,7 @@
               </w:rPr>
               <w:t>(</w:t>
             </w:r>
-            <w:hyperlink r:id="rId42" w:anchor="%28def._%28%28lib._2htdp%2Fimage..rkt%29._circle%29%29" w:history="1">
+            <w:hyperlink r:id="rId43" w:anchor="%28def._%28%28lib._2htdp%2Fimage..rkt%29._circle%29%29" w:history="1">
               <w:r>
                 <w:rPr>
                   <w:rFonts w:ascii="Courier New" w:hAnsi="Courier New" w:cs="Courier New"/>
@@ -8996,7 +8939,7 @@
               </w:rPr>
               <w:t> </w:t>
             </w:r>
-            <w:hyperlink r:id="rId43" w:anchor="%28form._%28%28lib._lang%2Fhtdp-beginner..rkt%29._......%29%29" w:history="1">
+            <w:hyperlink r:id="rId44" w:anchor="%28form._%28%28lib._lang%2Fhtdp-beginner..rkt%29._......%29%29" w:history="1">
               <w:r>
                 <w:rPr>
                   <w:rFonts w:ascii="Courier New" w:hAnsi="Courier New" w:cs="Courier New"/>
@@ -9017,7 +8960,7 @@
               </w:rPr>
               <w:t> WHEEL-RADIUS </w:t>
             </w:r>
-            <w:hyperlink r:id="rId44" w:anchor="%28form._%28%28lib._lang%2Fhtdp-beginner..rkt%29._......%29%29" w:history="1">
+            <w:hyperlink r:id="rId45" w:anchor="%28form._%28%28lib._lang%2Fhtdp-beginner..rkt%29._......%29%29" w:history="1">
               <w:r>
                 <w:rPr>
                   <w:rFonts w:ascii="Courier New" w:hAnsi="Courier New" w:cs="Courier New"/>
@@ -9468,7 +9411,7 @@
               </w:rPr>
               <w:t xml:space="preserve"> is a </w:t>
             </w:r>
-            <w:hyperlink r:id="rId45" w:anchor="%28tech._number%29" w:history="1">
+            <w:hyperlink r:id="rId46" w:anchor="%28tech._number%29" w:history="1">
               <w:r>
                 <w:rPr>
                   <w:rFonts w:ascii="Courier New" w:hAnsi="Courier New" w:cs="Courier New"/>
@@ -10119,7 +10062,7 @@
               </w:rPr>
               <w:t xml:space="preserve"> -&gt; </w:t>
             </w:r>
-            <w:hyperlink r:id="rId46" w:anchor="%28tech._image%29" w:history="1">
+            <w:hyperlink r:id="rId47" w:anchor="%28tech._image%29" w:history="1">
               <w:r>
                 <w:rPr>
                   <w:rFonts w:ascii="Courier New" w:hAnsi="Courier New" w:cs="Courier New"/>
@@ -10459,506 +10402,6 @@
           </w:p>
         </w:tc>
       </w:tr>
-      <w:tr>
-        <w:trPr>
-          <w:tblCellSpacing w:w="0" w:type="dxa"/>
-        </w:trPr>
-        <w:tc>
-          <w:tcPr>
-            <w:tcW w:w="0" w:type="auto"/>
-            <w:shd w:val="clear" w:color="auto" w:fill="FFFFFF"/>
-            <w:tcMar>
-              <w:top w:w="0" w:type="dxa"/>
-              <w:left w:w="0" w:type="dxa"/>
-              <w:bottom w:w="15" w:type="dxa"/>
-              <w:right w:w="0" w:type="dxa"/>
-            </w:tcMar>
-            <w:vAlign w:val="bottom"/>
-            <w:hideMark/>
-          </w:tcPr>
-          <w:p>
-            <w:pPr>
-              <w:spacing w:after="0" w:line="240" w:lineRule="auto"/>
-              <w:rPr>
-                <w:rFonts w:ascii="Courier New" w:hAnsi="Courier New" w:cs="Courier New"/>
-                <w:color w:val="000000"/>
-                <w:sz w:val="24"/>
-                <w:szCs w:val="24"/>
-              </w:rPr>
-            </w:pPr>
-            <w:r>
-              <w:rPr>
-                <w:rFonts w:ascii="Courier New" w:hAnsi="Courier New" w:cs="Courier New"/>
-                <w:color w:val="C2741F"/>
-                <w:sz w:val="24"/>
-                <w:szCs w:val="24"/>
-              </w:rPr>
-              <w:t>; </w:t>
-            </w:r>
-            <w:proofErr w:type="spellStart"/>
-            <w:r>
-              <w:fldChar w:fldCharType="begin"/>
-            </w:r>
-            <w:r>
-              <w:instrText>HYPERLINK "https://htdp.org/2023-5-12/Book/part_one.html" \l "%28tech._.D.K._worldstate%29"</w:instrText>
-            </w:r>
-            <w:r>
-              <w:fldChar w:fldCharType="separate"/>
-            </w:r>
-            <w:r>
-              <w:rPr>
-                <w:rFonts w:ascii="Courier New" w:hAnsi="Courier New" w:cs="Courier New"/>
-                <w:color w:val="0077AA"/>
-                <w:sz w:val="24"/>
-                <w:szCs w:val="24"/>
-              </w:rPr>
-              <w:t>WorldState</w:t>
-            </w:r>
-            <w:proofErr w:type="spellEnd"/>
-            <w:r>
-              <w:rPr>
-                <w:rFonts w:ascii="Courier New" w:hAnsi="Courier New" w:cs="Courier New"/>
-                <w:color w:val="0077AA"/>
-                <w:sz w:val="24"/>
-                <w:szCs w:val="24"/>
-              </w:rPr>
-              <w:fldChar w:fldCharType="end"/>
-            </w:r>
-            <w:r>
-              <w:rPr>
-                <w:rFonts w:ascii="Courier New" w:hAnsi="Courier New" w:cs="Courier New"/>
-                <w:color w:val="C2741F"/>
-                <w:sz w:val="24"/>
-                <w:szCs w:val="24"/>
-              </w:rPr>
-              <w:t xml:space="preserve"> -&gt; </w:t>
-            </w:r>
-            <w:hyperlink r:id="rId47" w:anchor="%28tech._.D.K._worldstate%29" w:history="1">
-              <w:proofErr w:type="spellStart"/>
-              <w:r>
-                <w:rPr>
-                  <w:rFonts w:ascii="Courier New" w:hAnsi="Courier New" w:cs="Courier New"/>
-                  <w:color w:val="0077AA"/>
-                  <w:sz w:val="24"/>
-                  <w:szCs w:val="24"/>
-                </w:rPr>
-                <w:t>WorldState</w:t>
-              </w:r>
-              <w:proofErr w:type="spellEnd"/>
-            </w:hyperlink>
-          </w:p>
-        </w:tc>
-      </w:tr>
-      <w:tr>
-        <w:trPr>
-          <w:tblCellSpacing w:w="0" w:type="dxa"/>
-        </w:trPr>
-        <w:tc>
-          <w:tcPr>
-            <w:tcW w:w="0" w:type="auto"/>
-            <w:shd w:val="clear" w:color="auto" w:fill="FFFFFF"/>
-            <w:tcMar>
-              <w:top w:w="0" w:type="dxa"/>
-              <w:left w:w="0" w:type="dxa"/>
-              <w:bottom w:w="15" w:type="dxa"/>
-              <w:right w:w="0" w:type="dxa"/>
-            </w:tcMar>
-            <w:vAlign w:val="bottom"/>
-            <w:hideMark/>
-          </w:tcPr>
-          <w:p>
-            <w:pPr>
-              <w:spacing w:after="0" w:line="240" w:lineRule="auto"/>
-              <w:rPr>
-                <w:rFonts w:ascii="Courier New" w:hAnsi="Courier New" w:cs="Courier New"/>
-                <w:color w:val="000000"/>
-                <w:sz w:val="24"/>
-                <w:szCs w:val="24"/>
-                <w:lang w:val="en-US"/>
-              </w:rPr>
-            </w:pPr>
-            <w:r>
-              <w:rPr>
-                <w:rFonts w:ascii="Courier New" w:hAnsi="Courier New" w:cs="Courier New"/>
-                <w:color w:val="C2741F"/>
-                <w:sz w:val="24"/>
-                <w:szCs w:val="24"/>
-                <w:lang w:val="en-US"/>
-              </w:rPr>
-              <w:t xml:space="preserve">; adds </w:t>
-            </w:r>
-            <w:r>
-              <w:rPr>
-                <w:rFonts w:ascii="Courier New" w:hAnsi="Courier New" w:cs="Courier New"/>
-                <w:color w:val="228B22"/>
-                <w:sz w:val="24"/>
-                <w:szCs w:val="24"/>
-                <w:lang w:val="en-US"/>
-              </w:rPr>
-              <w:t>3</w:t>
-            </w:r>
-            <w:r>
-              <w:rPr>
-                <w:rFonts w:ascii="Courier New" w:hAnsi="Courier New" w:cs="Courier New"/>
-                <w:color w:val="C2741F"/>
-                <w:sz w:val="24"/>
-                <w:szCs w:val="24"/>
-                <w:lang w:val="en-US"/>
-              </w:rPr>
-              <w:t xml:space="preserve"> to </w:t>
-            </w:r>
-            <w:r>
-              <w:rPr>
-                <w:rFonts w:ascii="Courier New" w:hAnsi="Courier New" w:cs="Courier New"/>
-                <w:color w:val="000000"/>
-                <w:sz w:val="24"/>
-                <w:szCs w:val="24"/>
-                <w:lang w:val="en-US"/>
-              </w:rPr>
-              <w:t>x</w:t>
-            </w:r>
-            <w:r>
-              <w:rPr>
-                <w:rFonts w:ascii="Courier New" w:hAnsi="Courier New" w:cs="Courier New"/>
-                <w:color w:val="C2741F"/>
-                <w:sz w:val="24"/>
-                <w:szCs w:val="24"/>
-                <w:lang w:val="en-US"/>
-              </w:rPr>
-              <w:t xml:space="preserve"> to move the car right </w:t>
-            </w:r>
-          </w:p>
-        </w:tc>
-      </w:tr>
-      <w:tr>
-        <w:trPr>
-          <w:tblCellSpacing w:w="0" w:type="dxa"/>
-        </w:trPr>
-        <w:tc>
-          <w:tcPr>
-            <w:tcW w:w="0" w:type="auto"/>
-            <w:shd w:val="clear" w:color="auto" w:fill="FFFFFF"/>
-            <w:tcMar>
-              <w:top w:w="0" w:type="dxa"/>
-              <w:left w:w="0" w:type="dxa"/>
-              <w:bottom w:w="15" w:type="dxa"/>
-              <w:right w:w="0" w:type="dxa"/>
-            </w:tcMar>
-            <w:vAlign w:val="bottom"/>
-            <w:hideMark/>
-          </w:tcPr>
-          <w:p>
-            <w:pPr>
-              <w:spacing w:after="0" w:line="240" w:lineRule="auto"/>
-              <w:rPr>
-                <w:rFonts w:ascii="Courier New" w:hAnsi="Courier New" w:cs="Courier New"/>
-                <w:color w:val="000000"/>
-                <w:sz w:val="24"/>
-                <w:szCs w:val="24"/>
-              </w:rPr>
-            </w:pPr>
-            <w:r>
-              <w:rPr>
-                <w:rFonts w:ascii="Courier New" w:hAnsi="Courier New" w:cs="Courier New"/>
-                <w:color w:val="843C24"/>
-                <w:sz w:val="24"/>
-                <w:szCs w:val="24"/>
-              </w:rPr>
-              <w:lastRenderedPageBreak/>
-              <w:t>(</w:t>
-            </w:r>
-            <w:proofErr w:type="spellStart"/>
-            <w:r>
-              <w:fldChar w:fldCharType="begin"/>
-            </w:r>
-            <w:r>
-              <w:instrText>HYPERLINK "http://docs.racket-lang.org/htdp-langs/beginner.html" \l "%28form._%28%28lib._lang%2Fhtdp-beginner..rkt%29._define%29%29"</w:instrText>
-            </w:r>
-            <w:r>
-              <w:fldChar w:fldCharType="separate"/>
-            </w:r>
-            <w:r>
-              <w:rPr>
-                <w:rFonts w:ascii="Courier New" w:hAnsi="Courier New" w:cs="Courier New"/>
-                <w:color w:val="0077AA"/>
-                <w:sz w:val="24"/>
-                <w:szCs w:val="24"/>
-                <w:u w:val="single"/>
-              </w:rPr>
-              <w:t>define</w:t>
-            </w:r>
-            <w:proofErr w:type="spellEnd"/>
-            <w:r>
-              <w:rPr>
-                <w:rFonts w:ascii="Courier New" w:hAnsi="Courier New" w:cs="Courier New"/>
-                <w:color w:val="0077AA"/>
-                <w:sz w:val="24"/>
-                <w:szCs w:val="24"/>
-                <w:u w:val="single"/>
-              </w:rPr>
-              <w:fldChar w:fldCharType="end"/>
-            </w:r>
-            <w:r>
-              <w:rPr>
-                <w:rFonts w:ascii="Courier New" w:hAnsi="Courier New" w:cs="Courier New"/>
-                <w:color w:val="000000"/>
-                <w:sz w:val="24"/>
-                <w:szCs w:val="24"/>
-              </w:rPr>
-              <w:t> </w:t>
-            </w:r>
-            <w:r>
-              <w:rPr>
-                <w:rFonts w:ascii="Courier New" w:hAnsi="Courier New" w:cs="Courier New"/>
-                <w:color w:val="843C24"/>
-                <w:sz w:val="24"/>
-                <w:szCs w:val="24"/>
-              </w:rPr>
-              <w:t>(</w:t>
-            </w:r>
-            <w:proofErr w:type="spellStart"/>
-            <w:r>
-              <w:rPr>
-                <w:rFonts w:ascii="Courier New" w:hAnsi="Courier New" w:cs="Courier New"/>
-                <w:color w:val="000000"/>
-                <w:sz w:val="24"/>
-                <w:szCs w:val="24"/>
-              </w:rPr>
-              <w:t>tock</w:t>
-            </w:r>
-            <w:proofErr w:type="spellEnd"/>
-            <w:r>
-              <w:rPr>
-                <w:rFonts w:ascii="Courier New" w:hAnsi="Courier New" w:cs="Courier New"/>
-                <w:color w:val="000000"/>
-                <w:sz w:val="24"/>
-                <w:szCs w:val="24"/>
-              </w:rPr>
-              <w:t> x</w:t>
-            </w:r>
-            <w:r>
-              <w:rPr>
-                <w:rFonts w:ascii="Courier New" w:hAnsi="Courier New" w:cs="Courier New"/>
-                <w:color w:val="843C24"/>
-                <w:sz w:val="24"/>
-                <w:szCs w:val="24"/>
-              </w:rPr>
-              <w:t>)</w:t>
-            </w:r>
-          </w:p>
-        </w:tc>
-      </w:tr>
-      <w:tr>
-        <w:trPr>
-          <w:tblCellSpacing w:w="0" w:type="dxa"/>
-        </w:trPr>
-        <w:tc>
-          <w:tcPr>
-            <w:tcW w:w="0" w:type="auto"/>
-            <w:shd w:val="clear" w:color="auto" w:fill="FFFFFF"/>
-            <w:tcMar>
-              <w:top w:w="0" w:type="dxa"/>
-              <w:left w:w="0" w:type="dxa"/>
-              <w:bottom w:w="15" w:type="dxa"/>
-              <w:right w:w="0" w:type="dxa"/>
-            </w:tcMar>
-            <w:vAlign w:val="bottom"/>
-            <w:hideMark/>
-          </w:tcPr>
-          <w:p>
-            <w:pPr>
-              <w:spacing w:after="0" w:line="240" w:lineRule="auto"/>
-              <w:rPr>
-                <w:rFonts w:ascii="Courier New" w:hAnsi="Courier New" w:cs="Courier New"/>
-                <w:color w:val="000000"/>
-                <w:sz w:val="24"/>
-                <w:szCs w:val="24"/>
-              </w:rPr>
-            </w:pPr>
-            <w:r>
-              <w:rPr>
-                <w:rFonts w:ascii="Courier New" w:hAnsi="Courier New" w:cs="Courier New"/>
-                <w:color w:val="000000"/>
-                <w:sz w:val="24"/>
-                <w:szCs w:val="24"/>
-              </w:rPr>
-              <w:t>  x</w:t>
-            </w:r>
-            <w:r>
-              <w:rPr>
-                <w:rFonts w:ascii="Courier New" w:hAnsi="Courier New" w:cs="Courier New"/>
-                <w:color w:val="843C24"/>
-                <w:sz w:val="24"/>
-                <w:szCs w:val="24"/>
-              </w:rPr>
-              <w:t>)</w:t>
-            </w:r>
-          </w:p>
-        </w:tc>
-      </w:tr>
-    </w:tbl>
-    <w:p>
-      <w:pPr>
-        <w:spacing w:after="0"/>
-        <w:rPr>
-          <w:lang w:val="en-US"/>
-        </w:rPr>
-      </w:pPr>
-    </w:p>
-    <w:p>
-      <w:pPr>
-        <w:spacing w:after="0"/>
-        <w:rPr>
-          <w:b/>
-          <w:sz w:val="24"/>
-          <w:szCs w:val="24"/>
-          <w:lang w:val="en-US"/>
-        </w:rPr>
-      </w:pPr>
-      <w:r>
-        <w:rPr>
-          <w:b/>
-          <w:sz w:val="24"/>
-          <w:szCs w:val="24"/>
-          <w:lang w:val="en-US"/>
-        </w:rPr>
-        <w:t xml:space="preserve">4. </w:t>
-      </w:r>
-      <w:r>
-        <w:rPr>
-          <w:b/>
-          <w:sz w:val="24"/>
-          <w:szCs w:val="24"/>
-          <w:lang w:val="en-US"/>
-        </w:rPr>
-        <w:t>Main function</w:t>
-      </w:r>
-    </w:p>
-    <w:p>
-      <w:pPr>
-        <w:spacing w:after="0"/>
-        <w:rPr>
-          <w:lang w:val="en-US"/>
-        </w:rPr>
-      </w:pPr>
-      <w:r>
-        <w:rPr>
-          <w:lang w:val="en-US"/>
-        </w:rPr>
-        <w:t xml:space="preserve">Unlike all other functions, a main function for world programs </w:t>
-      </w:r>
-      <w:r>
-        <w:rPr>
-          <w:b/>
-          <w:lang w:val="en-US"/>
-        </w:rPr>
-        <w:t>doesn’t demand design or testing</w:t>
-      </w:r>
-      <w:r>
-        <w:rPr>
-          <w:lang w:val="en-US"/>
-        </w:rPr>
-        <w:t xml:space="preserve">. Its </w:t>
-      </w:r>
-      <w:r>
-        <w:rPr>
-          <w:b/>
-          <w:lang w:val="en-US"/>
-        </w:rPr>
-        <w:t xml:space="preserve">sole reason </w:t>
-      </w:r>
-      <w:r>
-        <w:rPr>
-          <w:lang w:val="en-US"/>
-        </w:rPr>
-        <w:t xml:space="preserve">for existing is that you can </w:t>
-      </w:r>
-      <w:r>
-        <w:rPr>
-          <w:b/>
-          <w:lang w:val="en-US"/>
-        </w:rPr>
-        <w:t>launch your world program</w:t>
-      </w:r>
-      <w:r>
-        <w:rPr>
-          <w:lang w:val="en-US"/>
-        </w:rPr>
-        <w:t xml:space="preserve"> conveniently </w:t>
-      </w:r>
-      <w:r>
-        <w:rPr>
-          <w:b/>
-          <w:lang w:val="en-US"/>
-        </w:rPr>
-        <w:t>from DrRacket’s interactions area</w:t>
-      </w:r>
-      <w:r>
-        <w:rPr>
-          <w:lang w:val="en-US"/>
-        </w:rPr>
-        <w:t>.</w:t>
-      </w:r>
-    </w:p>
-    <w:p>
-      <w:pPr>
-        <w:spacing w:after="0"/>
-        <w:rPr>
-          <w:lang w:val="en-US"/>
-        </w:rPr>
-      </w:pPr>
-    </w:p>
-    <w:p>
-      <w:pPr>
-        <w:spacing w:after="0"/>
-        <w:rPr>
-          <w:lang w:val="en-US"/>
-        </w:rPr>
-      </w:pPr>
-      <w:r>
-        <w:rPr>
-          <w:lang w:val="en-US"/>
-        </w:rPr>
-        <w:t>Y</w:t>
-      </w:r>
-      <w:r>
-        <w:rPr>
-          <w:lang w:val="en-US"/>
-        </w:rPr>
-        <w:t>ou must make decision</w:t>
-      </w:r>
-      <w:r>
-        <w:rPr>
-          <w:lang w:val="en-US"/>
-        </w:rPr>
-        <w:t xml:space="preserve"> about </w:t>
-      </w:r>
-      <w:r>
-        <w:rPr>
-          <w:lang w:val="en-US"/>
-        </w:rPr>
-        <w:t>concerns main’s arguments</w:t>
-      </w:r>
-      <w:r>
-        <w:rPr>
-          <w:lang w:val="en-US"/>
-        </w:rPr>
-        <w:t xml:space="preserve">. </w:t>
-      </w:r>
-    </w:p>
-    <w:tbl>
-      <w:tblPr>
-        <w:tblW w:w="0" w:type="auto"/>
-        <w:tblCellSpacing w:w="0" w:type="dxa"/>
-        <w:tblCellMar>
-          <w:left w:w="0" w:type="dxa"/>
-          <w:right w:w="0" w:type="dxa"/>
-        </w:tblCellMar>
-        <w:tblLook w:val="04A0" w:firstRow="1" w:lastRow="0" w:firstColumn="1" w:lastColumn="0" w:noHBand="0" w:noVBand="1"/>
-      </w:tblPr>
-      <w:tblGrid>
-        <w:gridCol w:w="6626"/>
-      </w:tblGrid>
       <w:tr>
         <w:trPr>
           <w:tblCellSpacing w:w="0" w:type="dxa"/>
@@ -11085,6 +10528,506 @@
                 <w:szCs w:val="24"/>
                 <w:lang w:val="en-US"/>
               </w:rPr>
+              <w:t xml:space="preserve">; adds </w:t>
+            </w:r>
+            <w:r>
+              <w:rPr>
+                <w:rFonts w:ascii="Courier New" w:hAnsi="Courier New" w:cs="Courier New"/>
+                <w:color w:val="228B22"/>
+                <w:sz w:val="24"/>
+                <w:szCs w:val="24"/>
+                <w:lang w:val="en-US"/>
+              </w:rPr>
+              <w:t>3</w:t>
+            </w:r>
+            <w:r>
+              <w:rPr>
+                <w:rFonts w:ascii="Courier New" w:hAnsi="Courier New" w:cs="Courier New"/>
+                <w:color w:val="C2741F"/>
+                <w:sz w:val="24"/>
+                <w:szCs w:val="24"/>
+                <w:lang w:val="en-US"/>
+              </w:rPr>
+              <w:t xml:space="preserve"> to </w:t>
+            </w:r>
+            <w:r>
+              <w:rPr>
+                <w:rFonts w:ascii="Courier New" w:hAnsi="Courier New" w:cs="Courier New"/>
+                <w:color w:val="000000"/>
+                <w:sz w:val="24"/>
+                <w:szCs w:val="24"/>
+                <w:lang w:val="en-US"/>
+              </w:rPr>
+              <w:t>x</w:t>
+            </w:r>
+            <w:r>
+              <w:rPr>
+                <w:rFonts w:ascii="Courier New" w:hAnsi="Courier New" w:cs="Courier New"/>
+                <w:color w:val="C2741F"/>
+                <w:sz w:val="24"/>
+                <w:szCs w:val="24"/>
+                <w:lang w:val="en-US"/>
+              </w:rPr>
+              <w:t xml:space="preserve"> to move the car right </w:t>
+            </w:r>
+          </w:p>
+        </w:tc>
+      </w:tr>
+      <w:tr>
+        <w:trPr>
+          <w:tblCellSpacing w:w="0" w:type="dxa"/>
+        </w:trPr>
+        <w:tc>
+          <w:tcPr>
+            <w:tcW w:w="0" w:type="auto"/>
+            <w:shd w:val="clear" w:color="auto" w:fill="FFFFFF"/>
+            <w:tcMar>
+              <w:top w:w="0" w:type="dxa"/>
+              <w:left w:w="0" w:type="dxa"/>
+              <w:bottom w:w="15" w:type="dxa"/>
+              <w:right w:w="0" w:type="dxa"/>
+            </w:tcMar>
+            <w:vAlign w:val="bottom"/>
+            <w:hideMark/>
+          </w:tcPr>
+          <w:p>
+            <w:pPr>
+              <w:spacing w:after="0" w:line="240" w:lineRule="auto"/>
+              <w:rPr>
+                <w:rFonts w:ascii="Courier New" w:hAnsi="Courier New" w:cs="Courier New"/>
+                <w:color w:val="000000"/>
+                <w:sz w:val="24"/>
+                <w:szCs w:val="24"/>
+              </w:rPr>
+            </w:pPr>
+            <w:r>
+              <w:rPr>
+                <w:rFonts w:ascii="Courier New" w:hAnsi="Courier New" w:cs="Courier New"/>
+                <w:color w:val="843C24"/>
+                <w:sz w:val="24"/>
+                <w:szCs w:val="24"/>
+              </w:rPr>
+              <w:lastRenderedPageBreak/>
+              <w:t>(</w:t>
+            </w:r>
+            <w:proofErr w:type="spellStart"/>
+            <w:r>
+              <w:fldChar w:fldCharType="begin"/>
+            </w:r>
+            <w:r>
+              <w:instrText>HYPERLINK "http://docs.racket-lang.org/htdp-langs/beginner.html" \l "%28form._%28%28lib._lang%2Fhtdp-beginner..rkt%29._define%29%29"</w:instrText>
+            </w:r>
+            <w:r>
+              <w:fldChar w:fldCharType="separate"/>
+            </w:r>
+            <w:r>
+              <w:rPr>
+                <w:rFonts w:ascii="Courier New" w:hAnsi="Courier New" w:cs="Courier New"/>
+                <w:color w:val="0077AA"/>
+                <w:sz w:val="24"/>
+                <w:szCs w:val="24"/>
+                <w:u w:val="single"/>
+              </w:rPr>
+              <w:t>define</w:t>
+            </w:r>
+            <w:proofErr w:type="spellEnd"/>
+            <w:r>
+              <w:rPr>
+                <w:rFonts w:ascii="Courier New" w:hAnsi="Courier New" w:cs="Courier New"/>
+                <w:color w:val="0077AA"/>
+                <w:sz w:val="24"/>
+                <w:szCs w:val="24"/>
+                <w:u w:val="single"/>
+              </w:rPr>
+              <w:fldChar w:fldCharType="end"/>
+            </w:r>
+            <w:r>
+              <w:rPr>
+                <w:rFonts w:ascii="Courier New" w:hAnsi="Courier New" w:cs="Courier New"/>
+                <w:color w:val="000000"/>
+                <w:sz w:val="24"/>
+                <w:szCs w:val="24"/>
+              </w:rPr>
+              <w:t> </w:t>
+            </w:r>
+            <w:r>
+              <w:rPr>
+                <w:rFonts w:ascii="Courier New" w:hAnsi="Courier New" w:cs="Courier New"/>
+                <w:color w:val="843C24"/>
+                <w:sz w:val="24"/>
+                <w:szCs w:val="24"/>
+              </w:rPr>
+              <w:t>(</w:t>
+            </w:r>
+            <w:proofErr w:type="spellStart"/>
+            <w:r>
+              <w:rPr>
+                <w:rFonts w:ascii="Courier New" w:hAnsi="Courier New" w:cs="Courier New"/>
+                <w:color w:val="000000"/>
+                <w:sz w:val="24"/>
+                <w:szCs w:val="24"/>
+              </w:rPr>
+              <w:t>tock</w:t>
+            </w:r>
+            <w:proofErr w:type="spellEnd"/>
+            <w:r>
+              <w:rPr>
+                <w:rFonts w:ascii="Courier New" w:hAnsi="Courier New" w:cs="Courier New"/>
+                <w:color w:val="000000"/>
+                <w:sz w:val="24"/>
+                <w:szCs w:val="24"/>
+              </w:rPr>
+              <w:t> x</w:t>
+            </w:r>
+            <w:r>
+              <w:rPr>
+                <w:rFonts w:ascii="Courier New" w:hAnsi="Courier New" w:cs="Courier New"/>
+                <w:color w:val="843C24"/>
+                <w:sz w:val="24"/>
+                <w:szCs w:val="24"/>
+              </w:rPr>
+              <w:t>)</w:t>
+            </w:r>
+          </w:p>
+        </w:tc>
+      </w:tr>
+      <w:tr>
+        <w:trPr>
+          <w:tblCellSpacing w:w="0" w:type="dxa"/>
+        </w:trPr>
+        <w:tc>
+          <w:tcPr>
+            <w:tcW w:w="0" w:type="auto"/>
+            <w:shd w:val="clear" w:color="auto" w:fill="FFFFFF"/>
+            <w:tcMar>
+              <w:top w:w="0" w:type="dxa"/>
+              <w:left w:w="0" w:type="dxa"/>
+              <w:bottom w:w="15" w:type="dxa"/>
+              <w:right w:w="0" w:type="dxa"/>
+            </w:tcMar>
+            <w:vAlign w:val="bottom"/>
+            <w:hideMark/>
+          </w:tcPr>
+          <w:p>
+            <w:pPr>
+              <w:spacing w:after="0" w:line="240" w:lineRule="auto"/>
+              <w:rPr>
+                <w:rFonts w:ascii="Courier New" w:hAnsi="Courier New" w:cs="Courier New"/>
+                <w:color w:val="000000"/>
+                <w:sz w:val="24"/>
+                <w:szCs w:val="24"/>
+              </w:rPr>
+            </w:pPr>
+            <w:r>
+              <w:rPr>
+                <w:rFonts w:ascii="Courier New" w:hAnsi="Courier New" w:cs="Courier New"/>
+                <w:color w:val="000000"/>
+                <w:sz w:val="24"/>
+                <w:szCs w:val="24"/>
+              </w:rPr>
+              <w:t>  x</w:t>
+            </w:r>
+            <w:r>
+              <w:rPr>
+                <w:rFonts w:ascii="Courier New" w:hAnsi="Courier New" w:cs="Courier New"/>
+                <w:color w:val="843C24"/>
+                <w:sz w:val="24"/>
+                <w:szCs w:val="24"/>
+              </w:rPr>
+              <w:t>)</w:t>
+            </w:r>
+          </w:p>
+        </w:tc>
+      </w:tr>
+    </w:tbl>
+    <w:p>
+      <w:pPr>
+        <w:spacing w:after="0"/>
+        <w:rPr>
+          <w:lang w:val="en-US"/>
+        </w:rPr>
+      </w:pPr>
+    </w:p>
+    <w:p>
+      <w:pPr>
+        <w:spacing w:after="0"/>
+        <w:rPr>
+          <w:b/>
+          <w:sz w:val="24"/>
+          <w:szCs w:val="24"/>
+          <w:lang w:val="en-US"/>
+        </w:rPr>
+      </w:pPr>
+      <w:r>
+        <w:rPr>
+          <w:b/>
+          <w:sz w:val="24"/>
+          <w:szCs w:val="24"/>
+          <w:lang w:val="en-US"/>
+        </w:rPr>
+        <w:t xml:space="preserve">4. </w:t>
+      </w:r>
+      <w:r>
+        <w:rPr>
+          <w:b/>
+          <w:sz w:val="24"/>
+          <w:szCs w:val="24"/>
+          <w:lang w:val="en-US"/>
+        </w:rPr>
+        <w:t>Main function</w:t>
+      </w:r>
+    </w:p>
+    <w:p>
+      <w:pPr>
+        <w:spacing w:after="0"/>
+        <w:rPr>
+          <w:lang w:val="en-US"/>
+        </w:rPr>
+      </w:pPr>
+      <w:r>
+        <w:rPr>
+          <w:lang w:val="en-US"/>
+        </w:rPr>
+        <w:t xml:space="preserve">Unlike all other functions, a main function for world programs </w:t>
+      </w:r>
+      <w:r>
+        <w:rPr>
+          <w:b/>
+          <w:lang w:val="en-US"/>
+        </w:rPr>
+        <w:t>doesn’t demand design or testing</w:t>
+      </w:r>
+      <w:r>
+        <w:rPr>
+          <w:lang w:val="en-US"/>
+        </w:rPr>
+        <w:t xml:space="preserve">. Its </w:t>
+      </w:r>
+      <w:r>
+        <w:rPr>
+          <w:b/>
+          <w:lang w:val="en-US"/>
+        </w:rPr>
+        <w:t xml:space="preserve">sole reason </w:t>
+      </w:r>
+      <w:r>
+        <w:rPr>
+          <w:lang w:val="en-US"/>
+        </w:rPr>
+        <w:t xml:space="preserve">for existing is that you can </w:t>
+      </w:r>
+      <w:r>
+        <w:rPr>
+          <w:b/>
+          <w:lang w:val="en-US"/>
+        </w:rPr>
+        <w:t>launch your world program</w:t>
+      </w:r>
+      <w:r>
+        <w:rPr>
+          <w:lang w:val="en-US"/>
+        </w:rPr>
+        <w:t xml:space="preserve"> conveniently </w:t>
+      </w:r>
+      <w:r>
+        <w:rPr>
+          <w:b/>
+          <w:lang w:val="en-US"/>
+        </w:rPr>
+        <w:t>from DrRacket’s interactions area</w:t>
+      </w:r>
+      <w:r>
+        <w:rPr>
+          <w:lang w:val="en-US"/>
+        </w:rPr>
+        <w:t>.</w:t>
+      </w:r>
+    </w:p>
+    <w:p>
+      <w:pPr>
+        <w:spacing w:after="0"/>
+        <w:rPr>
+          <w:lang w:val="en-US"/>
+        </w:rPr>
+      </w:pPr>
+    </w:p>
+    <w:p>
+      <w:pPr>
+        <w:spacing w:after="0"/>
+        <w:rPr>
+          <w:lang w:val="en-US"/>
+        </w:rPr>
+      </w:pPr>
+      <w:r>
+        <w:rPr>
+          <w:lang w:val="en-US"/>
+        </w:rPr>
+        <w:t>Y</w:t>
+      </w:r>
+      <w:r>
+        <w:rPr>
+          <w:lang w:val="en-US"/>
+        </w:rPr>
+        <w:t>ou must make decision</w:t>
+      </w:r>
+      <w:r>
+        <w:rPr>
+          <w:lang w:val="en-US"/>
+        </w:rPr>
+        <w:t xml:space="preserve"> about </w:t>
+      </w:r>
+      <w:r>
+        <w:rPr>
+          <w:lang w:val="en-US"/>
+        </w:rPr>
+        <w:t>concerns main’s arguments</w:t>
+      </w:r>
+      <w:r>
+        <w:rPr>
+          <w:lang w:val="en-US"/>
+        </w:rPr>
+        <w:t xml:space="preserve">. </w:t>
+      </w:r>
+    </w:p>
+    <w:tbl>
+      <w:tblPr>
+        <w:tblW w:w="0" w:type="auto"/>
+        <w:tblCellSpacing w:w="0" w:type="dxa"/>
+        <w:tblCellMar>
+          <w:left w:w="0" w:type="dxa"/>
+          <w:right w:w="0" w:type="dxa"/>
+        </w:tblCellMar>
+        <w:tblLook w:val="04A0" w:firstRow="1" w:lastRow="0" w:firstColumn="1" w:lastColumn="0" w:noHBand="0" w:noVBand="1"/>
+      </w:tblPr>
+      <w:tblGrid>
+        <w:gridCol w:w="6626"/>
+      </w:tblGrid>
+      <w:tr>
+        <w:trPr>
+          <w:tblCellSpacing w:w="0" w:type="dxa"/>
+        </w:trPr>
+        <w:tc>
+          <w:tcPr>
+            <w:tcW w:w="0" w:type="auto"/>
+            <w:shd w:val="clear" w:color="auto" w:fill="FFFFFF"/>
+            <w:tcMar>
+              <w:top w:w="0" w:type="dxa"/>
+              <w:left w:w="0" w:type="dxa"/>
+              <w:bottom w:w="15" w:type="dxa"/>
+              <w:right w:w="0" w:type="dxa"/>
+            </w:tcMar>
+            <w:vAlign w:val="bottom"/>
+            <w:hideMark/>
+          </w:tcPr>
+          <w:p>
+            <w:pPr>
+              <w:spacing w:after="0" w:line="240" w:lineRule="auto"/>
+              <w:rPr>
+                <w:rFonts w:ascii="Courier New" w:hAnsi="Courier New" w:cs="Courier New"/>
+                <w:color w:val="000000"/>
+                <w:sz w:val="24"/>
+                <w:szCs w:val="24"/>
+              </w:rPr>
+            </w:pPr>
+            <w:r>
+              <w:rPr>
+                <w:rFonts w:ascii="Courier New" w:hAnsi="Courier New" w:cs="Courier New"/>
+                <w:color w:val="C2741F"/>
+                <w:sz w:val="24"/>
+                <w:szCs w:val="24"/>
+              </w:rPr>
+              <w:t>; </w:t>
+            </w:r>
+            <w:proofErr w:type="spellStart"/>
+            <w:r>
+              <w:fldChar w:fldCharType="begin"/>
+            </w:r>
+            <w:r>
+              <w:instrText>HYPERLINK "https://htdp.org/2023-5-12/Book/part_one.html" \l "%28tech._.D.K._worldstate%29"</w:instrText>
+            </w:r>
+            <w:r>
+              <w:fldChar w:fldCharType="separate"/>
+            </w:r>
+            <w:r>
+              <w:rPr>
+                <w:rFonts w:ascii="Courier New" w:hAnsi="Courier New" w:cs="Courier New"/>
+                <w:color w:val="0077AA"/>
+                <w:sz w:val="24"/>
+                <w:szCs w:val="24"/>
+              </w:rPr>
+              <w:t>WorldState</w:t>
+            </w:r>
+            <w:proofErr w:type="spellEnd"/>
+            <w:r>
+              <w:rPr>
+                <w:rFonts w:ascii="Courier New" w:hAnsi="Courier New" w:cs="Courier New"/>
+                <w:color w:val="0077AA"/>
+                <w:sz w:val="24"/>
+                <w:szCs w:val="24"/>
+              </w:rPr>
+              <w:fldChar w:fldCharType="end"/>
+            </w:r>
+            <w:r>
+              <w:rPr>
+                <w:rFonts w:ascii="Courier New" w:hAnsi="Courier New" w:cs="Courier New"/>
+                <w:color w:val="C2741F"/>
+                <w:sz w:val="24"/>
+                <w:szCs w:val="24"/>
+              </w:rPr>
+              <w:t xml:space="preserve"> -&gt; </w:t>
+            </w:r>
+            <w:hyperlink r:id="rId49" w:anchor="%28tech._.D.K._worldstate%29" w:history="1">
+              <w:proofErr w:type="spellStart"/>
+              <w:r>
+                <w:rPr>
+                  <w:rFonts w:ascii="Courier New" w:hAnsi="Courier New" w:cs="Courier New"/>
+                  <w:color w:val="0077AA"/>
+                  <w:sz w:val="24"/>
+                  <w:szCs w:val="24"/>
+                </w:rPr>
+                <w:t>WorldState</w:t>
+              </w:r>
+              <w:proofErr w:type="spellEnd"/>
+            </w:hyperlink>
+          </w:p>
+        </w:tc>
+      </w:tr>
+      <w:tr>
+        <w:trPr>
+          <w:tblCellSpacing w:w="0" w:type="dxa"/>
+        </w:trPr>
+        <w:tc>
+          <w:tcPr>
+            <w:tcW w:w="0" w:type="auto"/>
+            <w:shd w:val="clear" w:color="auto" w:fill="FFFFFF"/>
+            <w:tcMar>
+              <w:top w:w="0" w:type="dxa"/>
+              <w:left w:w="0" w:type="dxa"/>
+              <w:bottom w:w="15" w:type="dxa"/>
+              <w:right w:w="0" w:type="dxa"/>
+            </w:tcMar>
+            <w:vAlign w:val="bottom"/>
+            <w:hideMark/>
+          </w:tcPr>
+          <w:p>
+            <w:pPr>
+              <w:spacing w:after="0" w:line="240" w:lineRule="auto"/>
+              <w:rPr>
+                <w:rFonts w:ascii="Courier New" w:hAnsi="Courier New" w:cs="Courier New"/>
+                <w:color w:val="000000"/>
+                <w:sz w:val="24"/>
+                <w:szCs w:val="24"/>
+                <w:lang w:val="en-US"/>
+              </w:rPr>
+            </w:pPr>
+            <w:r>
+              <w:rPr>
+                <w:rFonts w:ascii="Courier New" w:hAnsi="Courier New" w:cs="Courier New"/>
+                <w:color w:val="C2741F"/>
+                <w:sz w:val="24"/>
+                <w:szCs w:val="24"/>
+                <w:lang w:val="en-US"/>
+              </w:rPr>
               <w:t xml:space="preserve">; launches the program from some initial state </w:t>
             </w:r>
           </w:p>
@@ -12468,7 +12411,7 @@
               </w:rPr>
               <w:t>; </w:t>
             </w:r>
-            <w:hyperlink r:id="rId49" w:anchor="%28tech._price%29" w:history="1">
+            <w:hyperlink r:id="rId50" w:anchor="%28tech._price%29" w:history="1">
               <w:r>
                 <w:rPr>
                   <w:rFonts w:ascii="Courier New" w:hAnsi="Courier New" w:cs="Courier New"/>
@@ -12488,7 +12431,7 @@
               </w:rPr>
               <w:t xml:space="preserve"> -&gt; </w:t>
             </w:r>
-            <w:hyperlink r:id="rId50" w:anchor="%28tech._number%29" w:history="1">
+            <w:hyperlink r:id="rId51" w:anchor="%28tech._number%29" w:history="1">
               <w:r>
                 <w:rPr>
                   <w:rFonts w:ascii="Courier New" w:hAnsi="Courier New" w:cs="Courier New"/>
@@ -13254,7 +13197,7 @@
               </w:rPr>
               <w:t>(</w:t>
             </w:r>
-            <w:hyperlink r:id="rId51" w:anchor="%28def._htdp-beginner._%28%28lib._lang%2Fhtdp-beginner..rkt%29._~3c~3d%29%29" w:history="1">
+            <w:hyperlink r:id="rId52" w:anchor="%28def._htdp-beginner._%28%28lib._lang%2Fhtdp-beginner..rkt%29._~3c~3d%29%29" w:history="1">
               <w:r>
                 <w:rPr>
                   <w:rFonts w:ascii="Courier New" w:hAnsi="Courier New" w:cs="Courier New"/>
@@ -13320,7 +13263,7 @@
               </w:rPr>
               <w:t>(</w:t>
             </w:r>
-            <w:hyperlink r:id="rId52" w:anchor="%28def._htdp-beginner._%28%28lib._lang%2Fhtdp-beginner..rkt%29._~3c%29%29" w:history="1">
+            <w:hyperlink r:id="rId53" w:anchor="%28def._htdp-beginner._%28%28lib._lang%2Fhtdp-beginner..rkt%29._~3c%29%29" w:history="1">
               <w:r>
                 <w:rPr>
                   <w:rFonts w:ascii="Courier New" w:hAnsi="Courier New" w:cs="Courier New"/>
@@ -13368,7 +13311,7 @@
               </w:rPr>
               <w:t> </w:t>
             </w:r>
-            <w:hyperlink r:id="rId53" w:anchor="%28form._%28%28lib._lang%2Fhtdp-beginner..rkt%29._......%29%29" w:history="1">
+            <w:hyperlink r:id="rId54" w:anchor="%28form._%28%28lib._lang%2Fhtdp-beginner..rkt%29._......%29%29" w:history="1">
               <w:r>
                 <w:rPr>
                   <w:rFonts w:ascii="Courier New" w:hAnsi="Courier New" w:cs="Courier New"/>
@@ -13486,7 +13429,7 @@
               </w:rPr>
               <w:t>(</w:t>
             </w:r>
-            <w:hyperlink r:id="rId54" w:anchor="%28def._htdp-beginner._%28%28lib._lang%2Fhtdp-beginner..rkt%29._~3c~3d%29%29" w:history="1">
+            <w:hyperlink r:id="rId55" w:anchor="%28def._htdp-beginner._%28%28lib._lang%2Fhtdp-beginner..rkt%29._~3c~3d%29%29" w:history="1">
               <w:r>
                 <w:rPr>
                   <w:rFonts w:ascii="Courier New" w:hAnsi="Courier New" w:cs="Courier New"/>
@@ -13552,7 +13495,7 @@
               </w:rPr>
               <w:t>(</w:t>
             </w:r>
-            <w:hyperlink r:id="rId55" w:anchor="%28def._htdp-beginner._%28%28lib._lang%2Fhtdp-beginner..rkt%29._~3c%29%29" w:history="1">
+            <w:hyperlink r:id="rId56" w:anchor="%28def._htdp-beginner._%28%28lib._lang%2Fhtdp-beginner..rkt%29._~3c%29%29" w:history="1">
               <w:r>
                 <w:rPr>
                   <w:rFonts w:ascii="Courier New" w:hAnsi="Courier New" w:cs="Courier New"/>
@@ -13600,7 +13543,7 @@
               </w:rPr>
               <w:t> </w:t>
             </w:r>
-            <w:hyperlink r:id="rId56" w:anchor="%28form._%28%28lib._lang%2Fhtdp-beginner..rkt%29._......%29%29" w:history="1">
+            <w:hyperlink r:id="rId57" w:anchor="%28form._%28%28lib._lang%2Fhtdp-beginner..rkt%29._......%29%29" w:history="1">
               <w:r>
                 <w:rPr>
                   <w:rFonts w:ascii="Courier New" w:hAnsi="Courier New" w:cs="Courier New"/>
@@ -13669,7 +13612,7 @@
               </w:rPr>
               <w:t>[(</w:t>
             </w:r>
-            <w:hyperlink r:id="rId57" w:anchor="%28def._htdp-beginner._%28%28lib._lang%2Fhtdp-beginner..rkt%29._~3e~3d%29%29" w:history="1">
+            <w:hyperlink r:id="rId58" w:anchor="%28def._htdp-beginner._%28%28lib._lang%2Fhtdp-beginner..rkt%29._~3e~3d%29%29" w:history="1">
               <w:r>
                 <w:rPr>
                   <w:rFonts w:ascii="Courier New" w:hAnsi="Courier New" w:cs="Courier New"/>
@@ -13717,7 +13660,7 @@
               </w:rPr>
               <w:t> </w:t>
             </w:r>
-            <w:hyperlink r:id="rId58" w:anchor="%28form._%28%28lib._lang%2Fhtdp-beginner..rkt%29._......%29%29" w:history="1">
+            <w:hyperlink r:id="rId59" w:anchor="%28form._%28%28lib._lang%2Fhtdp-beginner..rkt%29._......%29%29" w:history="1">
               <w:r>
                 <w:rPr>
                   <w:rFonts w:ascii="Courier New" w:hAnsi="Courier New" w:cs="Courier New"/>
@@ -14141,7 +14084,7 @@
               </w:rPr>
               <w:t>(</w:t>
             </w:r>
-            <w:hyperlink r:id="rId59" w:anchor="%28def._htdp-beginner._%28%28lib._lang%2Fhtdp-beginner..rkt%29._~3c~3d%29%29" w:history="1">
+            <w:hyperlink r:id="rId60" w:anchor="%28def._htdp-beginner._%28%28lib._lang%2Fhtdp-beginner..rkt%29._~3c~3d%29%29" w:history="1">
               <w:r>
                 <w:rPr>
                   <w:rFonts w:ascii="Courier New" w:hAnsi="Courier New" w:cs="Courier New"/>
@@ -14207,7 +14150,7 @@
               </w:rPr>
               <w:t>(</w:t>
             </w:r>
-            <w:hyperlink r:id="rId60" w:anchor="%28def._htdp-beginner._%28%28lib._lang%2Fhtdp-beginner..rkt%29._~3c%29%29" w:history="1">
+            <w:hyperlink r:id="rId61" w:anchor="%28def._htdp-beginner._%28%28lib._lang%2Fhtdp-beginner..rkt%29._~3c%29%29" w:history="1">
               <w:r>
                 <w:rPr>
                   <w:rFonts w:ascii="Courier New" w:hAnsi="Courier New" w:cs="Courier New"/>
@@ -14370,7 +14313,7 @@
               </w:rPr>
               <w:t>(</w:t>
             </w:r>
-            <w:hyperlink r:id="rId61" w:anchor="%28def._htdp-beginner._%28%28lib._lang%2Fhtdp-beginner..rkt%29._~3c~3d%29%29" w:history="1">
+            <w:hyperlink r:id="rId62" w:anchor="%28def._htdp-beginner._%28%28lib._lang%2Fhtdp-beginner..rkt%29._~3c~3d%29%29" w:history="1">
               <w:r>
                 <w:rPr>
                   <w:rFonts w:ascii="Courier New" w:hAnsi="Courier New" w:cs="Courier New"/>
@@ -14436,7 +14379,7 @@
               </w:rPr>
               <w:t>(</w:t>
             </w:r>
-            <w:hyperlink r:id="rId62" w:anchor="%28def._htdp-beginner._%28%28lib._lang%2Fhtdp-beginner..rkt%29._~3c%29%29" w:history="1">
+            <w:hyperlink r:id="rId63" w:anchor="%28def._htdp-beginner._%28%28lib._lang%2Fhtdp-beginner..rkt%29._~3c%29%29" w:history="1">
               <w:r>
                 <w:rPr>
                   <w:rFonts w:ascii="Courier New" w:hAnsi="Courier New" w:cs="Courier New"/>
@@ -14493,7 +14436,7 @@
               </w:rPr>
               <w:t>(</w:t>
             </w:r>
-            <w:hyperlink r:id="rId63" w:anchor="%28def._htdp-beginner._%28%28lib._lang%2Fhtdp-beginner..rkt%29._%2A%29%29" w:history="1">
+            <w:hyperlink r:id="rId64" w:anchor="%28def._htdp-beginner._%28%28lib._lang%2Fhtdp-beginner..rkt%29._%2A%29%29" w:history="1">
               <w:r>
                 <w:rPr>
                   <w:rFonts w:ascii="Courier New" w:hAnsi="Courier New" w:cs="Courier New"/>
@@ -14589,7 +14532,7 @@
               </w:rPr>
               <w:t>[(</w:t>
             </w:r>
-            <w:hyperlink r:id="rId64" w:anchor="%28def._htdp-beginner._%28%28lib._lang%2Fhtdp-beginner..rkt%29._~3e~3d%29%29" w:history="1">
+            <w:hyperlink r:id="rId65" w:anchor="%28def._htdp-beginner._%28%28lib._lang%2Fhtdp-beginner..rkt%29._~3e~3d%29%29" w:history="1">
               <w:r>
                 <w:rPr>
                   <w:rFonts w:ascii="Courier New" w:hAnsi="Courier New" w:cs="Courier New"/>
@@ -14646,7 +14589,7 @@
               </w:rPr>
               <w:t>(</w:t>
             </w:r>
-            <w:hyperlink r:id="rId65" w:anchor="%28def._htdp-beginner._%28%28lib._lang%2Fhtdp-beginner..rkt%29._%2A%29%29" w:history="1">
+            <w:hyperlink r:id="rId66" w:anchor="%28def._htdp-beginner._%28%28lib._lang%2Fhtdp-beginner..rkt%29._%2A%29%29" w:history="1">
               <w:r>
                 <w:rPr>
                   <w:rFonts w:ascii="Courier New" w:hAnsi="Courier New" w:cs="Courier New"/>
@@ -14838,7 +14781,7 @@
                     </pic:cNvPicPr>
                   </pic:nvPicPr>
                   <pic:blipFill>
-                    <a:blip r:embed="rId66">
+                    <a:blip r:embed="rId67">
                       <a:extLst>
                         <a:ext uri="{28A0092B-C50C-407E-A947-70E740481C1C}">
                           <a14:useLocalDpi xmlns:a14="http://schemas.microsoft.com/office/drawing/2010/main" val="0"/>
@@ -15219,7 +15162,7 @@
               </w:rPr>
               <w:t xml:space="preserve"> is one of the following </w:t>
             </w:r>
-            <w:hyperlink r:id="rId67" w:anchor="%28tech._string%29" w:history="1">
+            <w:hyperlink r:id="rId68" w:anchor="%28tech._string%29" w:history="1">
               <w:r>
                 <w:rPr>
                   <w:rFonts w:ascii="Courier New" w:hAnsi="Courier New" w:cs="Courier New"/>
@@ -15862,7 +15805,7 @@
               </w:rPr>
               <w:t xml:space="preserve"> -&gt; </w:t>
             </w:r>
-            <w:hyperlink r:id="rId68" w:anchor="%28tech._trafficlight%29" w:history="1">
+            <w:hyperlink r:id="rId69" w:anchor="%28tech._trafficlight%29" w:history="1">
               <w:proofErr w:type="spellStart"/>
               <w:r>
                 <w:rPr>
@@ -15967,7 +15910,7 @@
               </w:rPr>
               <w:t>(</w:t>
             </w:r>
-            <w:hyperlink r:id="rId69" w:anchor="%28form._%28%28lib._lang%2Fhtdp-beginner..rkt%29._define%29%29" w:history="1">
+            <w:hyperlink r:id="rId70" w:anchor="%28form._%28%28lib._lang%2Fhtdp-beginner..rkt%29._define%29%29" w:history="1">
               <w:r>
                 <w:rPr>
                   <w:rFonts w:ascii="Courier New" w:hAnsi="Courier New" w:cs="Courier New"/>
@@ -16132,7 +16075,7 @@
               </w:rPr>
               <w:t>; </w:t>
             </w:r>
-            <w:hyperlink r:id="rId70" w:anchor="%28tech._trafficlight%29" w:history="1">
+            <w:hyperlink r:id="rId71" w:anchor="%28tech._trafficlight%29" w:history="1">
               <w:proofErr w:type="spellStart"/>
               <w:r>
                 <w:rPr>
@@ -16154,7 +16097,7 @@
               </w:rPr>
               <w:t xml:space="preserve"> -&gt; </w:t>
             </w:r>
-            <w:hyperlink r:id="rId71" w:anchor="%28tech._image%29" w:history="1">
+            <w:hyperlink r:id="rId72" w:anchor="%28tech._image%29" w:history="1">
               <w:r>
                 <w:rPr>
                   <w:rFonts w:ascii="Courier New" w:hAnsi="Courier New" w:cs="Courier New"/>
@@ -16267,7 +16210,7 @@
               </w:rPr>
               <w:t>(</w:t>
             </w:r>
-            <w:hyperlink r:id="rId72" w:anchor="%28form._%28%28lib._lang%2Fhtdp-beginner..rkt%29._define%29%29" w:history="1">
+            <w:hyperlink r:id="rId73" w:anchor="%28form._%28%28lib._lang%2Fhtdp-beginner..rkt%29._define%29%29" w:history="1">
               <w:r>
                 <w:rPr>
                   <w:rFonts w:ascii="Courier New" w:hAnsi="Courier New" w:cs="Courier New"/>
@@ -20804,7 +20747,7 @@
               </w:rPr>
               <w:t>(</w:t>
             </w:r>
-            <w:hyperlink r:id="rId73" w:anchor="%28form._%28%28lib._lang%2Fhtdp-beginner..rkt%29._define-struct%29%29" w:history="1">
+            <w:hyperlink r:id="rId74" w:anchor="%28form._%28%28lib._lang%2Fhtdp-beginner..rkt%29._define-struct%29%29" w:history="1">
               <w:r>
                 <w:rPr>
                   <w:rFonts w:ascii="Courier New" w:eastAsia="Times New Roman" w:hAnsi="Courier New" w:cs="Courier New"/>
@@ -20993,7 +20936,7 @@
               </w:rPr>
               <w:t xml:space="preserve">make-r3 </w:t>
             </w:r>
-            <w:hyperlink r:id="rId74" w:anchor="%28tech._number%29" w:history="1">
+            <w:hyperlink r:id="rId75" w:anchor="%28tech._number%29" w:history="1">
               <w:r>
                 <w:rPr>
                   <w:rFonts w:ascii="Courier New" w:eastAsia="Times New Roman" w:hAnsi="Courier New" w:cs="Courier New"/>
@@ -21015,7 +20958,7 @@
               </w:rPr>
               <w:t xml:space="preserve"> </w:t>
             </w:r>
-            <w:hyperlink r:id="rId75" w:anchor="%28tech._number%29" w:history="1">
+            <w:hyperlink r:id="rId76" w:anchor="%28tech._number%29" w:history="1">
               <w:proofErr w:type="spellStart"/>
               <w:r>
                 <w:rPr>
@@ -21039,7 +20982,7 @@
               </w:rPr>
               <w:t xml:space="preserve"> </w:t>
             </w:r>
-            <w:hyperlink r:id="rId76" w:anchor="%28tech._number%29" w:history="1">
+            <w:hyperlink r:id="rId77" w:anchor="%28tech._number%29" w:history="1">
               <w:r>
                 <w:rPr>
                   <w:rFonts w:ascii="Courier New" w:eastAsia="Times New Roman" w:hAnsi="Courier New" w:cs="Courier New"/>
@@ -21510,7 +21453,7 @@
               <w:lastRenderedPageBreak/>
               <w:t>; </w:t>
             </w:r>
-            <w:hyperlink r:id="rId77" w:anchor="%28tech._r3%29" w:history="1">
+            <w:hyperlink r:id="rId78" w:anchor="%28tech._r3%29" w:history="1">
               <w:r>
                 <w:rPr>
                   <w:rFonts w:ascii="Courier New" w:eastAsia="Times New Roman" w:hAnsi="Courier New" w:cs="Courier New"/>
@@ -21530,7 +21473,7 @@
               </w:rPr>
               <w:t xml:space="preserve"> -&gt; </w:t>
             </w:r>
-            <w:hyperlink r:id="rId78" w:anchor="%28tech._number%29" w:history="1">
+            <w:hyperlink r:id="rId79" w:anchor="%28tech._number%29" w:history="1">
               <w:r>
                 <w:rPr>
                   <w:rFonts w:ascii="Courier New" w:eastAsia="Times New Roman" w:hAnsi="Courier New" w:cs="Courier New"/>
@@ -21653,7 +21596,7 @@
               </w:rPr>
               <w:t>(</w:t>
             </w:r>
-            <w:hyperlink r:id="rId79" w:anchor="%28form._%28%28lib._lang%2Fhtdp-beginner..rkt%29._define%29%29" w:history="1">
+            <w:hyperlink r:id="rId80" w:anchor="%28form._%28%28lib._lang%2Fhtdp-beginner..rkt%29._define%29%29" w:history="1">
               <w:r>
                 <w:rPr>
                   <w:rFonts w:ascii="Courier New" w:eastAsia="Times New Roman" w:hAnsi="Courier New" w:cs="Courier New"/>
@@ -21827,7 +21770,7 @@
         </w:rPr>
         <w:t>(</w:t>
       </w:r>
-      <w:hyperlink r:id="rId80" w:anchor="%28form._%28%28lib._lang%2Fhtdp-beginner..rkt%29._define%29%29" w:history="1">
+      <w:hyperlink r:id="rId81" w:anchor="%28form._%28%28lib._lang%2Fhtdp-beginner..rkt%29._define%29%29" w:history="1">
         <w:r>
           <w:rPr>
             <w:rFonts w:ascii="Courier New" w:hAnsi="Courier New" w:cs="Courier New"/>
@@ -21882,54 +21825,6 @@
           <w:lang w:val="en-US"/>
         </w:rPr>
         <w:t>(</w:t>
-      </w:r>
-      <w:hyperlink r:id="rId81" w:anchor="%28form._%28%28lib._lang%2Fhtdp-beginner..rkt%29._......%29%29" w:history="1">
-        <w:r>
-          <w:rPr>
-            <w:rFonts w:ascii="Courier New" w:hAnsi="Courier New" w:cs="Courier New"/>
-            <w:color w:val="0077AA"/>
-            <w:u w:val="single"/>
-            <w:lang w:val="en-US"/>
-          </w:rPr>
-          <w:t>...</w:t>
-        </w:r>
-      </w:hyperlink>
-      <w:r>
-        <w:rPr>
-          <w:rFonts w:ascii="Courier New" w:hAnsi="Courier New" w:cs="Courier New"/>
-          <w:lang w:val="en-US"/>
-        </w:rPr>
-        <w:t> </w:t>
-      </w:r>
-      <w:r>
-        <w:rPr>
-          <w:rFonts w:ascii="Courier New" w:hAnsi="Courier New" w:cs="Courier New"/>
-          <w:color w:val="843C24"/>
-          <w:lang w:val="en-US"/>
-        </w:rPr>
-        <w:t>(</w:t>
-      </w:r>
-      <w:r>
-        <w:rPr>
-          <w:rFonts w:ascii="Courier New" w:hAnsi="Courier New" w:cs="Courier New"/>
-          <w:lang w:val="en-US"/>
-        </w:rPr>
-        <w:t>r3-x p</w:t>
-      </w:r>
-      <w:r>
-        <w:rPr>
-          <w:rFonts w:ascii="Courier New" w:hAnsi="Courier New" w:cs="Courier New"/>
-          <w:color w:val="843C24"/>
-          <w:lang w:val="en-US"/>
-        </w:rPr>
-        <w:t>)</w:t>
-      </w:r>
-      <w:r>
-        <w:rPr>
-          <w:rFonts w:ascii="Courier New" w:hAnsi="Courier New" w:cs="Courier New"/>
-          <w:lang w:val="en-US"/>
-        </w:rPr>
-        <w:t> </w:t>
       </w:r>
       <w:hyperlink r:id="rId82" w:anchor="%28form._%28%28lib._lang%2Fhtdp-beginner..rkt%29._......%29%29" w:history="1">
         <w:r>
@@ -21962,7 +21857,7 @@
           <w:rFonts w:ascii="Courier New" w:hAnsi="Courier New" w:cs="Courier New"/>
           <w:lang w:val="en-US"/>
         </w:rPr>
-        <w:t>r3-y p</w:t>
+        <w:t>r3-x p</w:t>
       </w:r>
       <w:r>
         <w:rPr>
@@ -22010,7 +21905,7 @@
           <w:rFonts w:ascii="Courier New" w:hAnsi="Courier New" w:cs="Courier New"/>
           <w:lang w:val="en-US"/>
         </w:rPr>
-        <w:t>r3-z p</w:t>
+        <w:t>r3-y p</w:t>
       </w:r>
       <w:r>
         <w:rPr>
@@ -22028,6 +21923,54 @@
         <w:t> </w:t>
       </w:r>
       <w:hyperlink r:id="rId84" w:anchor="%28form._%28%28lib._lang%2Fhtdp-beginner..rkt%29._......%29%29" w:history="1">
+        <w:r>
+          <w:rPr>
+            <w:rFonts w:ascii="Courier New" w:hAnsi="Courier New" w:cs="Courier New"/>
+            <w:color w:val="0077AA"/>
+            <w:u w:val="single"/>
+            <w:lang w:val="en-US"/>
+          </w:rPr>
+          <w:t>...</w:t>
+        </w:r>
+      </w:hyperlink>
+      <w:r>
+        <w:rPr>
+          <w:rFonts w:ascii="Courier New" w:hAnsi="Courier New" w:cs="Courier New"/>
+          <w:lang w:val="en-US"/>
+        </w:rPr>
+        <w:t> </w:t>
+      </w:r>
+      <w:r>
+        <w:rPr>
+          <w:rFonts w:ascii="Courier New" w:hAnsi="Courier New" w:cs="Courier New"/>
+          <w:color w:val="843C24"/>
+          <w:lang w:val="en-US"/>
+        </w:rPr>
+        <w:t>(</w:t>
+      </w:r>
+      <w:r>
+        <w:rPr>
+          <w:rFonts w:ascii="Courier New" w:hAnsi="Courier New" w:cs="Courier New"/>
+          <w:lang w:val="en-US"/>
+        </w:rPr>
+        <w:t>r3-z p</w:t>
+      </w:r>
+      <w:r>
+        <w:rPr>
+          <w:rFonts w:ascii="Courier New" w:hAnsi="Courier New" w:cs="Courier New"/>
+          <w:color w:val="843C24"/>
+          <w:lang w:val="en-US"/>
+        </w:rPr>
+        <w:t>)</w:t>
+      </w:r>
+      <w:r>
+        <w:rPr>
+          <w:rFonts w:ascii="Courier New" w:hAnsi="Courier New" w:cs="Courier New"/>
+          <w:lang w:val="en-US"/>
+        </w:rPr>
+        <w:t> </w:t>
+      </w:r>
+      <w:hyperlink r:id="rId85" w:anchor="%28form._%28%28lib._lang%2Fhtdp-beginner..rkt%29._......%29%29" w:history="1">
         <w:r>
           <w:rPr>
             <w:rFonts w:ascii="Courier New" w:hAnsi="Courier New" w:cs="Courier New"/>
@@ -23328,7 +23271,7 @@
                     </pic:cNvPicPr>
                   </pic:nvPicPr>
                   <pic:blipFill>
-                    <a:blip r:embed="rId85">
+                    <a:blip r:embed="rId86">
                       <a:extLst>
                         <a:ext uri="{28A0092B-C50C-407E-A947-70E740481C1C}">
                           <a14:useLocalDpi xmlns:a14="http://schemas.microsoft.com/office/drawing/2010/main" val="0"/>
@@ -26532,7 +26475,7 @@
         </w:rPr>
         <w:t> </w:t>
       </w:r>
-      <w:hyperlink r:id="rId86" w:anchor="%28form._world._%28%28lib._2htdp%2Funiverse..rkt%29._big-bang%29%29" w:history="1">
+      <w:hyperlink r:id="rId87" w:anchor="%28form._world._%28%28lib._2htdp%2Funiverse..rkt%29._big-bang%29%29" w:history="1">
         <w:r>
           <w:rPr>
             <w:rFonts w:asciiTheme="minorHAnsi" w:hAnsiTheme="minorHAnsi"/>
@@ -26554,7 +26497,7 @@
         </w:rPr>
         <w:t> comes with an optional </w:t>
       </w:r>
-      <w:hyperlink r:id="rId87" w:anchor="%28form._world._%28%28lib._2htdp%2Funiverse..rkt%29._check-with%29%29" w:history="1">
+      <w:hyperlink r:id="rId88" w:anchor="%28form._world._%28%28lib._2htdp%2Funiverse..rkt%29._check-with%29%29" w:history="1">
         <w:r>
           <w:rPr>
             <w:rFonts w:asciiTheme="minorHAnsi" w:hAnsiTheme="minorHAnsi"/>
@@ -26585,7 +26528,7 @@
         </w:rPr>
         <w:t xml:space="preserve"> that accepts a predicate for world states. If, for example, we chose to represent all world states with </w:t>
       </w:r>
-      <w:hyperlink r:id="rId88" w:anchor="%28tech._number%29" w:history="1">
+      <w:hyperlink r:id="rId89" w:anchor="%28tech._number%29" w:history="1">
         <w:r>
           <w:rPr>
             <w:rFonts w:asciiTheme="minorHAnsi" w:hAnsiTheme="minorHAnsi"/>
@@ -26627,7 +26570,7 @@
         </w:rPr>
         <w:t>(</w:t>
       </w:r>
-      <w:hyperlink r:id="rId89" w:anchor="%28form._%28%28lib._lang%2Fhtdp-beginner..rkt%29._define%29%29" w:history="1">
+      <w:hyperlink r:id="rId90" w:anchor="%28form._%28%28lib._lang%2Fhtdp-beginner..rkt%29._define%29%29" w:history="1">
         <w:r>
           <w:rPr>
             <w:rFonts w:ascii="Calibri" w:hAnsi="Calibri"/>
@@ -26661,7 +26604,7 @@
         </w:rPr>
         <w:t>(</w:t>
       </w:r>
-      <w:hyperlink r:id="rId90" w:anchor="%28form._world._%28%28lib._2htdp%2Funiverse..rkt%29._big-bang%29%29" w:history="1">
+      <w:hyperlink r:id="rId91" w:anchor="%28form._world._%28%28lib._2htdp%2Funiverse..rkt%29._big-bang%29%29" w:history="1">
         <w:r>
           <w:rPr>
             <w:rFonts w:ascii="Calibri" w:hAnsi="Calibri"/>
@@ -26677,7 +26620,7 @@
         </w:rPr>
         <w:t> s0 </w:t>
       </w:r>
-      <w:hyperlink r:id="rId91" w:anchor="%28form._%28%28lib._lang%2Fhtdp-beginner..rkt%29._......%29%29" w:history="1">
+      <w:hyperlink r:id="rId92" w:anchor="%28form._%28%28lib._lang%2Fhtdp-beginner..rkt%29._......%29%29" w:history="1">
         <w:r>
           <w:rPr>
             <w:rFonts w:ascii="Calibri" w:hAnsi="Calibri"/>
@@ -26693,7 +26636,7 @@
         </w:rPr>
         <w:t> [</w:t>
       </w:r>
-      <w:hyperlink r:id="rId92" w:anchor="%28form._world._%28%28lib._2htdp%2Funiverse..rkt%29._check-with%29%29" w:history="1">
+      <w:hyperlink r:id="rId93" w:anchor="%28form._world._%28%28lib._2htdp%2Funiverse..rkt%29._check-with%29%29" w:history="1">
         <w:r>
           <w:rPr>
             <w:rFonts w:ascii="Calibri" w:hAnsi="Calibri"/>
@@ -26709,7 +26652,7 @@
         </w:rPr>
         <w:t> </w:t>
       </w:r>
-      <w:hyperlink r:id="rId93" w:anchor="%28def._htdp-beginner._%28%28lib._lang%2Fhtdp-beginner..rkt%29._number~3f%29%29" w:history="1">
+      <w:hyperlink r:id="rId94" w:anchor="%28def._htdp-beginner._%28%28lib._lang%2Fhtdp-beginner..rkt%29._number~3f%29%29" w:history="1">
         <w:r>
           <w:rPr>
             <w:rFonts w:ascii="Calibri" w:hAnsi="Calibri"/>
@@ -26725,7 +26668,7 @@
         </w:rPr>
         <w:t>] </w:t>
       </w:r>
-      <w:hyperlink r:id="rId94" w:anchor="%28form._%28%28lib._lang%2Fhtdp-beginner..rkt%29._......%29%29" w:history="1">
+      <w:hyperlink r:id="rId95" w:anchor="%28form._%28%28lib._lang%2Fhtdp-beginner..rkt%29._......%29%29" w:history="1">
         <w:r>
           <w:rPr>
             <w:rFonts w:ascii="Calibri" w:hAnsi="Calibri"/>
@@ -27014,14 +26957,14 @@
         <w:rPr>
           <w:lang w:val="en-US"/>
         </w:rPr>
-        <w:t xml:space="preserve">In this first part of the book, you learned a </w:t>
+        <w:t xml:space="preserve">In this first part of the book, you learned a simple but important </w:t>
       </w:r>
       <w:proofErr w:type="gramStart"/>
       <w:r>
         <w:rPr>
           <w:lang w:val="en-US"/>
         </w:rPr>
-        <w:t>simple but important lessons</w:t>
+        <w:t>lessons</w:t>
       </w:r>
       <w:proofErr w:type="gramEnd"/>
     </w:p>
@@ -27901,7 +27844,7 @@
                     </pic:cNvPicPr>
                   </pic:nvPicPr>
                   <pic:blipFill>
-                    <a:blip r:embed="rId95">
+                    <a:blip r:embed="rId96">
                       <a:extLst>
                         <a:ext uri="{28A0092B-C50C-407E-A947-70E740481C1C}">
                           <a14:useLocalDpi xmlns:a14="http://schemas.microsoft.com/office/drawing/2010/main" val="0"/>
@@ -27963,7 +27906,7 @@
                     <pic:cNvPicPr/>
                   </pic:nvPicPr>
                   <pic:blipFill>
-                    <a:blip r:embed="rId96"/>
+                    <a:blip r:embed="rId97"/>
                     <a:stretch>
                       <a:fillRect/>
                     </a:stretch>
@@ -28054,7 +27997,7 @@
                     <pic:cNvPicPr/>
                   </pic:nvPicPr>
                   <pic:blipFill>
-                    <a:blip r:embed="rId97"/>
+                    <a:blip r:embed="rId98"/>
                     <a:stretch>
                       <a:fillRect/>
                     </a:stretch>
@@ -28107,7 +28050,7 @@
                     </pic:cNvPicPr>
                   </pic:nvPicPr>
                   <pic:blipFill>
-                    <a:blip r:embed="rId98">
+                    <a:blip r:embed="rId99">
                       <a:extLst>
                         <a:ext uri="{28A0092B-C50C-407E-A947-70E740481C1C}">
                           <a14:useLocalDpi xmlns:a14="http://schemas.microsoft.com/office/drawing/2010/main" val="0"/>
@@ -28168,7 +28111,7 @@
                     <pic:cNvPicPr/>
                   </pic:nvPicPr>
                   <pic:blipFill>
-                    <a:blip r:embed="rId99"/>
+                    <a:blip r:embed="rId100"/>
                     <a:stretch>
                       <a:fillRect/>
                     </a:stretch>
@@ -28207,56 +28150,6 @@
             <wp:extent cx="6152515" cy="660400"/>
             <wp:effectExtent l="0" t="0" r="635" b="6350"/>
             <wp:docPr id="13" name="Рисунок 13"/>
-            <wp:cNvGraphicFramePr>
-              <a:graphicFrameLocks xmlns:a="http://schemas.openxmlformats.org/drawingml/2006/main" noChangeAspect="1"/>
-            </wp:cNvGraphicFramePr>
-            <a:graphic xmlns:a="http://schemas.openxmlformats.org/drawingml/2006/main">
-              <a:graphicData uri="http://schemas.openxmlformats.org/drawingml/2006/picture">
-                <pic:pic xmlns:pic="http://schemas.openxmlformats.org/drawingml/2006/picture">
-                  <pic:nvPicPr>
-                    <pic:cNvPr id="1" name=""/>
-                    <pic:cNvPicPr/>
-                  </pic:nvPicPr>
-                  <pic:blipFill>
-                    <a:blip r:embed="rId100"/>
-                    <a:stretch>
-                      <a:fillRect/>
-                    </a:stretch>
-                  </pic:blipFill>
-                  <pic:spPr>
-                    <a:xfrm>
-                      <a:off x="0" y="0"/>
-                      <a:ext cx="6152515" cy="660400"/>
-                    </a:xfrm>
-                    <a:prstGeom prst="rect">
-                      <a:avLst/>
-                    </a:prstGeom>
-                  </pic:spPr>
-                </pic:pic>
-              </a:graphicData>
-            </a:graphic>
-          </wp:inline>
-        </w:drawing>
-      </w:r>
-    </w:p>
-    <w:p>
-      <w:pPr>
-        <w:spacing w:after="0"/>
-        <w:rPr>
-          <w:noProof/>
-          <w:lang w:val="en-US"/>
-        </w:rPr>
-      </w:pPr>
-      <w:r>
-        <w:rPr>
-          <w:noProof/>
-          <w:lang w:val="en-US"/>
-        </w:rPr>
-        <w:drawing>
-          <wp:inline distT="0" distB="0" distL="0" distR="0" wp14:anchorId="731682D4" wp14:editId="05541A06">
-            <wp:extent cx="6152515" cy="677545"/>
-            <wp:effectExtent l="0" t="0" r="635" b="8255"/>
-            <wp:docPr id="11" name="Рисунок 11"/>
             <wp:cNvGraphicFramePr>
               <a:graphicFrameLocks xmlns:a="http://schemas.openxmlformats.org/drawingml/2006/main" noChangeAspect="1"/>
             </wp:cNvGraphicFramePr>
@@ -28276,6 +28169,56 @@
                   <pic:spPr>
                     <a:xfrm>
                       <a:off x="0" y="0"/>
+                      <a:ext cx="6152515" cy="660400"/>
+                    </a:xfrm>
+                    <a:prstGeom prst="rect">
+                      <a:avLst/>
+                    </a:prstGeom>
+                  </pic:spPr>
+                </pic:pic>
+              </a:graphicData>
+            </a:graphic>
+          </wp:inline>
+        </w:drawing>
+      </w:r>
+    </w:p>
+    <w:p>
+      <w:pPr>
+        <w:spacing w:after="0"/>
+        <w:rPr>
+          <w:noProof/>
+          <w:lang w:val="en-US"/>
+        </w:rPr>
+      </w:pPr>
+      <w:r>
+        <w:rPr>
+          <w:noProof/>
+          <w:lang w:val="en-US"/>
+        </w:rPr>
+        <w:drawing>
+          <wp:inline distT="0" distB="0" distL="0" distR="0" wp14:anchorId="731682D4" wp14:editId="05541A06">
+            <wp:extent cx="6152515" cy="677545"/>
+            <wp:effectExtent l="0" t="0" r="635" b="8255"/>
+            <wp:docPr id="11" name="Рисунок 11"/>
+            <wp:cNvGraphicFramePr>
+              <a:graphicFrameLocks xmlns:a="http://schemas.openxmlformats.org/drawingml/2006/main" noChangeAspect="1"/>
+            </wp:cNvGraphicFramePr>
+            <a:graphic xmlns:a="http://schemas.openxmlformats.org/drawingml/2006/main">
+              <a:graphicData uri="http://schemas.openxmlformats.org/drawingml/2006/picture">
+                <pic:pic xmlns:pic="http://schemas.openxmlformats.org/drawingml/2006/picture">
+                  <pic:nvPicPr>
+                    <pic:cNvPr id="1" name=""/>
+                    <pic:cNvPicPr/>
+                  </pic:nvPicPr>
+                  <pic:blipFill>
+                    <a:blip r:embed="rId102"/>
+                    <a:stretch>
+                      <a:fillRect/>
+                    </a:stretch>
+                  </pic:blipFill>
+                  <pic:spPr>
+                    <a:xfrm>
+                      <a:off x="0" y="0"/>
                       <a:ext cx="6152515" cy="677545"/>
                     </a:xfrm>
                     <a:prstGeom prst="rect">
@@ -28320,7 +28263,7 @@
                     </pic:cNvPicPr>
                   </pic:nvPicPr>
                   <pic:blipFill>
-                    <a:blip r:embed="rId102">
+                    <a:blip r:embed="rId103">
                       <a:extLst>
                         <a:ext uri="{28A0092B-C50C-407E-A947-70E740481C1C}">
                           <a14:useLocalDpi xmlns:a14="http://schemas.microsoft.com/office/drawing/2010/main" val="0"/>
@@ -28564,7 +28507,7 @@
                     <pic:cNvPicPr/>
                   </pic:nvPicPr>
                   <pic:blipFill>
-                    <a:blip r:embed="rId103"/>
+                    <a:blip r:embed="rId104"/>
                     <a:stretch>
                       <a:fillRect/>
                     </a:stretch>
@@ -28775,124 +28718,6 @@
             <wp:extent cx="5315692" cy="2152950"/>
             <wp:effectExtent l="0" t="0" r="0" b="0"/>
             <wp:docPr id="9" name="Рисунок 9"/>
-            <wp:cNvGraphicFramePr>
-              <a:graphicFrameLocks xmlns:a="http://schemas.openxmlformats.org/drawingml/2006/main" noChangeAspect="1"/>
-            </wp:cNvGraphicFramePr>
-            <a:graphic xmlns:a="http://schemas.openxmlformats.org/drawingml/2006/main">
-              <a:graphicData uri="http://schemas.openxmlformats.org/drawingml/2006/picture">
-                <pic:pic xmlns:pic="http://schemas.openxmlformats.org/drawingml/2006/picture">
-                  <pic:nvPicPr>
-                    <pic:cNvPr id="1" name=""/>
-                    <pic:cNvPicPr/>
-                  </pic:nvPicPr>
-                  <pic:blipFill>
-                    <a:blip r:embed="rId104"/>
-                    <a:stretch>
-                      <a:fillRect/>
-                    </a:stretch>
-                  </pic:blipFill>
-                  <pic:spPr>
-                    <a:xfrm>
-                      <a:off x="0" y="0"/>
-                      <a:ext cx="5315692" cy="2152950"/>
-                    </a:xfrm>
-                    <a:prstGeom prst="rect">
-                      <a:avLst/>
-                    </a:prstGeom>
-                  </pic:spPr>
-                </pic:pic>
-              </a:graphicData>
-            </a:graphic>
-          </wp:inline>
-        </w:drawing>
-      </w:r>
-    </w:p>
-    <w:p>
-      <w:pPr>
-        <w:spacing w:after="0"/>
-        <w:rPr>
-          <w:b/>
-          <w:lang w:val="en-US"/>
-        </w:rPr>
-      </w:pPr>
-    </w:p>
-    <w:p>
-      <w:pPr>
-        <w:spacing w:after="0"/>
-        <w:rPr>
-          <w:b/>
-          <w:lang w:val="en-US"/>
-        </w:rPr>
-      </w:pPr>
-    </w:p>
-    <w:p>
-      <w:pPr>
-        <w:spacing w:after="0"/>
-        <w:rPr>
-          <w:b/>
-          <w:lang w:val="en-US"/>
-        </w:rPr>
-      </w:pPr>
-    </w:p>
-    <w:p>
-      <w:pPr>
-        <w:spacing w:after="0"/>
-        <w:rPr>
-          <w:b/>
-          <w:lang w:val="en-US"/>
-        </w:rPr>
-      </w:pPr>
-    </w:p>
-    <w:p>
-      <w:pPr>
-        <w:spacing w:after="0"/>
-        <w:rPr>
-          <w:b/>
-          <w:lang w:val="en-US"/>
-        </w:rPr>
-      </w:pPr>
-      <w:r>
-        <w:rPr>
-          <w:b/>
-          <w:lang w:val="en-US"/>
-        </w:rPr>
-        <w:t xml:space="preserve">rules that determine the value of </w:t>
-      </w:r>
-      <w:proofErr w:type="spellStart"/>
-      <w:r>
-        <w:rPr>
-          <w:b/>
-          <w:lang w:val="en-US"/>
-        </w:rPr>
-        <w:t>cond</w:t>
-      </w:r>
-      <w:proofErr w:type="spellEnd"/>
-      <w:r>
-        <w:rPr>
-          <w:b/>
-          <w:lang w:val="en-US"/>
-        </w:rPr>
-        <w:t xml:space="preserve"> expressions</w:t>
-      </w:r>
-    </w:p>
-    <w:p>
-      <w:pPr>
-        <w:spacing w:after="0"/>
-        <w:rPr>
-          <w:b/>
-        </w:rPr>
-      </w:pPr>
-      <w:r>
-        <w:rPr>
-          <w:b/>
-          <w:noProof/>
-          <w:lang w:val="en-US"/>
-        </w:rPr>
-        <w:drawing>
-          <wp:inline distT="0" distB="0" distL="0" distR="0" wp14:anchorId="477A7DD1" wp14:editId="41399A76">
-            <wp:extent cx="4515480" cy="2572109"/>
-            <wp:effectExtent l="0" t="0" r="0" b="0"/>
-            <wp:docPr id="10" name="Рисунок 10"/>
             <wp:cNvGraphicFramePr>
               <a:graphicFrameLocks xmlns:a="http://schemas.openxmlformats.org/drawingml/2006/main" noChangeAspect="1"/>
             </wp:cNvGraphicFramePr>
@@ -28912,7 +28737,7 @@
                   <pic:spPr>
                     <a:xfrm>
                       <a:off x="0" y="0"/>
-                      <a:ext cx="4515480" cy="2572109"/>
+                      <a:ext cx="5315692" cy="2152950"/>
                     </a:xfrm>
                     <a:prstGeom prst="rect">
                       <a:avLst/>
@@ -28928,337 +28753,66 @@
     <w:p>
       <w:pPr>
         <w:spacing w:after="0"/>
-      </w:pPr>
-    </w:p>
-    <w:p>
-      <w:pPr>
-        <w:pBdr>
-          <w:top w:val="single" w:sz="6" w:space="1" w:color="000000"/>
-        </w:pBdr>
-        <w:shd w:val="clear" w:color="auto" w:fill="FFFFFF"/>
-        <w:spacing w:after="0" w:line="240" w:lineRule="auto"/>
-        <w:outlineLvl w:val="3"/>
-        <w:rPr>
-          <w:rFonts w:eastAsia="Times New Roman" w:cs="Calibri"/>
-          <w:color w:val="333333"/>
-          <w:sz w:val="24"/>
-          <w:szCs w:val="24"/>
-        </w:rPr>
-      </w:pPr>
-    </w:p>
-    <w:p>
-      <w:pPr>
-        <w:spacing w:after="0"/>
-        <w:rPr>
-          <w:b/>
-          <w:lang w:val="en-US"/>
-        </w:rPr>
-      </w:pPr>
-      <w:r>
-        <w:rPr>
-          <w:b/>
-          <w:lang w:val="en-US"/>
-        </w:rPr>
-        <w:t>Meaning and Computing</w:t>
-      </w:r>
-    </w:p>
-    <w:p>
-      <w:pPr>
-        <w:spacing w:after="0"/>
-        <w:rPr>
-          <w:b/>
-          <w:lang w:val="en-US"/>
-        </w:rPr>
-      </w:pPr>
-    </w:p>
-    <w:p>
-      <w:pPr>
-        <w:spacing w:after="0"/>
-        <w:rPr>
-          <w:lang w:val="en-US"/>
-        </w:rPr>
-      </w:pPr>
-      <w:r>
-        <w:rPr>
-          <w:lang w:val="en-US"/>
-        </w:rPr>
-        <w:t>A scientist calls the stepper a model of DrRacket’s evaluation mechanism.</w:t>
-      </w:r>
-    </w:p>
-    <w:p>
-      <w:pPr>
-        <w:spacing w:after="0"/>
-        <w:rPr>
-          <w:lang w:val="en-US"/>
-        </w:rPr>
-      </w:pPr>
-      <w:r>
-        <w:rPr>
-          <w:lang w:val="en-US"/>
-        </w:rPr>
-        <w:t xml:space="preserve">You can, and you ought to, use the stepper when you don’t understand how a new language construct works. </w:t>
-      </w:r>
-    </w:p>
-    <w:p>
-      <w:pPr>
-        <w:spacing w:after="0"/>
-        <w:rPr>
-          <w:lang w:val="en-US"/>
-        </w:rPr>
-      </w:pPr>
-      <w:r>
-        <w:rPr>
-          <w:b/>
-          <w:lang w:val="en-US"/>
-        </w:rPr>
-        <w:t>You may also wish to use the stepper when you are surprised by the result that a program computes</w:t>
-      </w:r>
-      <w:r>
-        <w:rPr>
-          <w:lang w:val="en-US"/>
-        </w:rPr>
-        <w:t>. Using the stepper effectively in this way requires practice. For example, it often means copying the program and pruning unnecessary pieces. But once you understand how to use the stepper well this way, you will find that this procedure clearly explains run-time errors and logical mistakes in your programs.</w:t>
-      </w:r>
-    </w:p>
-    <w:p>
-      <w:pPr>
-        <w:pBdr>
-          <w:top w:val="single" w:sz="6" w:space="1" w:color="000000"/>
-        </w:pBdr>
-        <w:shd w:val="clear" w:color="auto" w:fill="FFFFFF"/>
-        <w:spacing w:after="0" w:line="240" w:lineRule="auto"/>
-        <w:outlineLvl w:val="3"/>
-        <w:rPr>
-          <w:rFonts w:eastAsia="Times New Roman" w:cs="Calibri"/>
-          <w:color w:val="333333"/>
-          <w:sz w:val="24"/>
-          <w:szCs w:val="24"/>
-          <w:lang w:val="en-US"/>
-        </w:rPr>
-      </w:pPr>
-    </w:p>
-    <w:p>
-      <w:pPr>
-        <w:spacing w:after="0"/>
-        <w:rPr>
-          <w:b/>
-        </w:rPr>
-      </w:pPr>
-      <w:r>
-        <w:rPr>
-          <w:b/>
-          <w:lang w:val="en-US"/>
-        </w:rPr>
-        <w:t>BSL</w:t>
-      </w:r>
-      <w:r>
-        <w:rPr>
-          <w:b/>
-        </w:rPr>
-        <w:t xml:space="preserve"> </w:t>
-      </w:r>
-      <w:r>
-        <w:rPr>
-          <w:b/>
-          <w:lang w:val="en-US"/>
-        </w:rPr>
-        <w:t>Errors</w:t>
-      </w:r>
-    </w:p>
-    <w:p>
-      <w:pPr>
-        <w:spacing w:after="0"/>
-      </w:pPr>
+        <w:rPr>
+          <w:b/>
+          <w:lang w:val="en-US"/>
+        </w:rPr>
+      </w:pPr>
+    </w:p>
+    <w:p>
+      <w:pPr>
+        <w:spacing w:after="0"/>
+        <w:rPr>
+          <w:b/>
+          <w:lang w:val="en-US"/>
+        </w:rPr>
+      </w:pPr>
+    </w:p>
+    <w:p>
+      <w:pPr>
+        <w:spacing w:after="0"/>
+        <w:rPr>
+          <w:b/>
+          <w:lang w:val="en-US"/>
+        </w:rPr>
+      </w:pPr>
+    </w:p>
+    <w:p>
+      <w:pPr>
+        <w:spacing w:after="0"/>
+        <w:rPr>
+          <w:b/>
+          <w:lang w:val="en-US"/>
+        </w:rPr>
+      </w:pPr>
+    </w:p>
+    <w:p>
+      <w:pPr>
+        <w:spacing w:after="0"/>
+        <w:rPr>
+          <w:b/>
+          <w:lang w:val="en-US"/>
+        </w:rPr>
+      </w:pPr>
+      <w:r>
+        <w:rPr>
+          <w:b/>
+          <w:lang w:val="en-US"/>
+        </w:rPr>
+        <w:t xml:space="preserve">rules that determine the value of </w:t>
+      </w:r>
       <w:proofErr w:type="spellStart"/>
       <w:r>
-        <w:t>Вообщем</w:t>
+        <w:rPr>
+          <w:b/>
+          <w:lang w:val="en-US"/>
+        </w:rPr>
+        <w:t>cond</w:t>
       </w:r>
       <w:proofErr w:type="spellEnd"/>
       <w:r>
-        <w:t xml:space="preserve"> если в выражении или функции заложена ошибка (</w:t>
-      </w:r>
-      <w:proofErr w:type="gramStart"/>
-      <w:r>
-        <w:t>например</w:t>
-      </w:r>
-      <w:proofErr w:type="gramEnd"/>
-      <w:r>
-        <w:t xml:space="preserve"> привходящей нулевой переменной получается где-то в выражении функции деление на ноль, вычислять когда дойдет дело до этой ошибки в выражениях </w:t>
-      </w:r>
-      <w:proofErr w:type="spellStart"/>
-      <w:r>
-        <w:rPr>
-          <w:lang w:val="en-US"/>
-        </w:rPr>
-        <w:t>cond</w:t>
-      </w:r>
-      <w:proofErr w:type="spellEnd"/>
-      <w:r>
-        <w:t>, а также по сути можно с помощью правила</w:t>
-      </w:r>
-    </w:p>
-    <w:p>
-      <w:pPr>
-        <w:spacing w:after="0"/>
-        <w:rPr>
-          <w:b/>
-          <w:lang w:val="en-US"/>
-        </w:rPr>
-      </w:pPr>
-      <w:r>
-        <w:rPr>
-          <w:b/>
-          <w:lang w:val="en-US"/>
-        </w:rPr>
-        <w:t>Always choose the outermost (</w:t>
-      </w:r>
-      <w:r>
-        <w:rPr>
-          <w:b/>
-        </w:rPr>
-        <w:t>самое</w:t>
-      </w:r>
-      <w:r>
-        <w:rPr>
-          <w:b/>
-          <w:lang w:val="en-US"/>
-        </w:rPr>
-        <w:t xml:space="preserve"> </w:t>
-      </w:r>
-      <w:r>
-        <w:rPr>
-          <w:b/>
-        </w:rPr>
-        <w:t>внешнее</w:t>
-      </w:r>
-      <w:r>
-        <w:rPr>
-          <w:b/>
-          <w:lang w:val="en-US"/>
-        </w:rPr>
-        <w:t>) and left-most nested expression that is ready for evaluation.</w:t>
-      </w:r>
-    </w:p>
-    <w:p>
-      <w:pPr>
-        <w:spacing w:after="0"/>
-      </w:pPr>
-      <w:r>
-        <w:t xml:space="preserve">С </w:t>
-      </w:r>
-      <w:proofErr w:type="spellStart"/>
-      <w:r>
-        <w:t>поомщью</w:t>
-      </w:r>
-      <w:proofErr w:type="spellEnd"/>
-      <w:r>
-        <w:t xml:space="preserve"> </w:t>
-      </w:r>
-      <w:proofErr w:type="spellStart"/>
-      <w:r>
-        <w:t>этоо</w:t>
-      </w:r>
-      <w:proofErr w:type="spellEnd"/>
-      <w:r>
-        <w:t xml:space="preserve"> правила можно понять как Степпер </w:t>
-      </w:r>
-      <w:r>
-        <w:rPr>
-          <w:lang w:val="en-US"/>
-        </w:rPr>
-        <w:t>Dr</w:t>
-      </w:r>
-      <w:r>
-        <w:t>.</w:t>
-      </w:r>
-      <w:r>
-        <w:rPr>
-          <w:lang w:val="en-US"/>
-        </w:rPr>
-        <w:t>Racket</w:t>
-      </w:r>
-      <w:r>
-        <w:t xml:space="preserve"> </w:t>
-      </w:r>
-      <w:r>
-        <w:t xml:space="preserve">считает арифметические выражения и </w:t>
-      </w:r>
-      <w:proofErr w:type="spellStart"/>
-      <w:r>
-        <w:rPr>
-          <w:lang w:val="en-US"/>
-        </w:rPr>
-        <w:t>cond</w:t>
-      </w:r>
-      <w:proofErr w:type="spellEnd"/>
-      <w:r>
-        <w:t xml:space="preserve"> (в какой последовательности ведет вычисления).</w:t>
-      </w:r>
-    </w:p>
-    <w:p>
-      <w:pPr>
-        <w:pBdr>
-          <w:top w:val="single" w:sz="6" w:space="1" w:color="000000"/>
-        </w:pBdr>
-        <w:shd w:val="clear" w:color="auto" w:fill="FFFFFF"/>
-        <w:spacing w:after="0" w:line="240" w:lineRule="auto"/>
-        <w:outlineLvl w:val="3"/>
-        <w:rPr>
-          <w:rFonts w:eastAsia="Times New Roman" w:cs="Calibri"/>
-          <w:color w:val="333333"/>
-          <w:sz w:val="24"/>
-          <w:szCs w:val="24"/>
-        </w:rPr>
-      </w:pPr>
-    </w:p>
-    <w:p>
-      <w:pPr>
-        <w:spacing w:after="0"/>
-        <w:rPr>
-          <w:b/>
-          <w:lang w:val="en-US"/>
-        </w:rPr>
-      </w:pPr>
-      <w:r>
-        <w:rPr>
-          <w:b/>
-          <w:lang w:val="en-US"/>
-        </w:rPr>
-        <w:t>Boolean Expressions</w:t>
-      </w:r>
-    </w:p>
-    <w:p>
-      <w:pPr>
-        <w:spacing w:after="0"/>
-        <w:rPr>
-          <w:b/>
-          <w:lang w:val="en-US"/>
-        </w:rPr>
-      </w:pPr>
-    </w:p>
-    <w:p>
-      <w:pPr>
-        <w:spacing w:after="0"/>
-        <w:rPr>
-          <w:lang w:val="en-US"/>
-        </w:rPr>
-      </w:pPr>
-      <w:r>
-        <w:rPr>
-          <w:lang w:val="en-US"/>
-        </w:rPr>
-        <w:t xml:space="preserve">or and </w:t>
-      </w:r>
-      <w:proofErr w:type="spellStart"/>
-      <w:r>
-        <w:rPr>
-          <w:lang w:val="en-US"/>
-        </w:rPr>
-        <w:t>and</w:t>
-      </w:r>
-      <w:proofErr w:type="spellEnd"/>
-      <w:r>
-        <w:rPr>
+        <w:rPr>
+          <w:b/>
           <w:lang w:val="en-US"/>
         </w:rPr>
         <w:t xml:space="preserve"> expressions</w:t>
@@ -29268,111 +28822,20 @@
       <w:pPr>
         <w:spacing w:after="0"/>
         <w:rPr>
-          <w:lang w:val="en-US"/>
-        </w:rPr>
-      </w:pPr>
-      <w:r>
-        <w:rPr>
-          <w:lang w:val="en-US"/>
-        </w:rPr>
-        <w:t>understand their syntax and then their semantics</w:t>
-      </w:r>
-    </w:p>
-    <w:p>
-      <w:pPr>
-        <w:spacing w:after="0"/>
-        <w:rPr>
-          <w:lang w:val="en-US"/>
-        </w:rPr>
-      </w:pPr>
-      <w:r>
-        <w:rPr>
-          <w:lang w:val="en-US"/>
-        </w:rPr>
-        <w:t>expr =</w:t>
-      </w:r>
-      <w:r>
-        <w:rPr>
-          <w:lang w:val="en-US"/>
-        </w:rPr>
-        <w:tab/>
-        <w:t xml:space="preserve"> (and expr </w:t>
-      </w:r>
-      <w:proofErr w:type="gramStart"/>
-      <w:r>
-        <w:rPr>
-          <w:lang w:val="en-US"/>
-        </w:rPr>
-        <w:t>expr)|</w:t>
-      </w:r>
-      <w:proofErr w:type="gramEnd"/>
-      <w:r>
-        <w:rPr>
-          <w:lang w:val="en-US"/>
-        </w:rPr>
-        <w:t>(or expr expr)</w:t>
-      </w:r>
-    </w:p>
-    <w:p>
-      <w:pPr>
-        <w:spacing w:after="0"/>
-        <w:rPr>
-          <w:lang w:val="en-US"/>
-        </w:rPr>
-      </w:pPr>
-      <w:r>
-        <w:rPr>
-          <w:lang w:val="en-US"/>
-        </w:rPr>
-        <w:t xml:space="preserve">and </w:t>
-      </w:r>
-      <w:proofErr w:type="spellStart"/>
-      <w:r>
-        <w:rPr>
-          <w:lang w:val="en-US"/>
-        </w:rPr>
-        <w:t>and</w:t>
-      </w:r>
-      <w:proofErr w:type="spellEnd"/>
-      <w:r>
-        <w:rPr>
-          <w:lang w:val="en-US"/>
-        </w:rPr>
-        <w:t xml:space="preserve"> or are keywords</w:t>
-      </w:r>
-    </w:p>
-    <w:p>
-      <w:pPr>
-        <w:spacing w:after="0"/>
-        <w:rPr>
-          <w:lang w:val="en-US"/>
-        </w:rPr>
-      </w:pPr>
-      <w:r>
-        <w:rPr>
-          <w:lang w:val="en-US"/>
-        </w:rPr>
-        <w:t>They are not function applications</w:t>
-      </w:r>
-    </w:p>
-    <w:p>
-      <w:pPr>
-        <w:spacing w:after="0"/>
-        <w:rPr>
-          <w:lang w:val="en-US"/>
-        </w:rPr>
-      </w:pPr>
-      <w:r>
-        <w:rPr>
+          <w:b/>
+        </w:rPr>
+      </w:pPr>
+      <w:r>
+        <w:rPr>
+          <w:b/>
           <w:noProof/>
           <w:lang w:val="en-US"/>
         </w:rPr>
-        <w:lastRenderedPageBreak/>
         <w:drawing>
-          <wp:inline distT="0" distB="0" distL="0" distR="0" wp14:anchorId="3E475848" wp14:editId="6DA165B3">
-            <wp:extent cx="6152515" cy="2517140"/>
-            <wp:effectExtent l="0" t="0" r="635" b="0"/>
-            <wp:docPr id="7" name="Рисунок 7"/>
+          <wp:inline distT="0" distB="0" distL="0" distR="0" wp14:anchorId="477A7DD1" wp14:editId="41399A76">
+            <wp:extent cx="4515480" cy="2572109"/>
+            <wp:effectExtent l="0" t="0" r="0" b="0"/>
+            <wp:docPr id="10" name="Рисунок 10"/>
             <wp:cNvGraphicFramePr>
               <a:graphicFrameLocks xmlns:a="http://schemas.openxmlformats.org/drawingml/2006/main" noChangeAspect="1"/>
             </wp:cNvGraphicFramePr>
@@ -29392,6 +28855,486 @@
                   <pic:spPr>
                     <a:xfrm>
                       <a:off x="0" y="0"/>
+                      <a:ext cx="4515480" cy="2572109"/>
+                    </a:xfrm>
+                    <a:prstGeom prst="rect">
+                      <a:avLst/>
+                    </a:prstGeom>
+                  </pic:spPr>
+                </pic:pic>
+              </a:graphicData>
+            </a:graphic>
+          </wp:inline>
+        </w:drawing>
+      </w:r>
+    </w:p>
+    <w:p>
+      <w:pPr>
+        <w:spacing w:after="0"/>
+      </w:pPr>
+    </w:p>
+    <w:p>
+      <w:pPr>
+        <w:pBdr>
+          <w:top w:val="single" w:sz="6" w:space="1" w:color="000000"/>
+        </w:pBdr>
+        <w:shd w:val="clear" w:color="auto" w:fill="FFFFFF"/>
+        <w:spacing w:after="0" w:line="240" w:lineRule="auto"/>
+        <w:outlineLvl w:val="3"/>
+        <w:rPr>
+          <w:rFonts w:eastAsia="Times New Roman" w:cs="Calibri"/>
+          <w:color w:val="333333"/>
+          <w:sz w:val="24"/>
+          <w:szCs w:val="24"/>
+        </w:rPr>
+      </w:pPr>
+    </w:p>
+    <w:p>
+      <w:pPr>
+        <w:spacing w:after="0"/>
+        <w:rPr>
+          <w:b/>
+          <w:lang w:val="en-US"/>
+        </w:rPr>
+      </w:pPr>
+      <w:r>
+        <w:rPr>
+          <w:b/>
+          <w:lang w:val="en-US"/>
+        </w:rPr>
+        <w:t>Meaning and Computing</w:t>
+      </w:r>
+    </w:p>
+    <w:p>
+      <w:pPr>
+        <w:spacing w:after="0"/>
+        <w:rPr>
+          <w:b/>
+          <w:lang w:val="en-US"/>
+        </w:rPr>
+      </w:pPr>
+    </w:p>
+    <w:p>
+      <w:pPr>
+        <w:spacing w:after="0"/>
+        <w:rPr>
+          <w:lang w:val="en-US"/>
+        </w:rPr>
+      </w:pPr>
+      <w:r>
+        <w:rPr>
+          <w:lang w:val="en-US"/>
+        </w:rPr>
+        <w:t>A scientist calls the stepper a model of DrRacket’s evaluation mechanism.</w:t>
+      </w:r>
+    </w:p>
+    <w:p>
+      <w:pPr>
+        <w:spacing w:after="0"/>
+        <w:rPr>
+          <w:lang w:val="en-US"/>
+        </w:rPr>
+      </w:pPr>
+      <w:r>
+        <w:rPr>
+          <w:lang w:val="en-US"/>
+        </w:rPr>
+        <w:t xml:space="preserve">You can, and you ought to, use the stepper when you don’t understand how a new language construct works. </w:t>
+      </w:r>
+    </w:p>
+    <w:p>
+      <w:pPr>
+        <w:spacing w:after="0"/>
+        <w:rPr>
+          <w:lang w:val="en-US"/>
+        </w:rPr>
+      </w:pPr>
+      <w:r>
+        <w:rPr>
+          <w:b/>
+          <w:lang w:val="en-US"/>
+        </w:rPr>
+        <w:t>You may also wish to use the stepper when you are surprised by the result that a program computes</w:t>
+      </w:r>
+      <w:r>
+        <w:rPr>
+          <w:lang w:val="en-US"/>
+        </w:rPr>
+        <w:t>. Using the stepper effectively in this way requires practice. For example, it often means copying the program and pruning unnecessary pieces. But once you understand how to use the stepper well this way, you will find that this procedure clearly explains run-time errors and logical mistakes in your programs.</w:t>
+      </w:r>
+    </w:p>
+    <w:p>
+      <w:pPr>
+        <w:pBdr>
+          <w:top w:val="single" w:sz="6" w:space="1" w:color="000000"/>
+        </w:pBdr>
+        <w:shd w:val="clear" w:color="auto" w:fill="FFFFFF"/>
+        <w:spacing w:after="0" w:line="240" w:lineRule="auto"/>
+        <w:outlineLvl w:val="3"/>
+        <w:rPr>
+          <w:rFonts w:eastAsia="Times New Roman" w:cs="Calibri"/>
+          <w:color w:val="333333"/>
+          <w:sz w:val="24"/>
+          <w:szCs w:val="24"/>
+          <w:lang w:val="en-US"/>
+        </w:rPr>
+      </w:pPr>
+    </w:p>
+    <w:p>
+      <w:pPr>
+        <w:spacing w:after="0"/>
+        <w:rPr>
+          <w:b/>
+        </w:rPr>
+      </w:pPr>
+      <w:r>
+        <w:rPr>
+          <w:b/>
+          <w:lang w:val="en-US"/>
+        </w:rPr>
+        <w:t>BSL</w:t>
+      </w:r>
+      <w:r>
+        <w:rPr>
+          <w:b/>
+        </w:rPr>
+        <w:t xml:space="preserve"> </w:t>
+      </w:r>
+      <w:r>
+        <w:rPr>
+          <w:b/>
+          <w:lang w:val="en-US"/>
+        </w:rPr>
+        <w:t>Errors</w:t>
+      </w:r>
+    </w:p>
+    <w:p>
+      <w:pPr>
+        <w:spacing w:after="0"/>
+      </w:pPr>
+      <w:proofErr w:type="spellStart"/>
+      <w:r>
+        <w:t>Вообщем</w:t>
+      </w:r>
+      <w:proofErr w:type="spellEnd"/>
+      <w:r>
+        <w:t xml:space="preserve"> если в выражении или функции заложена ошибка (</w:t>
+      </w:r>
+      <w:proofErr w:type="gramStart"/>
+      <w:r>
+        <w:t>например</w:t>
+      </w:r>
+      <w:proofErr w:type="gramEnd"/>
+      <w:r>
+        <w:t xml:space="preserve"> привходящей нулевой переменной получается где-то в выражении функции деление на ноль, вычислять когда дойдет дело до этой ошибки в выражениях </w:t>
+      </w:r>
+      <w:proofErr w:type="spellStart"/>
+      <w:r>
+        <w:rPr>
+          <w:lang w:val="en-US"/>
+        </w:rPr>
+        <w:t>cond</w:t>
+      </w:r>
+      <w:proofErr w:type="spellEnd"/>
+      <w:r>
+        <w:t>, а также по сути можно с помощью правила</w:t>
+      </w:r>
+    </w:p>
+    <w:p>
+      <w:pPr>
+        <w:spacing w:after="0"/>
+        <w:rPr>
+          <w:b/>
+          <w:lang w:val="en-US"/>
+        </w:rPr>
+      </w:pPr>
+      <w:r>
+        <w:rPr>
+          <w:b/>
+          <w:lang w:val="en-US"/>
+        </w:rPr>
+        <w:t>Always choose the outermost (</w:t>
+      </w:r>
+      <w:r>
+        <w:rPr>
+          <w:b/>
+        </w:rPr>
+        <w:t>самое</w:t>
+      </w:r>
+      <w:r>
+        <w:rPr>
+          <w:b/>
+          <w:lang w:val="en-US"/>
+        </w:rPr>
+        <w:t xml:space="preserve"> </w:t>
+      </w:r>
+      <w:r>
+        <w:rPr>
+          <w:b/>
+        </w:rPr>
+        <w:t>внешнее</w:t>
+      </w:r>
+      <w:r>
+        <w:rPr>
+          <w:b/>
+          <w:lang w:val="en-US"/>
+        </w:rPr>
+        <w:t>) and left-most nested expression that is ready for evaluation.</w:t>
+      </w:r>
+    </w:p>
+    <w:p>
+      <w:pPr>
+        <w:spacing w:after="0"/>
+      </w:pPr>
+      <w:r>
+        <w:t xml:space="preserve">С </w:t>
+      </w:r>
+      <w:proofErr w:type="spellStart"/>
+      <w:r>
+        <w:t>поомщью</w:t>
+      </w:r>
+      <w:proofErr w:type="spellEnd"/>
+      <w:r>
+        <w:t xml:space="preserve"> </w:t>
+      </w:r>
+      <w:proofErr w:type="spellStart"/>
+      <w:r>
+        <w:t>этоо</w:t>
+      </w:r>
+      <w:proofErr w:type="spellEnd"/>
+      <w:r>
+        <w:t xml:space="preserve"> правила можно понять как Степпер </w:t>
+      </w:r>
+      <w:r>
+        <w:rPr>
+          <w:lang w:val="en-US"/>
+        </w:rPr>
+        <w:t>Dr</w:t>
+      </w:r>
+      <w:r>
+        <w:t>.</w:t>
+      </w:r>
+      <w:r>
+        <w:rPr>
+          <w:lang w:val="en-US"/>
+        </w:rPr>
+        <w:t>Racket</w:t>
+      </w:r>
+      <w:r>
+        <w:t xml:space="preserve"> </w:t>
+      </w:r>
+      <w:r>
+        <w:t xml:space="preserve">считает арифметические выражения и </w:t>
+      </w:r>
+      <w:proofErr w:type="spellStart"/>
+      <w:r>
+        <w:rPr>
+          <w:lang w:val="en-US"/>
+        </w:rPr>
+        <w:t>cond</w:t>
+      </w:r>
+      <w:proofErr w:type="spellEnd"/>
+      <w:r>
+        <w:t xml:space="preserve"> (в какой последовательности ведет вычисления).</w:t>
+      </w:r>
+    </w:p>
+    <w:p>
+      <w:pPr>
+        <w:pBdr>
+          <w:top w:val="single" w:sz="6" w:space="1" w:color="000000"/>
+        </w:pBdr>
+        <w:shd w:val="clear" w:color="auto" w:fill="FFFFFF"/>
+        <w:spacing w:after="0" w:line="240" w:lineRule="auto"/>
+        <w:outlineLvl w:val="3"/>
+        <w:rPr>
+          <w:rFonts w:eastAsia="Times New Roman" w:cs="Calibri"/>
+          <w:color w:val="333333"/>
+          <w:sz w:val="24"/>
+          <w:szCs w:val="24"/>
+        </w:rPr>
+      </w:pPr>
+    </w:p>
+    <w:p>
+      <w:pPr>
+        <w:spacing w:after="0"/>
+        <w:rPr>
+          <w:b/>
+          <w:lang w:val="en-US"/>
+        </w:rPr>
+      </w:pPr>
+      <w:r>
+        <w:rPr>
+          <w:b/>
+          <w:lang w:val="en-US"/>
+        </w:rPr>
+        <w:t>Boolean Expressions</w:t>
+      </w:r>
+    </w:p>
+    <w:p>
+      <w:pPr>
+        <w:spacing w:after="0"/>
+        <w:rPr>
+          <w:b/>
+          <w:lang w:val="en-US"/>
+        </w:rPr>
+      </w:pPr>
+    </w:p>
+    <w:p>
+      <w:pPr>
+        <w:spacing w:after="0"/>
+        <w:rPr>
+          <w:lang w:val="en-US"/>
+        </w:rPr>
+      </w:pPr>
+      <w:r>
+        <w:rPr>
+          <w:lang w:val="en-US"/>
+        </w:rPr>
+        <w:t xml:space="preserve">or and </w:t>
+      </w:r>
+      <w:proofErr w:type="spellStart"/>
+      <w:r>
+        <w:rPr>
+          <w:lang w:val="en-US"/>
+        </w:rPr>
+        <w:t>and</w:t>
+      </w:r>
+      <w:proofErr w:type="spellEnd"/>
+      <w:r>
+        <w:rPr>
+          <w:lang w:val="en-US"/>
+        </w:rPr>
+        <w:t xml:space="preserve"> expressions</w:t>
+      </w:r>
+    </w:p>
+    <w:p>
+      <w:pPr>
+        <w:spacing w:after="0"/>
+        <w:rPr>
+          <w:lang w:val="en-US"/>
+        </w:rPr>
+      </w:pPr>
+      <w:r>
+        <w:rPr>
+          <w:lang w:val="en-US"/>
+        </w:rPr>
+        <w:t>understand their syntax and then their semantics</w:t>
+      </w:r>
+    </w:p>
+    <w:p>
+      <w:pPr>
+        <w:spacing w:after="0"/>
+        <w:rPr>
+          <w:lang w:val="en-US"/>
+        </w:rPr>
+      </w:pPr>
+      <w:r>
+        <w:rPr>
+          <w:lang w:val="en-US"/>
+        </w:rPr>
+        <w:t>expr =</w:t>
+      </w:r>
+      <w:r>
+        <w:rPr>
+          <w:lang w:val="en-US"/>
+        </w:rPr>
+        <w:tab/>
+        <w:t xml:space="preserve"> (and expr </w:t>
+      </w:r>
+      <w:proofErr w:type="gramStart"/>
+      <w:r>
+        <w:rPr>
+          <w:lang w:val="en-US"/>
+        </w:rPr>
+        <w:t>expr)|</w:t>
+      </w:r>
+      <w:proofErr w:type="gramEnd"/>
+      <w:r>
+        <w:rPr>
+          <w:lang w:val="en-US"/>
+        </w:rPr>
+        <w:t>(or expr expr)</w:t>
+      </w:r>
+    </w:p>
+    <w:p>
+      <w:pPr>
+        <w:spacing w:after="0"/>
+        <w:rPr>
+          <w:lang w:val="en-US"/>
+        </w:rPr>
+      </w:pPr>
+      <w:r>
+        <w:rPr>
+          <w:lang w:val="en-US"/>
+        </w:rPr>
+        <w:t xml:space="preserve">and </w:t>
+      </w:r>
+      <w:proofErr w:type="spellStart"/>
+      <w:r>
+        <w:rPr>
+          <w:lang w:val="en-US"/>
+        </w:rPr>
+        <w:t>and</w:t>
+      </w:r>
+      <w:proofErr w:type="spellEnd"/>
+      <w:r>
+        <w:rPr>
+          <w:lang w:val="en-US"/>
+        </w:rPr>
+        <w:t xml:space="preserve"> or are keywords</w:t>
+      </w:r>
+    </w:p>
+    <w:p>
+      <w:pPr>
+        <w:spacing w:after="0"/>
+        <w:rPr>
+          <w:lang w:val="en-US"/>
+        </w:rPr>
+      </w:pPr>
+      <w:r>
+        <w:rPr>
+          <w:lang w:val="en-US"/>
+        </w:rPr>
+        <w:t>They are not function applications</w:t>
+      </w:r>
+    </w:p>
+    <w:p>
+      <w:pPr>
+        <w:spacing w:after="0"/>
+        <w:rPr>
+          <w:lang w:val="en-US"/>
+        </w:rPr>
+      </w:pPr>
+      <w:r>
+        <w:rPr>
+          <w:noProof/>
+          <w:lang w:val="en-US"/>
+        </w:rPr>
+        <w:lastRenderedPageBreak/>
+        <w:drawing>
+          <wp:inline distT="0" distB="0" distL="0" distR="0" wp14:anchorId="3E475848" wp14:editId="6DA165B3">
+            <wp:extent cx="6152515" cy="2517140"/>
+            <wp:effectExtent l="0" t="0" r="635" b="0"/>
+            <wp:docPr id="7" name="Рисунок 7"/>
+            <wp:cNvGraphicFramePr>
+              <a:graphicFrameLocks xmlns:a="http://schemas.openxmlformats.org/drawingml/2006/main" noChangeAspect="1"/>
+            </wp:cNvGraphicFramePr>
+            <a:graphic xmlns:a="http://schemas.openxmlformats.org/drawingml/2006/main">
+              <a:graphicData uri="http://schemas.openxmlformats.org/drawingml/2006/picture">
+                <pic:pic xmlns:pic="http://schemas.openxmlformats.org/drawingml/2006/picture">
+                  <pic:nvPicPr>
+                    <pic:cNvPr id="1" name=""/>
+                    <pic:cNvPicPr/>
+                  </pic:nvPicPr>
+                  <pic:blipFill>
+                    <a:blip r:embed="rId107"/>
+                    <a:stretch>
+                      <a:fillRect/>
+                    </a:stretch>
+                  </pic:blipFill>
+                  <pic:spPr>
+                    <a:xfrm>
+                      <a:off x="0" y="0"/>
                       <a:ext cx="6152515" cy="2517140"/>
                     </a:xfrm>
                     <a:prstGeom prst="rect">
@@ -29424,7 +29367,21 @@
         <w:rPr>
           <w:lang w:val="en-US"/>
         </w:rPr>
-        <w:t xml:space="preserve"> if you are ever in doubt about how to evaluate an and or </w:t>
+        <w:t xml:space="preserve"> if you are ever in doubt about how to evaluate an </w:t>
+      </w:r>
+      <w:proofErr w:type="spellStart"/>
+      <w:r>
+        <w:rPr>
+          <w:lang w:val="en-US"/>
+        </w:rPr>
+        <w:t>and</w:t>
+      </w:r>
+      <w:proofErr w:type="spellEnd"/>
+      <w:r>
+        <w:rPr>
+          <w:lang w:val="en-US"/>
+        </w:rPr>
+        <w:t xml:space="preserve"> or </w:t>
       </w:r>
       <w:proofErr w:type="spellStart"/>
       <w:r>
@@ -29541,7 +29498,7 @@
         </w:rPr>
         <w:t>While the keyword </w:t>
       </w:r>
-      <w:hyperlink r:id="rId107" w:anchor="%28form._%28%28lib._lang%2Fhtdp-beginner..rkt%29._define%29%29" w:history="1">
+      <w:hyperlink r:id="rId108" w:anchor="%28form._%28%28lib._lang%2Fhtdp-beginner..rkt%29._define%29%29" w:history="1">
         <w:r>
           <w:rPr>
             <w:lang w:val="en-US"/>
@@ -30719,47 +30676,6 @@
             <wp:extent cx="2602523" cy="1828800"/>
             <wp:effectExtent l="0" t="0" r="7620" b="0"/>
             <wp:docPr id="17" name="Рисунок 17"/>
-            <wp:cNvGraphicFramePr>
-              <a:graphicFrameLocks xmlns:a="http://schemas.openxmlformats.org/drawingml/2006/main" noChangeAspect="1"/>
-            </wp:cNvGraphicFramePr>
-            <a:graphic xmlns:a="http://schemas.openxmlformats.org/drawingml/2006/main">
-              <a:graphicData uri="http://schemas.openxmlformats.org/drawingml/2006/picture">
-                <pic:pic xmlns:pic="http://schemas.openxmlformats.org/drawingml/2006/picture">
-                  <pic:nvPicPr>
-                    <pic:cNvPr id="1" name=""/>
-                    <pic:cNvPicPr/>
-                  </pic:nvPicPr>
-                  <pic:blipFill>
-                    <a:blip r:embed="rId108"/>
-                    <a:stretch>
-                      <a:fillRect/>
-                    </a:stretch>
-                  </pic:blipFill>
-                  <pic:spPr>
-                    <a:xfrm>
-                      <a:off x="0" y="0"/>
-                      <a:ext cx="2650588" cy="1862576"/>
-                    </a:xfrm>
-                    <a:prstGeom prst="rect">
-                      <a:avLst/>
-                    </a:prstGeom>
-                  </pic:spPr>
-                </pic:pic>
-              </a:graphicData>
-            </a:graphic>
-          </wp:inline>
-        </w:drawing>
-      </w:r>
-      <w:r>
-        <w:rPr>
-          <w:noProof/>
-          <w:lang w:val="en-US"/>
-        </w:rPr>
-        <w:drawing>
-          <wp:inline distT="0" distB="0" distL="0" distR="0" wp14:anchorId="61E33FB1" wp14:editId="0B3D0299">
-            <wp:extent cx="3218003" cy="1316736"/>
-            <wp:effectExtent l="0" t="0" r="1905" b="0"/>
-            <wp:docPr id="18" name="Рисунок 18"/>
             <wp:cNvGraphicFramePr>
               <a:graphicFrameLocks xmlns:a="http://schemas.openxmlformats.org/drawingml/2006/main" noChangeAspect="1"/>
             </wp:cNvGraphicFramePr>
@@ -30779,6 +30695,47 @@
                   <pic:spPr>
                     <a:xfrm>
                       <a:off x="0" y="0"/>
+                      <a:ext cx="2650588" cy="1862576"/>
+                    </a:xfrm>
+                    <a:prstGeom prst="rect">
+                      <a:avLst/>
+                    </a:prstGeom>
+                  </pic:spPr>
+                </pic:pic>
+              </a:graphicData>
+            </a:graphic>
+          </wp:inline>
+        </w:drawing>
+      </w:r>
+      <w:r>
+        <w:rPr>
+          <w:noProof/>
+          <w:lang w:val="en-US"/>
+        </w:rPr>
+        <w:drawing>
+          <wp:inline distT="0" distB="0" distL="0" distR="0" wp14:anchorId="61E33FB1" wp14:editId="0B3D0299">
+            <wp:extent cx="3218003" cy="1316736"/>
+            <wp:effectExtent l="0" t="0" r="1905" b="0"/>
+            <wp:docPr id="18" name="Рисунок 18"/>
+            <wp:cNvGraphicFramePr>
+              <a:graphicFrameLocks xmlns:a="http://schemas.openxmlformats.org/drawingml/2006/main" noChangeAspect="1"/>
+            </wp:cNvGraphicFramePr>
+            <a:graphic xmlns:a="http://schemas.openxmlformats.org/drawingml/2006/main">
+              <a:graphicData uri="http://schemas.openxmlformats.org/drawingml/2006/picture">
+                <pic:pic xmlns:pic="http://schemas.openxmlformats.org/drawingml/2006/picture">
+                  <pic:nvPicPr>
+                    <pic:cNvPr id="1" name=""/>
+                    <pic:cNvPicPr/>
+                  </pic:nvPicPr>
+                  <pic:blipFill>
+                    <a:blip r:embed="rId110"/>
+                    <a:stretch>
+                      <a:fillRect/>
+                    </a:stretch>
+                  </pic:blipFill>
+                  <pic:spPr>
+                    <a:xfrm>
+                      <a:off x="0" y="0"/>
                       <a:ext cx="3283793" cy="1343656"/>
                     </a:xfrm>
                     <a:prstGeom prst="rect">
@@ -31114,21 +31071,7 @@
         <w:rPr>
           <w:lang w:val="en-US"/>
         </w:rPr>
-        <w:t>" (cons "</w:t>
-      </w:r>
-      <w:proofErr w:type="spellStart"/>
-      <w:r>
-        <w:rPr>
-          <w:lang w:val="en-US"/>
-        </w:rPr>
-        <w:t>Findler</w:t>
-      </w:r>
-      <w:proofErr w:type="spellEnd"/>
-      <w:r>
-        <w:rPr>
-          <w:lang w:val="en-US"/>
-        </w:rPr>
-        <w:t>" '()))</w:t>
+        <w:t>" (cons "Findler" '()))</w:t>
       </w:r>
     </w:p>
     <w:p>
@@ -31326,7 +31269,7 @@
                     <pic:cNvPicPr/>
                   </pic:nvPicPr>
                   <pic:blipFill>
-                    <a:blip r:embed="rId110"/>
+                    <a:blip r:embed="rId111"/>
                     <a:stretch>
                       <a:fillRect/>
                     </a:stretch>
@@ -31917,7 +31860,7 @@
               </w:rPr>
               <w:t>; – (</w:t>
             </w:r>
-            <w:hyperlink r:id="rId111" w:anchor="%28def._htdp-beginner._%28%28lib._lang%2Fhtdp-beginner..rkt%29._cons%29%29" w:history="1">
+            <w:hyperlink r:id="rId112" w:anchor="%28def._htdp-beginner._%28%28lib._lang%2Fhtdp-beginner..rkt%29._cons%29%29" w:history="1">
               <w:r>
                 <w:rPr>
                   <w:rStyle w:val="a3"/>
@@ -31932,7 +31875,7 @@
               </w:rPr>
               <w:t xml:space="preserve"> </w:t>
             </w:r>
-            <w:hyperlink r:id="rId112" w:anchor="%28tech._string%29" w:history="1">
+            <w:hyperlink r:id="rId113" w:anchor="%28tech._string%29" w:history="1">
               <w:r>
                 <w:rPr>
                   <w:rStyle w:val="a3"/>
@@ -31947,7 +31890,7 @@
               </w:rPr>
               <w:t xml:space="preserve"> </w:t>
             </w:r>
-            <w:hyperlink r:id="rId113" w:anchor="%28tech._list._of._name%29" w:history="1">
+            <w:hyperlink r:id="rId114" w:anchor="%28tech._list._of._name%29" w:history="1">
               <w:r>
                 <w:rPr>
                   <w:rStyle w:val="a3"/>
@@ -32204,49 +32147,6 @@
         </w:rPr>
         <w:t>(</w:t>
       </w:r>
-      <w:hyperlink r:id="rId114" w:anchor="%28form._%28%28lib._lang%2Fhtdp-beginner..rkt%29._check-expect%29%29" w:history="1">
-        <w:r>
-          <w:rPr>
-            <w:rStyle w:val="a3"/>
-            <w:lang w:val="en-US"/>
-          </w:rPr>
-          <w:t>check-expect</w:t>
-        </w:r>
-      </w:hyperlink>
-      <w:r>
-        <w:rPr>
-          <w:lang w:val="en-US"/>
-        </w:rPr>
-        <w:t> (contains-</w:t>
-      </w:r>
-      <w:proofErr w:type="spellStart"/>
-      <w:r>
-        <w:rPr>
-          <w:lang w:val="en-US"/>
-        </w:rPr>
-        <w:t>flatt</w:t>
-      </w:r>
-      <w:proofErr w:type="spellEnd"/>
-      <w:r>
-        <w:rPr>
-          <w:lang w:val="en-US"/>
-        </w:rPr>
-        <w:t>? '()) #false)</w:t>
-      </w:r>
-    </w:p>
-    <w:p>
-      <w:pPr>
-        <w:spacing w:after="0"/>
-        <w:rPr>
-          <w:lang w:val="en-US"/>
-        </w:rPr>
-      </w:pPr>
-      <w:r>
-        <w:rPr>
-          <w:lang w:val="en-US"/>
-        </w:rPr>
-        <w:t>(</w:t>
-      </w:r>
       <w:hyperlink r:id="rId115" w:anchor="%28form._%28%28lib._lang%2Fhtdp-beginner..rkt%29._check-expect%29%29" w:history="1">
         <w:r>
           <w:rPr>
@@ -32274,9 +32174,52 @@
         <w:rPr>
           <w:lang w:val="en-US"/>
         </w:rPr>
+        <w:t>? '()) #false)</w:t>
+      </w:r>
+    </w:p>
+    <w:p>
+      <w:pPr>
+        <w:spacing w:after="0"/>
+        <w:rPr>
+          <w:lang w:val="en-US"/>
+        </w:rPr>
+      </w:pPr>
+      <w:r>
+        <w:rPr>
+          <w:lang w:val="en-US"/>
+        </w:rPr>
+        <w:t>(</w:t>
+      </w:r>
+      <w:hyperlink r:id="rId116" w:anchor="%28form._%28%28lib._lang%2Fhtdp-beginner..rkt%29._check-expect%29%29" w:history="1">
+        <w:r>
+          <w:rPr>
+            <w:rStyle w:val="a3"/>
+            <w:lang w:val="en-US"/>
+          </w:rPr>
+          <w:t>check-expect</w:t>
+        </w:r>
+      </w:hyperlink>
+      <w:r>
+        <w:rPr>
+          <w:lang w:val="en-US"/>
+        </w:rPr>
+        <w:t> (contains-</w:t>
+      </w:r>
+      <w:proofErr w:type="spellStart"/>
+      <w:r>
+        <w:rPr>
+          <w:lang w:val="en-US"/>
+        </w:rPr>
+        <w:t>flatt</w:t>
+      </w:r>
+      <w:proofErr w:type="spellEnd"/>
+      <w:r>
+        <w:rPr>
+          <w:lang w:val="en-US"/>
+        </w:rPr>
         <w:t>? (</w:t>
       </w:r>
-      <w:hyperlink r:id="rId116" w:anchor="%28def._htdp-beginner._%28%28lib._lang%2Fhtdp-beginner..rkt%29._cons%29%29" w:history="1">
+      <w:hyperlink r:id="rId117" w:anchor="%28def._htdp-beginner._%28%28lib._lang%2Fhtdp-beginner..rkt%29._cons%29%29" w:history="1">
         <w:r>
           <w:rPr>
             <w:rStyle w:val="a3"/>
@@ -32317,7 +32260,7 @@
         </w:rPr>
         <w:t>(</w:t>
       </w:r>
-      <w:hyperlink r:id="rId117" w:anchor="%28form._%28%28lib._lang%2Fhtdp-beginner..rkt%29._check-expect%29%29" w:history="1">
+      <w:hyperlink r:id="rId118" w:anchor="%28form._%28%28lib._lang%2Fhtdp-beginner..rkt%29._check-expect%29%29" w:history="1">
         <w:r>
           <w:rPr>
             <w:rStyle w:val="a3"/>
@@ -32351,21 +32294,6 @@
           <w:lang w:val="en-US"/>
         </w:rPr>
         <w:t>? (</w:t>
-      </w:r>
-      <w:hyperlink r:id="rId118" w:anchor="%28def._htdp-beginner._%28%28lib._lang%2Fhtdp-beginner..rkt%29._cons%29%29" w:history="1">
-        <w:r>
-          <w:rPr>
-            <w:rStyle w:val="a3"/>
-            <w:lang w:val="en-US"/>
-          </w:rPr>
-          <w:t>cons</w:t>
-        </w:r>
-      </w:hyperlink>
-      <w:r>
-        <w:rPr>
-          <w:lang w:val="en-US"/>
-        </w:rPr>
-        <w:t> "A" (</w:t>
       </w:r>
       <w:hyperlink r:id="rId119" w:anchor="%28def._htdp-beginner._%28%28lib._lang%2Fhtdp-beginner..rkt%29._cons%29%29" w:history="1">
         <w:r>
@@ -32380,9 +32308,24 @@
         <w:rPr>
           <w:lang w:val="en-US"/>
         </w:rPr>
+        <w:t> "A" (</w:t>
+      </w:r>
+      <w:hyperlink r:id="rId120" w:anchor="%28def._htdp-beginner._%28%28lib._lang%2Fhtdp-beginner..rkt%29._cons%29%29" w:history="1">
+        <w:r>
+          <w:rPr>
+            <w:rStyle w:val="a3"/>
+            <w:lang w:val="en-US"/>
+          </w:rPr>
+          <w:t>cons</w:t>
+        </w:r>
+      </w:hyperlink>
+      <w:r>
+        <w:rPr>
+          <w:lang w:val="en-US"/>
+        </w:rPr>
         <w:t> "Flatt" (</w:t>
       </w:r>
-      <w:hyperlink r:id="rId120" w:anchor="%28def._htdp-beginner._%28%28lib._lang%2Fhtdp-beginner..rkt%29._cons%29%29" w:history="1">
+      <w:hyperlink r:id="rId121" w:anchor="%28def._htdp-beginner._%28%28lib._lang%2Fhtdp-beginner..rkt%29._cons%29%29" w:history="1">
         <w:r>
           <w:rPr>
             <w:rStyle w:val="a3"/>
@@ -32490,53 +32433,48 @@
               </w:rPr>
               <w:t>; </w:t>
             </w:r>
-            <w:proofErr w:type="spellStart"/>
-            <w:r>
-              <w:rPr>
-                <w:rFonts w:ascii="Courier New" w:eastAsia="Times New Roman" w:hAnsi="Courier New" w:cs="Courier New"/>
-                <w:color w:val="0077AA"/>
-                <w:sz w:val="24"/>
-                <w:szCs w:val="24"/>
-              </w:rPr>
-              <w:fldChar w:fldCharType="begin"/>
-            </w:r>
-            <w:r>
-              <w:rPr>
-                <w:rFonts w:ascii="Courier New" w:eastAsia="Times New Roman" w:hAnsi="Courier New" w:cs="Courier New"/>
-                <w:color w:val="0077AA"/>
-                <w:sz w:val="24"/>
-                <w:szCs w:val="24"/>
-              </w:rPr>
-              <w:instrText xml:space="preserve"> HYPERLINK "https://htdp.org/2023-8-14/Book/part_two.html" \l "%28tech._list._of._name%29" </w:instrText>
-            </w:r>
-            <w:r>
-              <w:rPr>
-                <w:rFonts w:ascii="Courier New" w:eastAsia="Times New Roman" w:hAnsi="Courier New" w:cs="Courier New"/>
-                <w:color w:val="0077AA"/>
-                <w:sz w:val="24"/>
-                <w:szCs w:val="24"/>
-              </w:rPr>
-              <w:fldChar w:fldCharType="separate"/>
-            </w:r>
-            <w:r>
-              <w:rPr>
-                <w:rFonts w:ascii="Courier New" w:eastAsia="Times New Roman" w:hAnsi="Courier New" w:cs="Courier New"/>
-                <w:color w:val="0077AA"/>
-                <w:sz w:val="24"/>
-                <w:szCs w:val="24"/>
-              </w:rPr>
-              <w:t>List-of-names</w:t>
-            </w:r>
-            <w:proofErr w:type="spellEnd"/>
-            <w:r>
-              <w:rPr>
-                <w:rFonts w:ascii="Courier New" w:eastAsia="Times New Roman" w:hAnsi="Courier New" w:cs="Courier New"/>
-                <w:color w:val="0077AA"/>
-                <w:sz w:val="24"/>
-                <w:szCs w:val="24"/>
-              </w:rPr>
-              <w:fldChar w:fldCharType="end"/>
-            </w:r>
+            <w:hyperlink r:id="rId122" w:anchor="%28tech._list._of._name%29" w:history="1">
+              <w:r>
+                <w:rPr>
+                  <w:rFonts w:ascii="Courier New" w:eastAsia="Times New Roman" w:hAnsi="Courier New" w:cs="Courier New"/>
+                  <w:color w:val="0077AA"/>
+                  <w:sz w:val="24"/>
+                  <w:szCs w:val="24"/>
+                </w:rPr>
+                <w:t>List-</w:t>
+              </w:r>
+              <w:proofErr w:type="spellStart"/>
+              <w:r>
+                <w:rPr>
+                  <w:rFonts w:ascii="Courier New" w:eastAsia="Times New Roman" w:hAnsi="Courier New" w:cs="Courier New"/>
+                  <w:color w:val="0077AA"/>
+                  <w:sz w:val="24"/>
+                  <w:szCs w:val="24"/>
+                </w:rPr>
+                <w:t>of</w:t>
+              </w:r>
+              <w:proofErr w:type="spellEnd"/>
+              <w:r>
+                <w:rPr>
+                  <w:rFonts w:ascii="Courier New" w:eastAsia="Times New Roman" w:hAnsi="Courier New" w:cs="Courier New"/>
+                  <w:color w:val="0077AA"/>
+                  <w:sz w:val="24"/>
+                  <w:szCs w:val="24"/>
+                </w:rPr>
+                <w:t>-</w:t>
+              </w:r>
+              <w:proofErr w:type="spellStart"/>
+              <w:r>
+                <w:rPr>
+                  <w:rFonts w:ascii="Courier New" w:eastAsia="Times New Roman" w:hAnsi="Courier New" w:cs="Courier New"/>
+                  <w:color w:val="0077AA"/>
+                  <w:sz w:val="24"/>
+                  <w:szCs w:val="24"/>
+                </w:rPr>
+                <w:t>names</w:t>
+              </w:r>
+              <w:proofErr w:type="spellEnd"/>
+            </w:hyperlink>
             <w:r>
               <w:rPr>
                 <w:rFonts w:ascii="Courier New" w:eastAsia="Times New Roman" w:hAnsi="Courier New" w:cs="Courier New"/>
@@ -32546,7 +32484,7 @@
               </w:rPr>
               <w:t xml:space="preserve"> -&gt; </w:t>
             </w:r>
-            <w:hyperlink r:id="rId121" w:anchor="%28tech._boolean%29" w:history="1">
+            <w:hyperlink r:id="rId123" w:anchor="%28tech._boolean%29" w:history="1">
               <w:proofErr w:type="spellStart"/>
               <w:r>
                 <w:rPr>
@@ -32901,19 +32839,8 @@
                 <w:sz w:val="24"/>
                 <w:szCs w:val="24"/>
               </w:rPr>
-              <w:t>#</w:t>
-            </w:r>
-            <w:proofErr w:type="spellStart"/>
-            <w:r>
-              <w:rPr>
-                <w:rFonts w:ascii="Courier New" w:eastAsia="Times New Roman" w:hAnsi="Courier New" w:cs="Courier New"/>
-                <w:color w:val="228B22"/>
-                <w:sz w:val="24"/>
-                <w:szCs w:val="24"/>
-              </w:rPr>
-              <w:t>false</w:t>
-            </w:r>
-            <w:proofErr w:type="spellEnd"/>
+              <w:t>#false</w:t>
+            </w:r>
             <w:r>
               <w:rPr>
                 <w:rFonts w:ascii="Courier New" w:eastAsia="Times New Roman" w:hAnsi="Courier New" w:cs="Courier New"/>
@@ -33089,7 +33016,7 @@
               </w:rPr>
               <w:t>(</w:t>
             </w:r>
-            <w:hyperlink r:id="rId122" w:anchor="%28form._%28%28lib._lang%2Fhtdp-beginner..rkt%29._......%29%29" w:history="1">
+            <w:hyperlink r:id="rId124" w:anchor="%28form._%28%28lib._lang%2Fhtdp-beginner..rkt%29._......%29%29" w:history="1">
               <w:r>
                 <w:rPr>
                   <w:rFonts w:ascii="Courier New" w:eastAsia="Times New Roman" w:hAnsi="Courier New" w:cs="Courier New"/>
@@ -33294,7 +33221,7 @@
               </w:rPr>
               <w:t> </w:t>
             </w:r>
-            <w:hyperlink r:id="rId123" w:anchor="%28form._%28%28lib._lang%2Fhtdp-beginner..rkt%29._......%29%29" w:history="1">
+            <w:hyperlink r:id="rId125" w:anchor="%28form._%28%28lib._lang%2Fhtdp-beginner..rkt%29._......%29%29" w:history="1">
               <w:r>
                 <w:rPr>
                   <w:rFonts w:ascii="Courier New" w:eastAsia="Times New Roman" w:hAnsi="Courier New" w:cs="Courier New"/>
@@ -33345,7 +33272,7 @@
               </w:rPr>
               <w:t>      </w:t>
             </w:r>
-            <w:hyperlink r:id="rId124" w:anchor="%28form._%28%28lib._lang%2Fhtdp-beginner..rkt%29._......%29%29" w:history="1">
+            <w:hyperlink r:id="rId126" w:anchor="%28form._%28%28lib._lang%2Fhtdp-beginner..rkt%29._......%29%29" w:history="1">
               <w:r>
                 <w:rPr>
                   <w:rFonts w:ascii="Courier New" w:eastAsia="Times New Roman" w:hAnsi="Courier New" w:cs="Courier New"/>
@@ -33473,7 +33400,7 @@
               </w:rPr>
               <w:t> </w:t>
             </w:r>
-            <w:hyperlink r:id="rId125" w:anchor="%28form._%28%28lib._lang%2Fhtdp-beginner..rkt%29._......%29%29" w:history="1">
+            <w:hyperlink r:id="rId127" w:anchor="%28form._%28%28lib._lang%2Fhtdp-beginner..rkt%29._......%29%29" w:history="1">
               <w:r>
                 <w:rPr>
                   <w:rFonts w:ascii="Courier New" w:eastAsia="Times New Roman" w:hAnsi="Courier New" w:cs="Courier New"/>
@@ -33586,53 +33513,48 @@
               </w:rPr>
               <w:t>; </w:t>
             </w:r>
-            <w:proofErr w:type="spellStart"/>
-            <w:r>
-              <w:rPr>
-                <w:rFonts w:ascii="Courier New" w:eastAsia="Times New Roman" w:hAnsi="Courier New" w:cs="Courier New"/>
-                <w:color w:val="0077AA"/>
-                <w:sz w:val="24"/>
-                <w:szCs w:val="24"/>
-              </w:rPr>
-              <w:fldChar w:fldCharType="begin"/>
-            </w:r>
-            <w:r>
-              <w:rPr>
-                <w:rFonts w:ascii="Courier New" w:eastAsia="Times New Roman" w:hAnsi="Courier New" w:cs="Courier New"/>
-                <w:color w:val="0077AA"/>
-                <w:sz w:val="24"/>
-                <w:szCs w:val="24"/>
-              </w:rPr>
-              <w:instrText xml:space="preserve"> HYPERLINK "https://htdp.org/2023-8-14/Book/part_two.html" \l "%28tech._list._of._name%29" </w:instrText>
-            </w:r>
-            <w:r>
-              <w:rPr>
-                <w:rFonts w:ascii="Courier New" w:eastAsia="Times New Roman" w:hAnsi="Courier New" w:cs="Courier New"/>
-                <w:color w:val="0077AA"/>
-                <w:sz w:val="24"/>
-                <w:szCs w:val="24"/>
-              </w:rPr>
-              <w:fldChar w:fldCharType="separate"/>
-            </w:r>
-            <w:r>
-              <w:rPr>
-                <w:rFonts w:ascii="Courier New" w:eastAsia="Times New Roman" w:hAnsi="Courier New" w:cs="Courier New"/>
-                <w:color w:val="0077AA"/>
-                <w:sz w:val="24"/>
-                <w:szCs w:val="24"/>
-              </w:rPr>
-              <w:t>List-of-names</w:t>
-            </w:r>
-            <w:proofErr w:type="spellEnd"/>
-            <w:r>
-              <w:rPr>
-                <w:rFonts w:ascii="Courier New" w:eastAsia="Times New Roman" w:hAnsi="Courier New" w:cs="Courier New"/>
-                <w:color w:val="0077AA"/>
-                <w:sz w:val="24"/>
-                <w:szCs w:val="24"/>
-              </w:rPr>
-              <w:fldChar w:fldCharType="end"/>
-            </w:r>
+            <w:hyperlink r:id="rId128" w:anchor="%28tech._list._of._name%29" w:history="1">
+              <w:r>
+                <w:rPr>
+                  <w:rFonts w:ascii="Courier New" w:eastAsia="Times New Roman" w:hAnsi="Courier New" w:cs="Courier New"/>
+                  <w:color w:val="0077AA"/>
+                  <w:sz w:val="24"/>
+                  <w:szCs w:val="24"/>
+                </w:rPr>
+                <w:t>List-</w:t>
+              </w:r>
+              <w:proofErr w:type="spellStart"/>
+              <w:r>
+                <w:rPr>
+                  <w:rFonts w:ascii="Courier New" w:eastAsia="Times New Roman" w:hAnsi="Courier New" w:cs="Courier New"/>
+                  <w:color w:val="0077AA"/>
+                  <w:sz w:val="24"/>
+                  <w:szCs w:val="24"/>
+                </w:rPr>
+                <w:t>of</w:t>
+              </w:r>
+              <w:proofErr w:type="spellEnd"/>
+              <w:r>
+                <w:rPr>
+                  <w:rFonts w:ascii="Courier New" w:eastAsia="Times New Roman" w:hAnsi="Courier New" w:cs="Courier New"/>
+                  <w:color w:val="0077AA"/>
+                  <w:sz w:val="24"/>
+                  <w:szCs w:val="24"/>
+                </w:rPr>
+                <w:t>-</w:t>
+              </w:r>
+              <w:proofErr w:type="spellStart"/>
+              <w:r>
+                <w:rPr>
+                  <w:rFonts w:ascii="Courier New" w:eastAsia="Times New Roman" w:hAnsi="Courier New" w:cs="Courier New"/>
+                  <w:color w:val="0077AA"/>
+                  <w:sz w:val="24"/>
+                  <w:szCs w:val="24"/>
+                </w:rPr>
+                <w:t>names</w:t>
+              </w:r>
+              <w:proofErr w:type="spellEnd"/>
+            </w:hyperlink>
             <w:r>
               <w:rPr>
                 <w:rFonts w:ascii="Courier New" w:eastAsia="Times New Roman" w:hAnsi="Courier New" w:cs="Courier New"/>
@@ -33642,7 +33564,7 @@
               </w:rPr>
               <w:t xml:space="preserve"> -&gt; </w:t>
             </w:r>
-            <w:hyperlink r:id="rId126" w:anchor="%28tech._boolean%29" w:history="1">
+            <w:hyperlink r:id="rId129" w:anchor="%28tech._boolean%29" w:history="1">
               <w:proofErr w:type="spellStart"/>
               <w:r>
                 <w:rPr>
@@ -33873,7 +33795,7 @@
               </w:rPr>
               <w:t>(</w:t>
             </w:r>
-            <w:hyperlink r:id="rId127" w:anchor="%28def._htdp-beginner._%28%28lib._lang%2Fhtdp-beginner..rkt%29._cons%29%29" w:history="1">
+            <w:hyperlink r:id="rId130" w:anchor="%28def._htdp-beginner._%28%28lib._lang%2Fhtdp-beginner..rkt%29._cons%29%29" w:history="1">
               <w:r>
                 <w:rPr>
                   <w:rFonts w:ascii="Courier New" w:eastAsia="Times New Roman" w:hAnsi="Courier New" w:cs="Courier New"/>
@@ -33926,7 +33848,7 @@
               </w:rPr>
               <w:t>(</w:t>
             </w:r>
-            <w:hyperlink r:id="rId128" w:anchor="%28def._htdp-beginner._%28%28lib._lang%2Fhtdp-beginner..rkt%29._cons%29%29" w:history="1">
+            <w:hyperlink r:id="rId131" w:anchor="%28def._htdp-beginner._%28%28lib._lang%2Fhtdp-beginner..rkt%29._cons%29%29" w:history="1">
               <w:r>
                 <w:rPr>
                   <w:rFonts w:ascii="Courier New" w:eastAsia="Times New Roman" w:hAnsi="Courier New" w:cs="Courier New"/>
@@ -33979,7 +33901,7 @@
               </w:rPr>
               <w:t>(</w:t>
             </w:r>
-            <w:hyperlink r:id="rId129" w:anchor="%28def._htdp-beginner._%28%28lib._lang%2Fhtdp-beginner..rkt%29._cons%29%29" w:history="1">
+            <w:hyperlink r:id="rId132" w:anchor="%28def._htdp-beginner._%28%28lib._lang%2Fhtdp-beginner..rkt%29._cons%29%29" w:history="1">
               <w:r>
                 <w:rPr>
                   <w:rFonts w:ascii="Courier New" w:eastAsia="Times New Roman" w:hAnsi="Courier New" w:cs="Courier New"/>
@@ -34245,7 +34167,7 @@
               </w:rPr>
               <w:t>(</w:t>
             </w:r>
-            <w:hyperlink r:id="rId130" w:anchor="%28def._htdp-beginner._%28%28lib._lang%2Fhtdp-beginner..rkt%29._cons%29%29" w:history="1">
+            <w:hyperlink r:id="rId133" w:anchor="%28def._htdp-beginner._%28%28lib._lang%2Fhtdp-beginner..rkt%29._cons%29%29" w:history="1">
               <w:r>
                 <w:rPr>
                   <w:rFonts w:ascii="Courier New" w:eastAsia="Times New Roman" w:hAnsi="Courier New" w:cs="Courier New"/>
@@ -34298,7 +34220,7 @@
               </w:rPr>
               <w:t>(</w:t>
             </w:r>
-            <w:hyperlink r:id="rId131" w:anchor="%28def._htdp-beginner._%28%28lib._lang%2Fhtdp-beginner..rkt%29._cons%29%29" w:history="1">
+            <w:hyperlink r:id="rId134" w:anchor="%28def._htdp-beginner._%28%28lib._lang%2Fhtdp-beginner..rkt%29._cons%29%29" w:history="1">
               <w:r>
                 <w:rPr>
                   <w:rFonts w:ascii="Courier New" w:eastAsia="Times New Roman" w:hAnsi="Courier New" w:cs="Courier New"/>
@@ -34351,7 +34273,7 @@
               </w:rPr>
               <w:t>(</w:t>
             </w:r>
-            <w:hyperlink r:id="rId132" w:anchor="%28def._htdp-beginner._%28%28lib._lang%2Fhtdp-beginner..rkt%29._cons%29%29" w:history="1">
+            <w:hyperlink r:id="rId135" w:anchor="%28def._htdp-beginner._%28%28lib._lang%2Fhtdp-beginner..rkt%29._cons%29%29" w:history="1">
               <w:r>
                 <w:rPr>
                   <w:rFonts w:ascii="Courier New" w:eastAsia="Times New Roman" w:hAnsi="Courier New" w:cs="Courier New"/>
@@ -34789,19 +34711,8 @@
                 <w:sz w:val="24"/>
                 <w:szCs w:val="24"/>
               </w:rPr>
-              <w:t>#</w:t>
-            </w:r>
-            <w:proofErr w:type="spellStart"/>
-            <w:r>
-              <w:rPr>
-                <w:rFonts w:ascii="Courier New" w:eastAsia="Times New Roman" w:hAnsi="Courier New" w:cs="Courier New"/>
-                <w:color w:val="228B22"/>
-                <w:sz w:val="24"/>
-                <w:szCs w:val="24"/>
-              </w:rPr>
-              <w:t>false</w:t>
-            </w:r>
-            <w:proofErr w:type="spellEnd"/>
+              <w:t>#false</w:t>
+            </w:r>
             <w:r>
               <w:rPr>
                 <w:rFonts w:ascii="Courier New" w:eastAsia="Times New Roman" w:hAnsi="Courier New" w:cs="Courier New"/>
@@ -34968,7 +34879,7 @@
               </w:rPr>
               <w:t>(</w:t>
             </w:r>
-            <w:hyperlink r:id="rId133" w:anchor="%28form._%28%28lib._lang%2Fhtdp-beginner..rkt%29._or%29%29" w:history="1">
+            <w:hyperlink r:id="rId136" w:anchor="%28form._%28%28lib._lang%2Fhtdp-beginner..rkt%29._or%29%29" w:history="1">
               <w:r>
                 <w:rPr>
                   <w:rFonts w:ascii="Courier New" w:eastAsia="Times New Roman" w:hAnsi="Courier New" w:cs="Courier New"/>
@@ -35001,7 +34912,7 @@
               </w:rPr>
               <w:t>(</w:t>
             </w:r>
-            <w:hyperlink r:id="rId134" w:anchor="%28def._htdp-beginner._%28%28lib._lang%2Fhtdp-beginner..rkt%29._string~3d~3f%29%29" w:history="1">
+            <w:hyperlink r:id="rId137" w:anchor="%28def._htdp-beginner._%28%28lib._lang%2Fhtdp-beginner..rkt%29._string~3d~3f%29%29" w:history="1">
               <w:r>
                 <w:rPr>
                   <w:rFonts w:ascii="Courier New" w:eastAsia="Times New Roman" w:hAnsi="Courier New" w:cs="Courier New"/>
@@ -35034,7 +34945,7 @@
               </w:rPr>
               <w:t>(</w:t>
             </w:r>
-            <w:hyperlink r:id="rId135" w:anchor="%28def._htdp-beginner._%28%28lib._lang%2Fhtdp-beginner..rkt%29._first%29%29" w:history="1">
+            <w:hyperlink r:id="rId138" w:anchor="%28def._htdp-beginner._%28%28lib._lang%2Fhtdp-beginner..rkt%29._first%29%29" w:history="1">
               <w:r>
                 <w:rPr>
                   <w:rFonts w:ascii="Courier New" w:eastAsia="Times New Roman" w:hAnsi="Courier New" w:cs="Courier New"/>
@@ -35567,7 +35478,7 @@
                     <pic:cNvPicPr/>
                   </pic:nvPicPr>
                   <pic:blipFill>
-                    <a:blip r:embed="rId136"/>
+                    <a:blip r:embed="rId139"/>
                     <a:stretch>
                       <a:fillRect/>
                     </a:stretch>
@@ -36656,7 +36567,7 @@
                     <pic:cNvPicPr/>
                   </pic:nvPicPr>
                   <pic:blipFill>
-                    <a:blip r:embed="rId137"/>
+                    <a:blip r:embed="rId140"/>
                     <a:stretch>
                       <a:fillRect/>
                     </a:stretch>
@@ -36754,7 +36665,21 @@
         <w:rPr>
           <w:lang w:val="en-US"/>
         </w:rPr>
-        <w:t xml:space="preserve">(define (fun-for-los </w:t>
+        <w:t>(define (fun-for-</w:t>
+      </w:r>
+      <w:proofErr w:type="spellStart"/>
+      <w:r>
+        <w:rPr>
+          <w:lang w:val="en-US"/>
+        </w:rPr>
+        <w:t>los</w:t>
+      </w:r>
+      <w:proofErr w:type="spellEnd"/>
+      <w:r>
+        <w:rPr>
+          <w:lang w:val="en-US"/>
+        </w:rPr>
+        <w:t xml:space="preserve"> </w:t>
       </w:r>
       <w:proofErr w:type="spellStart"/>
       <w:r>
@@ -37017,7 +36942,7 @@
                     <pic:cNvPicPr/>
                   </pic:nvPicPr>
                   <pic:blipFill>
-                    <a:blip r:embed="rId138"/>
+                    <a:blip r:embed="rId141"/>
                     <a:stretch>
                       <a:fillRect/>
                     </a:stretch>
@@ -37099,13 +37024,27 @@
         <w:rPr>
           <w:lang w:val="en-US"/>
         </w:rPr>
-        <w:t xml:space="preserve">(define (fun-for-los </w:t>
+        <w:t>(define (fun-for-</w:t>
       </w:r>
       <w:proofErr w:type="spellStart"/>
       <w:r>
         <w:rPr>
           <w:lang w:val="en-US"/>
         </w:rPr>
+        <w:t>los</w:t>
+      </w:r>
+      <w:proofErr w:type="spellEnd"/>
+      <w:r>
+        <w:rPr>
+          <w:lang w:val="en-US"/>
+        </w:rPr>
+        <w:t xml:space="preserve"> </w:t>
+      </w:r>
+      <w:proofErr w:type="spellStart"/>
+      <w:r>
+        <w:rPr>
+          <w:lang w:val="en-US"/>
+        </w:rPr>
         <w:t>alos</w:t>
       </w:r>
       <w:proofErr w:type="spellEnd"/>
@@ -37219,7 +37158,21 @@
         <w:rPr>
           <w:lang w:val="en-US"/>
         </w:rPr>
-        <w:t xml:space="preserve">       ... (fun-for-los (rest </w:t>
+        <w:t xml:space="preserve">       ... (fun-for-</w:t>
+      </w:r>
+      <w:proofErr w:type="spellStart"/>
+      <w:r>
+        <w:rPr>
+          <w:lang w:val="en-US"/>
+        </w:rPr>
+        <w:t>los</w:t>
+      </w:r>
+      <w:proofErr w:type="spellEnd"/>
+      <w:r>
+        <w:rPr>
+          <w:lang w:val="en-US"/>
+        </w:rPr>
+        <w:t xml:space="preserve"> (rest </w:t>
       </w:r>
       <w:proofErr w:type="spellStart"/>
       <w:r>
@@ -37543,7 +37496,7 @@
                     <pic:cNvPicPr/>
                   </pic:nvPicPr>
                   <pic:blipFill>
-                    <a:blip r:embed="rId139"/>
+                    <a:blip r:embed="rId142"/>
                     <a:stretch>
                       <a:fillRect/>
                     </a:stretch>
@@ -37604,14 +37557,14 @@
         <w:rPr>
           <w:lang w:val="en-US"/>
         </w:rPr>
-        <w:t>ios</w:t>
+        <w:t>ios’</w:t>
       </w:r>
       <w:proofErr w:type="spellEnd"/>
       <w:r>
         <w:rPr>
           <w:lang w:val="en-US"/>
         </w:rPr>
-        <w:t>’ to name of specific function ‘how-many’)</w:t>
+        <w:t xml:space="preserve"> to name of specific function ‘how-many’)</w:t>
       </w:r>
     </w:p>
     <w:p>
@@ -37981,7 +37934,7 @@
                     <pic:cNvPicPr/>
                   </pic:nvPicPr>
                   <pic:blipFill>
-                    <a:blip r:embed="rId140"/>
+                    <a:blip r:embed="rId143"/>
                     <a:stretch>
                       <a:fillRect/>
                     </a:stretch>
@@ -38058,7 +38011,7 @@
                     <pic:cNvPicPr/>
                   </pic:nvPicPr>
                   <pic:blipFill>
-                    <a:blip r:embed="rId141"/>
+                    <a:blip r:embed="rId144"/>
                     <a:stretch>
                       <a:fillRect/>
                     </a:stretch>
@@ -38246,6 +38199,168 @@
       <w:pPr>
         <w:spacing w:after="0"/>
         <w:rPr>
+          <w:lang w:val="en-US"/>
+        </w:rPr>
+      </w:pPr>
+      <w:r>
+        <w:rPr>
+          <w:lang w:val="en-US"/>
+        </w:rPr>
+        <w:t>; List-of-strings -&gt; Number</w:t>
+      </w:r>
+    </w:p>
+    <w:p>
+      <w:pPr>
+        <w:spacing w:after="0"/>
+        <w:rPr>
+          <w:lang w:val="en-US"/>
+        </w:rPr>
+      </w:pPr>
+      <w:r>
+        <w:rPr>
+          <w:lang w:val="en-US"/>
+        </w:rPr>
+        <w:t xml:space="preserve">; determines how many strings are on </w:t>
+      </w:r>
+      <w:proofErr w:type="spellStart"/>
+      <w:proofErr w:type="gramStart"/>
+      <w:r>
+        <w:rPr>
+          <w:lang w:val="en-US"/>
+        </w:rPr>
+        <w:t>alos</w:t>
+      </w:r>
+      <w:proofErr w:type="spellEnd"/>
+      <w:proofErr w:type="gramEnd"/>
+    </w:p>
+    <w:p>
+      <w:pPr>
+        <w:spacing w:after="0"/>
+        <w:rPr>
+          <w:lang w:val="en-US"/>
+        </w:rPr>
+      </w:pPr>
+      <w:r>
+        <w:rPr>
+          <w:lang w:val="en-US"/>
+        </w:rPr>
+        <w:t xml:space="preserve">(define (how-many </w:t>
+      </w:r>
+      <w:proofErr w:type="spellStart"/>
+      <w:r>
+        <w:rPr>
+          <w:lang w:val="en-US"/>
+        </w:rPr>
+        <w:t>alos</w:t>
+      </w:r>
+      <w:proofErr w:type="spellEnd"/>
+      <w:r>
+        <w:rPr>
+          <w:lang w:val="en-US"/>
+        </w:rPr>
+        <w:t>)</w:t>
+      </w:r>
+    </w:p>
+    <w:p>
+      <w:pPr>
+        <w:spacing w:after="0"/>
+        <w:rPr>
+          <w:lang w:val="en-US"/>
+        </w:rPr>
+      </w:pPr>
+      <w:r>
+        <w:rPr>
+          <w:lang w:val="en-US"/>
+        </w:rPr>
+        <w:t xml:space="preserve">  (</w:t>
+      </w:r>
+      <w:proofErr w:type="spellStart"/>
+      <w:proofErr w:type="gramStart"/>
+      <w:r>
+        <w:rPr>
+          <w:lang w:val="en-US"/>
+        </w:rPr>
+        <w:t>cond</w:t>
+      </w:r>
+      <w:proofErr w:type="spellEnd"/>
+      <w:proofErr w:type="gramEnd"/>
+    </w:p>
+    <w:p>
+      <w:pPr>
+        <w:spacing w:after="0"/>
+        <w:rPr>
+          <w:lang w:val="en-US"/>
+        </w:rPr>
+      </w:pPr>
+      <w:r>
+        <w:rPr>
+          <w:lang w:val="en-US"/>
+        </w:rPr>
+        <w:t xml:space="preserve">    [(empty? </w:t>
+      </w:r>
+      <w:proofErr w:type="spellStart"/>
+      <w:r>
+        <w:rPr>
+          <w:lang w:val="en-US"/>
+        </w:rPr>
+        <w:t>alos</w:t>
+      </w:r>
+      <w:proofErr w:type="spellEnd"/>
+      <w:r>
+        <w:rPr>
+          <w:lang w:val="en-US"/>
+        </w:rPr>
+        <w:t>) 0]</w:t>
+      </w:r>
+    </w:p>
+    <w:p>
+      <w:pPr>
+        <w:spacing w:after="0"/>
+        <w:rPr>
+          <w:lang w:val="en-US"/>
+        </w:rPr>
+      </w:pPr>
+      <w:r>
+        <w:rPr>
+          <w:lang w:val="en-US"/>
+        </w:rPr>
+        <w:t xml:space="preserve">    [else (+ (how-many (rest </w:t>
+      </w:r>
+      <w:proofErr w:type="spellStart"/>
+      <w:r>
+        <w:rPr>
+          <w:lang w:val="en-US"/>
+        </w:rPr>
+        <w:t>alos</w:t>
+      </w:r>
+      <w:proofErr w:type="spellEnd"/>
+      <w:r>
+        <w:rPr>
+          <w:lang w:val="en-US"/>
+        </w:rPr>
+        <w:t>)) 1)]))</w:t>
+      </w:r>
+    </w:p>
+    <w:p>
+      <w:pPr>
+        <w:spacing w:after="0"/>
+        <w:rPr>
+          <w:lang w:val="en-US"/>
+        </w:rPr>
+      </w:pPr>
+    </w:p>
+    <w:p>
+      <w:pPr>
+        <w:spacing w:after="0"/>
+        <w:rPr>
+          <w:lang w:val="en-US"/>
+        </w:rPr>
+      </w:pPr>
+    </w:p>
+    <w:p>
+      <w:pPr>
+        <w:spacing w:after="0"/>
+        <w:rPr>
           <w:b/>
           <w:sz w:val="24"/>
           <w:szCs w:val="24"/>
@@ -38472,89 +38587,425 @@
         <w:rPr>
           <w:lang w:val="en-US"/>
         </w:rPr>
-        <w:t>(</w:t>
-      </w:r>
-      <w:r>
-        <w:rPr>
-          <w:lang w:val="en-US"/>
-        </w:rPr>
-        <w:t>there are such cases</w:t>
-      </w:r>
+        <w:t>(there are such cases), we need a data representation for lists that excludes '()</w:t>
+      </w:r>
+      <w:r>
+        <w:rPr>
+          <w:lang w:val="en-US"/>
+        </w:rPr>
+        <w:t xml:space="preserve">. </w:t>
+      </w:r>
+    </w:p>
+    <w:p>
+      <w:pPr>
+        <w:spacing w:after="0"/>
+        <w:rPr>
+          <w:lang w:val="en-US"/>
+        </w:rPr>
+      </w:pPr>
+      <w:r>
+        <w:rPr>
+          <w:lang w:val="en-US"/>
+        </w:rPr>
+        <w:t>something like this:</w:t>
+      </w:r>
+    </w:p>
+    <w:p>
+      <w:pPr>
+        <w:spacing w:after="0"/>
+        <w:rPr>
+          <w:lang w:val="en-US"/>
+        </w:rPr>
+      </w:pPr>
+    </w:p>
+    <w:p>
+      <w:pPr>
+        <w:spacing w:after="0"/>
+        <w:rPr>
+          <w:lang w:val="en-US"/>
+        </w:rPr>
+      </w:pPr>
+    </w:p>
+    <w:p>
+      <w:pPr>
+        <w:spacing w:after="0"/>
+        <w:rPr>
+          <w:lang w:val="en-US"/>
+        </w:rPr>
+      </w:pPr>
+      <w:r>
+        <w:rPr>
+          <w:lang w:val="en-US"/>
+        </w:rPr>
+        <w:t>(define ABSOLUTE0 -272)</w:t>
+      </w:r>
+    </w:p>
+    <w:p>
+      <w:pPr>
+        <w:spacing w:after="0"/>
+        <w:rPr>
+          <w:lang w:val="en-US"/>
+        </w:rPr>
+      </w:pPr>
+      <w:r>
+        <w:rPr>
+          <w:lang w:val="en-US"/>
+        </w:rPr>
+        <w:t xml:space="preserve">; A </w:t>
+      </w:r>
+      <w:proofErr w:type="spellStart"/>
+      <w:r>
+        <w:rPr>
+          <w:lang w:val="en-US"/>
+        </w:rPr>
+        <w:t>CTemperature</w:t>
+      </w:r>
+      <w:proofErr w:type="spellEnd"/>
+      <w:r>
+        <w:rPr>
+          <w:lang w:val="en-US"/>
+        </w:rPr>
+        <w:t xml:space="preserve"> is a Number greater than ABSOLUTE0.</w:t>
+      </w:r>
+    </w:p>
+    <w:p>
+      <w:pPr>
+        <w:spacing w:after="0"/>
+        <w:rPr>
+          <w:lang w:val="en-US"/>
+        </w:rPr>
+      </w:pPr>
+    </w:p>
+    <w:p>
+      <w:pPr>
+        <w:spacing w:after="0"/>
+        <w:rPr>
+          <w:lang w:val="en-US"/>
+        </w:rPr>
+      </w:pPr>
+      <w:r>
+        <w:rPr>
+          <w:lang w:val="en-US"/>
+        </w:rPr>
+        <w:t xml:space="preserve">; An </w:t>
+      </w:r>
+      <w:proofErr w:type="spellStart"/>
+      <w:r>
+        <w:rPr>
+          <w:lang w:val="en-US"/>
+        </w:rPr>
+        <w:t>NEList</w:t>
+      </w:r>
+      <w:proofErr w:type="spellEnd"/>
+      <w:r>
+        <w:rPr>
+          <w:lang w:val="en-US"/>
+        </w:rPr>
+        <w:t xml:space="preserve">-of-temperatures is one of: </w:t>
+      </w:r>
+    </w:p>
+    <w:p>
+      <w:pPr>
+        <w:spacing w:after="0"/>
+        <w:rPr>
+          <w:lang w:val="en-US"/>
+        </w:rPr>
+      </w:pPr>
+      <w:r>
+        <w:rPr>
+          <w:lang w:val="en-US"/>
+        </w:rPr>
+        <w:t xml:space="preserve">; – (cons </w:t>
+      </w:r>
+      <w:proofErr w:type="spellStart"/>
+      <w:r>
+        <w:rPr>
+          <w:lang w:val="en-US"/>
+        </w:rPr>
+        <w:t>CTemperature</w:t>
+      </w:r>
+      <w:proofErr w:type="spellEnd"/>
+      <w:r>
+        <w:rPr>
+          <w:lang w:val="en-US"/>
+        </w:rPr>
+        <w:t xml:space="preserve"> '())</w:t>
+      </w:r>
+    </w:p>
+    <w:p>
+      <w:pPr>
+        <w:spacing w:after="0"/>
+        <w:rPr>
+          <w:lang w:val="en-US"/>
+        </w:rPr>
+      </w:pPr>
+      <w:r>
+        <w:rPr>
+          <w:lang w:val="en-US"/>
+        </w:rPr>
+        <w:t xml:space="preserve">; – (cons </w:t>
+      </w:r>
+      <w:proofErr w:type="spellStart"/>
+      <w:r>
+        <w:rPr>
+          <w:lang w:val="en-US"/>
+        </w:rPr>
+        <w:t>CTemperature</w:t>
+      </w:r>
+      <w:proofErr w:type="spellEnd"/>
+      <w:r>
+        <w:rPr>
+          <w:lang w:val="en-US"/>
+        </w:rPr>
+        <w:t xml:space="preserve"> </w:t>
+      </w:r>
+      <w:proofErr w:type="spellStart"/>
+      <w:r>
+        <w:rPr>
+          <w:lang w:val="en-US"/>
+        </w:rPr>
+        <w:t>NEList</w:t>
+      </w:r>
+      <w:proofErr w:type="spellEnd"/>
+      <w:r>
+        <w:rPr>
+          <w:lang w:val="en-US"/>
+        </w:rPr>
+        <w:t>-of-temperatures)</w:t>
+      </w:r>
+    </w:p>
+    <w:p>
+      <w:pPr>
+        <w:spacing w:after="0"/>
+        <w:rPr>
+          <w:lang w:val="en-US"/>
+        </w:rPr>
+      </w:pPr>
+      <w:r>
+        <w:rPr>
+          <w:lang w:val="en-US"/>
+        </w:rPr>
+        <w:t>; interpretation non-empty lists of Celsius temperatures</w:t>
+      </w:r>
+    </w:p>
+    <w:p>
+      <w:pPr>
+        <w:spacing w:after="0"/>
+        <w:rPr>
+          <w:lang w:val="en-US"/>
+        </w:rPr>
+      </w:pPr>
+    </w:p>
+    <w:p>
+      <w:pPr>
+        <w:spacing w:after="0"/>
+        <w:rPr>
+          <w:lang w:val="en-US"/>
+        </w:rPr>
+      </w:pPr>
+    </w:p>
+    <w:p>
+      <w:pPr>
+        <w:spacing w:after="0"/>
+        <w:rPr>
+          <w:lang w:val="en-US"/>
+        </w:rPr>
+      </w:pPr>
+      <w:r>
+        <w:rPr>
+          <w:lang w:val="en-US"/>
+        </w:rPr>
+        <w:t>(instead</w:t>
+      </w:r>
+    </w:p>
+    <w:p>
+      <w:pPr>
+        <w:spacing w:after="0"/>
+        <w:rPr>
+          <w:lang w:val="en-US"/>
+        </w:rPr>
+      </w:pPr>
+    </w:p>
+    <w:p>
+      <w:pPr>
+        <w:spacing w:after="0"/>
+        <w:rPr>
+          <w:lang w:val="en-US"/>
+        </w:rPr>
+      </w:pPr>
+      <w:bookmarkStart w:id="27" w:name="_Hlk149060065"/>
+      <w:r>
+        <w:rPr>
+          <w:lang w:val="en-US"/>
+        </w:rPr>
+        <w:t xml:space="preserve">; A List-of-temperatures is one of: </w:t>
+      </w:r>
+    </w:p>
+    <w:p>
+      <w:pPr>
+        <w:spacing w:after="0"/>
+        <w:rPr>
+          <w:lang w:val="en-US"/>
+        </w:rPr>
+      </w:pPr>
+      <w:r>
+        <w:rPr>
+          <w:lang w:val="en-US"/>
+        </w:rPr>
+        <w:t>; – '()</w:t>
+      </w:r>
+    </w:p>
+    <w:p>
+      <w:pPr>
+        <w:spacing w:after="0"/>
+        <w:rPr>
+          <w:lang w:val="en-US"/>
+        </w:rPr>
+      </w:pPr>
+      <w:r>
+        <w:rPr>
+          <w:lang w:val="en-US"/>
+        </w:rPr>
+        <w:t xml:space="preserve">; – (cons </w:t>
+      </w:r>
+      <w:proofErr w:type="spellStart"/>
+      <w:r>
+        <w:rPr>
+          <w:lang w:val="en-US"/>
+        </w:rPr>
+        <w:t>CTemperature</w:t>
+      </w:r>
+      <w:proofErr w:type="spellEnd"/>
+      <w:r>
+        <w:rPr>
+          <w:lang w:val="en-US"/>
+        </w:rPr>
+        <w:t xml:space="preserve"> List-of-temperatures)</w:t>
+      </w:r>
+    </w:p>
+    <w:p>
+      <w:pPr>
+        <w:spacing w:after="0"/>
+        <w:rPr>
+          <w:lang w:val="en-US"/>
+        </w:rPr>
+      </w:pPr>
       <w:r>
         <w:rPr>
           <w:lang w:val="en-US"/>
         </w:rPr>
         <w:t>)</w:t>
       </w:r>
-      <w:r>
-        <w:rPr>
-          <w:lang w:val="en-US"/>
-        </w:rPr>
-        <w:t>, we need a data representation for lists that excludes '()</w:t>
-      </w:r>
-      <w:r>
-        <w:rPr>
-          <w:lang w:val="en-US"/>
-        </w:rPr>
-        <w:t xml:space="preserve">. </w:t>
-      </w:r>
-    </w:p>
-    <w:p>
-      <w:pPr>
-        <w:spacing w:after="0"/>
-        <w:rPr>
-          <w:lang w:val="en-US"/>
-        </w:rPr>
-      </w:pPr>
-      <w:r>
-        <w:rPr>
-          <w:lang w:val="en-US"/>
-        </w:rPr>
-        <w:t>something like this:</w:t>
-      </w:r>
-    </w:p>
-    <w:p>
-      <w:pPr>
-        <w:spacing w:after="0"/>
-        <w:rPr>
-          <w:lang w:val="en-US"/>
-        </w:rPr>
-      </w:pPr>
-    </w:p>
-    <w:p>
-      <w:pPr>
-        <w:spacing w:after="0"/>
-        <w:rPr>
-          <w:lang w:val="en-US"/>
-        </w:rPr>
-      </w:pPr>
-    </w:p>
-    <w:p>
-      <w:pPr>
-        <w:spacing w:after="0"/>
-        <w:rPr>
-          <w:lang w:val="en-US"/>
-        </w:rPr>
-      </w:pPr>
-      <w:r>
-        <w:rPr>
-          <w:lang w:val="en-US"/>
-        </w:rPr>
-        <w:t>(define ABSOLUTE0 -272)</w:t>
-      </w:r>
-    </w:p>
-    <w:p>
-      <w:pPr>
-        <w:spacing w:after="0"/>
-        <w:rPr>
-          <w:lang w:val="en-US"/>
-        </w:rPr>
-      </w:pPr>
-      <w:r>
-        <w:rPr>
-          <w:lang w:val="en-US"/>
-        </w:rPr>
-        <w:t xml:space="preserve">; A </w:t>
+    </w:p>
+    <w:bookmarkEnd w:id="27"/>
+    <w:p>
+      <w:pPr>
+        <w:spacing w:after="0"/>
+        <w:rPr>
+          <w:lang w:val="en-US"/>
+        </w:rPr>
+      </w:pPr>
+    </w:p>
+    <w:p>
+      <w:pPr>
+        <w:spacing w:after="0"/>
+        <w:rPr>
+          <w:lang w:val="en-US"/>
+        </w:rPr>
+      </w:pPr>
+      <w:r>
+        <w:rPr>
+          <w:lang w:val="en-US"/>
+        </w:rPr>
+        <w:t>While this definition differs from the preceding list definitions, it shares the critical elements: a self-reference and a clause that does not use a self-reference.</w:t>
+      </w:r>
+    </w:p>
+    <w:p>
+      <w:pPr>
+        <w:spacing w:after="0"/>
+        <w:rPr>
+          <w:lang w:val="en-US"/>
+        </w:rPr>
+      </w:pPr>
+    </w:p>
+    <w:p>
+      <w:pPr>
+        <w:spacing w:after="0"/>
+        <w:rPr>
+          <w:lang w:val="en-US"/>
+        </w:rPr>
+      </w:pPr>
+      <w:r>
+        <w:rPr>
+          <w:lang w:val="en-US"/>
+        </w:rPr>
+        <w:t>some examples of</w:t>
+      </w:r>
+      <w:r>
+        <w:rPr>
+          <w:lang w:val="en-US"/>
+        </w:rPr>
+        <w:t xml:space="preserve"> new data representation</w:t>
+      </w:r>
+    </w:p>
+    <w:p>
+      <w:pPr>
+        <w:spacing w:after="0"/>
+        <w:rPr>
+          <w:lang w:val="en-US"/>
+        </w:rPr>
+      </w:pPr>
+      <w:r>
+        <w:rPr>
+          <w:lang w:val="en-US"/>
+        </w:rPr>
+        <w:t>base clause</w:t>
+      </w:r>
+      <w:r>
+        <w:rPr>
+          <w:lang w:val="en-US"/>
+        </w:rPr>
+        <w:t xml:space="preserve"> </w:t>
+      </w:r>
+      <w:r>
+        <w:rPr>
+          <w:lang w:val="en-US"/>
+        </w:rPr>
+        <w:t>example</w:t>
+      </w:r>
+      <w:r>
+        <w:rPr>
+          <w:lang w:val="en-US"/>
+        </w:rPr>
+        <w:t>:</w:t>
+      </w:r>
+    </w:p>
+    <w:p>
+      <w:pPr>
+        <w:spacing w:after="0"/>
+        <w:rPr>
+          <w:lang w:val="en-US"/>
+        </w:rPr>
+      </w:pPr>
+      <w:r>
+        <w:rPr>
+          <w:lang w:val="en-US"/>
+        </w:rPr>
+        <w:t>(cons c '())</w:t>
+      </w:r>
+    </w:p>
+    <w:p>
+      <w:pPr>
+        <w:spacing w:after="0"/>
+        <w:rPr>
+          <w:lang w:val="en-US"/>
+        </w:rPr>
+      </w:pPr>
+      <w:r>
+        <w:rPr>
+          <w:lang w:val="en-US"/>
+        </w:rPr>
+        <w:t xml:space="preserve">where c stands for a </w:t>
       </w:r>
       <w:proofErr w:type="spellStart"/>
       <w:r>
@@ -38568,29 +39019,43 @@
         <w:rPr>
           <w:lang w:val="en-US"/>
         </w:rPr>
-        <w:t xml:space="preserve"> is a Number greater than ABSOLUTE0.</w:t>
-      </w:r>
-    </w:p>
-    <w:p>
-      <w:pPr>
-        <w:spacing w:after="0"/>
-        <w:rPr>
-          <w:lang w:val="en-US"/>
-        </w:rPr>
-      </w:pPr>
-    </w:p>
-    <w:p>
-      <w:pPr>
-        <w:spacing w:after="0"/>
-        <w:rPr>
-          <w:lang w:val="en-US"/>
-        </w:rPr>
-      </w:pPr>
-      <w:r>
-        <w:rPr>
-          <w:lang w:val="en-US"/>
-        </w:rPr>
-        <w:t xml:space="preserve">; An </w:t>
+        <w:t>, like thus: (cons ABSOLUTE0 '())</w:t>
+      </w:r>
+    </w:p>
+    <w:p>
+      <w:pPr>
+        <w:spacing w:after="0"/>
+        <w:rPr>
+          <w:lang w:val="en-US"/>
+        </w:rPr>
+      </w:pPr>
+    </w:p>
+    <w:p>
+      <w:pPr>
+        <w:spacing w:after="0"/>
+        <w:rPr>
+          <w:lang w:val="en-US"/>
+        </w:rPr>
+      </w:pPr>
+      <w:r>
+        <w:rPr>
+          <w:lang w:val="en-US"/>
+        </w:rPr>
+        <w:t>all non-empty elements of List-of-temperatures are also elements of the new class of data</w:t>
+      </w:r>
+    </w:p>
+    <w:p>
+      <w:pPr>
+        <w:spacing w:after="0"/>
+        <w:rPr>
+          <w:lang w:val="en-US"/>
+        </w:rPr>
+      </w:pPr>
+      <w:r>
+        <w:rPr>
+          <w:lang w:val="en-US"/>
+        </w:rPr>
+        <w:t xml:space="preserve">(cons 1 (cons 2 (cons 3 '()))) fits the bill if (cons 2 (cons 3 '())) does, and (cons 2 (cons 3 '())) belongs to </w:t>
       </w:r>
       <w:proofErr w:type="spellStart"/>
       <w:r>
@@ -38604,388 +39069,20 @@
         <w:rPr>
           <w:lang w:val="en-US"/>
         </w:rPr>
-        <w:t xml:space="preserve">-of-temperatures is one of: </w:t>
-      </w:r>
-    </w:p>
-    <w:p>
-      <w:pPr>
-        <w:spacing w:after="0"/>
-        <w:rPr>
-          <w:lang w:val="en-US"/>
-        </w:rPr>
-      </w:pPr>
-      <w:r>
-        <w:rPr>
-          <w:lang w:val="en-US"/>
-        </w:rPr>
-        <w:t xml:space="preserve">; – (cons </w:t>
+        <w:t xml:space="preserve">-of-temperatures because (cons 3 '()) is an element of </w:t>
       </w:r>
       <w:proofErr w:type="spellStart"/>
       <w:r>
         <w:rPr>
           <w:lang w:val="en-US"/>
         </w:rPr>
-        <w:t>CTemperature</w:t>
+        <w:t>NEList</w:t>
       </w:r>
       <w:proofErr w:type="spellEnd"/>
       <w:r>
         <w:rPr>
           <w:lang w:val="en-US"/>
         </w:rPr>
-        <w:t xml:space="preserve"> '())</w:t>
-      </w:r>
-    </w:p>
-    <w:p>
-      <w:pPr>
-        <w:spacing w:after="0"/>
-        <w:rPr>
-          <w:lang w:val="en-US"/>
-        </w:rPr>
-      </w:pPr>
-      <w:r>
-        <w:rPr>
-          <w:lang w:val="en-US"/>
-        </w:rPr>
-        <w:t xml:space="preserve">; – (cons </w:t>
-      </w:r>
-      <w:proofErr w:type="spellStart"/>
-      <w:r>
-        <w:rPr>
-          <w:lang w:val="en-US"/>
-        </w:rPr>
-        <w:t>CTemperature</w:t>
-      </w:r>
-      <w:proofErr w:type="spellEnd"/>
-      <w:r>
-        <w:rPr>
-          <w:lang w:val="en-US"/>
-        </w:rPr>
-        <w:t xml:space="preserve"> </w:t>
-      </w:r>
-      <w:proofErr w:type="spellStart"/>
-      <w:r>
-        <w:rPr>
-          <w:lang w:val="en-US"/>
-        </w:rPr>
-        <w:t>NEList</w:t>
-      </w:r>
-      <w:proofErr w:type="spellEnd"/>
-      <w:r>
-        <w:rPr>
-          <w:lang w:val="en-US"/>
-        </w:rPr>
-        <w:t>-of-temperatures)</w:t>
-      </w:r>
-    </w:p>
-    <w:p>
-      <w:pPr>
-        <w:spacing w:after="0"/>
-        <w:rPr>
-          <w:lang w:val="en-US"/>
-        </w:rPr>
-      </w:pPr>
-      <w:r>
-        <w:rPr>
-          <w:lang w:val="en-US"/>
-        </w:rPr>
-        <w:t>; interpretation non-empty lists of Celsius temperatures</w:t>
-      </w:r>
-    </w:p>
-    <w:p>
-      <w:pPr>
-        <w:spacing w:after="0"/>
-        <w:rPr>
-          <w:lang w:val="en-US"/>
-        </w:rPr>
-      </w:pPr>
-    </w:p>
-    <w:p>
-      <w:pPr>
-        <w:spacing w:after="0"/>
-        <w:rPr>
-          <w:lang w:val="en-US"/>
-        </w:rPr>
-      </w:pPr>
-    </w:p>
-    <w:p>
-      <w:pPr>
-        <w:spacing w:after="0"/>
-        <w:rPr>
-          <w:lang w:val="en-US"/>
-        </w:rPr>
-      </w:pPr>
-      <w:r>
-        <w:rPr>
-          <w:lang w:val="en-US"/>
-        </w:rPr>
-        <w:t>(instead</w:t>
-      </w:r>
-    </w:p>
-    <w:p>
-      <w:pPr>
-        <w:spacing w:after="0"/>
-        <w:rPr>
-          <w:lang w:val="en-US"/>
-        </w:rPr>
-      </w:pPr>
-    </w:p>
-    <w:p>
-      <w:pPr>
-        <w:spacing w:after="0"/>
-        <w:rPr>
-          <w:lang w:val="en-US"/>
-        </w:rPr>
-      </w:pPr>
-      <w:bookmarkStart w:id="27" w:name="_Hlk149060065"/>
-      <w:r>
-        <w:rPr>
-          <w:lang w:val="en-US"/>
-        </w:rPr>
-        <w:t xml:space="preserve">; A List-of-temperatures is one of: </w:t>
-      </w:r>
-    </w:p>
-    <w:p>
-      <w:pPr>
-        <w:spacing w:after="0"/>
-        <w:rPr>
-          <w:lang w:val="en-US"/>
-        </w:rPr>
-      </w:pPr>
-      <w:r>
-        <w:rPr>
-          <w:lang w:val="en-US"/>
-        </w:rPr>
-        <w:t>; – '()</w:t>
-      </w:r>
-    </w:p>
-    <w:p>
-      <w:pPr>
-        <w:spacing w:after="0"/>
-        <w:rPr>
-          <w:lang w:val="en-US"/>
-        </w:rPr>
-      </w:pPr>
-      <w:r>
-        <w:rPr>
-          <w:lang w:val="en-US"/>
-        </w:rPr>
-        <w:t xml:space="preserve">; – (cons </w:t>
-      </w:r>
-      <w:proofErr w:type="spellStart"/>
-      <w:r>
-        <w:rPr>
-          <w:lang w:val="en-US"/>
-        </w:rPr>
-        <w:t>CTemperature</w:t>
-      </w:r>
-      <w:proofErr w:type="spellEnd"/>
-      <w:r>
-        <w:rPr>
-          <w:lang w:val="en-US"/>
-        </w:rPr>
-        <w:t xml:space="preserve"> List-of-temperatures)</w:t>
-      </w:r>
-    </w:p>
-    <w:p>
-      <w:pPr>
-        <w:spacing w:after="0"/>
-        <w:rPr>
-          <w:lang w:val="en-US"/>
-        </w:rPr>
-      </w:pPr>
-      <w:r>
-        <w:rPr>
-          <w:lang w:val="en-US"/>
-        </w:rPr>
-        <w:t>)</w:t>
-      </w:r>
-    </w:p>
-    <w:bookmarkEnd w:id="27"/>
-    <w:p>
-      <w:pPr>
-        <w:spacing w:after="0"/>
-        <w:rPr>
-          <w:lang w:val="en-US"/>
-        </w:rPr>
-      </w:pPr>
-    </w:p>
-    <w:p>
-      <w:pPr>
-        <w:spacing w:after="0"/>
-        <w:rPr>
-          <w:lang w:val="en-US"/>
-        </w:rPr>
-      </w:pPr>
-      <w:r>
-        <w:rPr>
-          <w:lang w:val="en-US"/>
-        </w:rPr>
-        <w:t>While this definition differs from the preceding list definitions, it shares the critical elements: a self-reference and a clause that does not use a self-reference.</w:t>
-      </w:r>
-    </w:p>
-    <w:p>
-      <w:pPr>
-        <w:spacing w:after="0"/>
-        <w:rPr>
-          <w:lang w:val="en-US"/>
-        </w:rPr>
-      </w:pPr>
-    </w:p>
-    <w:p>
-      <w:pPr>
-        <w:spacing w:after="0"/>
-        <w:rPr>
-          <w:lang w:val="en-US"/>
-        </w:rPr>
-      </w:pPr>
-      <w:r>
-        <w:rPr>
-          <w:lang w:val="en-US"/>
-        </w:rPr>
-        <w:t>some examples of</w:t>
-      </w:r>
-      <w:r>
-        <w:rPr>
-          <w:lang w:val="en-US"/>
-        </w:rPr>
-        <w:t xml:space="preserve"> new data representation</w:t>
-      </w:r>
-    </w:p>
-    <w:p>
-      <w:pPr>
-        <w:spacing w:after="0"/>
-        <w:rPr>
-          <w:lang w:val="en-US"/>
-        </w:rPr>
-      </w:pPr>
-      <w:r>
-        <w:rPr>
-          <w:lang w:val="en-US"/>
-        </w:rPr>
-        <w:t>base clause</w:t>
-      </w:r>
-      <w:r>
-        <w:rPr>
-          <w:lang w:val="en-US"/>
-        </w:rPr>
-        <w:t xml:space="preserve"> </w:t>
-      </w:r>
-      <w:r>
-        <w:rPr>
-          <w:lang w:val="en-US"/>
-        </w:rPr>
-        <w:t>example</w:t>
-      </w:r>
-      <w:r>
-        <w:rPr>
-          <w:lang w:val="en-US"/>
-        </w:rPr>
-        <w:t>:</w:t>
-      </w:r>
-    </w:p>
-    <w:p>
-      <w:pPr>
-        <w:spacing w:after="0"/>
-        <w:rPr>
-          <w:lang w:val="en-US"/>
-        </w:rPr>
-      </w:pPr>
-      <w:r>
-        <w:rPr>
-          <w:lang w:val="en-US"/>
-        </w:rPr>
-        <w:t>(cons c '())</w:t>
-      </w:r>
-    </w:p>
-    <w:p>
-      <w:pPr>
-        <w:spacing w:after="0"/>
-        <w:rPr>
-          <w:lang w:val="en-US"/>
-        </w:rPr>
-      </w:pPr>
-      <w:r>
-        <w:rPr>
-          <w:lang w:val="en-US"/>
-        </w:rPr>
-        <w:t xml:space="preserve">where c stands for a </w:t>
-      </w:r>
-      <w:proofErr w:type="spellStart"/>
-      <w:r>
-        <w:rPr>
-          <w:lang w:val="en-US"/>
-        </w:rPr>
-        <w:t>CTemperature</w:t>
-      </w:r>
-      <w:proofErr w:type="spellEnd"/>
-      <w:r>
-        <w:rPr>
-          <w:lang w:val="en-US"/>
-        </w:rPr>
-        <w:t>, like thus: (cons ABSOLUTE0 '())</w:t>
-      </w:r>
-    </w:p>
-    <w:p>
-      <w:pPr>
-        <w:spacing w:after="0"/>
-        <w:rPr>
-          <w:lang w:val="en-US"/>
-        </w:rPr>
-      </w:pPr>
-    </w:p>
-    <w:p>
-      <w:pPr>
-        <w:spacing w:after="0"/>
-        <w:rPr>
-          <w:lang w:val="en-US"/>
-        </w:rPr>
-      </w:pPr>
-      <w:r>
-        <w:rPr>
-          <w:lang w:val="en-US"/>
-        </w:rPr>
-        <w:t>all non-empty elements of List-of-temperatures are also elements of the new class of data</w:t>
-      </w:r>
-    </w:p>
-    <w:p>
-      <w:pPr>
-        <w:spacing w:after="0"/>
-        <w:rPr>
-          <w:lang w:val="en-US"/>
-        </w:rPr>
-      </w:pPr>
-      <w:r>
-        <w:rPr>
-          <w:lang w:val="en-US"/>
-        </w:rPr>
-        <w:t xml:space="preserve">(cons 1 (cons 2 (cons 3 '()))) fits the bill if (cons 2 (cons 3 '())) does, and (cons 2 (cons 3 '())) belongs to </w:t>
-      </w:r>
-      <w:proofErr w:type="spellStart"/>
-      <w:r>
-        <w:rPr>
-          <w:lang w:val="en-US"/>
-        </w:rPr>
-        <w:t>NEList</w:t>
-      </w:r>
-      <w:proofErr w:type="spellEnd"/>
-      <w:r>
-        <w:rPr>
-          <w:lang w:val="en-US"/>
-        </w:rPr>
-        <w:t xml:space="preserve">-of-temperatures because (cons 3 '()) is an element of </w:t>
-      </w:r>
-      <w:proofErr w:type="spellStart"/>
-      <w:r>
-        <w:rPr>
-          <w:lang w:val="en-US"/>
-        </w:rPr>
-        <w:t>NEList</w:t>
-      </w:r>
-      <w:proofErr w:type="spellEnd"/>
-      <w:r>
-        <w:rPr>
-          <w:lang w:val="en-US"/>
-        </w:rPr>
         <w:t>-of-temperatures, as confirmed before.</w:t>
       </w:r>
     </w:p>
@@ -39000,9 +39097,6 @@
     <w:p>
       <w:pPr>
         <w:spacing w:after="0"/>
-        <w:rPr>
-          <w:lang w:val="en-US"/>
-        </w:rPr>
       </w:pPr>
       <w:r>
         <w:t xml:space="preserve">Теперь в функции мы можем не проверять на наличие пустого листа во входных данных и не придумывать что с ним делать, если сама задача и определение данных в мире </w:t>
@@ -39453,9 +39547,6 @@
     <w:p>
       <w:pPr>
         <w:spacing w:after="0"/>
-        <w:rPr>
-          <w:lang w:val="en-US"/>
-        </w:rPr>
       </w:pPr>
       <w:r>
         <w:t xml:space="preserve">При обработке </w:t>
@@ -39620,9 +39711,18 @@
     <w:p>
       <w:pPr>
         <w:spacing w:after="0"/>
-      </w:pPr>
-      <w:r>
-        <w:t xml:space="preserve">Напомню в первом пункте мы проверяем первое из двух типов данных указанных в перечне данных для листа. В </w:t>
+        <w:rPr>
+          <w:lang w:val="en-US"/>
+        </w:rPr>
+      </w:pPr>
+      <w:r>
+        <w:t>Напомню в первом пункте мы проверяем первое из двух типов данных указанных в перечне данных для листа. В</w:t>
+      </w:r>
+      <w:r>
+        <w:rPr>
+          <w:lang w:val="en-US"/>
+        </w:rPr>
+        <w:t xml:space="preserve"> </w:t>
       </w:r>
       <w:r>
         <w:rPr>
@@ -39631,6 +39731,9 @@
         <w:t>empty</w:t>
       </w:r>
       <w:r>
+        <w:rPr>
+          <w:lang w:val="en-US"/>
+        </w:rPr>
         <w:t xml:space="preserve"> </w:t>
       </w:r>
       <w:r>
@@ -39640,18 +39743,75 @@
         <w:t>list</w:t>
       </w:r>
       <w:r>
+        <w:rPr>
+          <w:lang w:val="en-US"/>
+        </w:rPr>
         <w:t xml:space="preserve"> </w:t>
       </w:r>
       <w:r>
-        <w:t xml:space="preserve">проверяли </w:t>
+        <w:t>проверяли</w:t>
+      </w:r>
+      <w:r>
+        <w:rPr>
+          <w:lang w:val="en-US"/>
+        </w:rPr>
+        <w:t xml:space="preserve"> </w:t>
       </w:r>
       <w:proofErr w:type="gramStart"/>
       <w:r>
-        <w:t>пустой потому что</w:t>
+        <w:t>пустой</w:t>
+      </w:r>
+      <w:r>
+        <w:rPr>
+          <w:lang w:val="en-US"/>
+        </w:rPr>
+        <w:t xml:space="preserve"> </w:t>
+      </w:r>
+      <w:r>
+        <w:t>потому</w:t>
+      </w:r>
+      <w:r>
+        <w:rPr>
+          <w:lang w:val="en-US"/>
+        </w:rPr>
+        <w:t xml:space="preserve"> </w:t>
+      </w:r>
+      <w:r>
+        <w:t>что</w:t>
       </w:r>
       <w:proofErr w:type="gramEnd"/>
       <w:r>
-        <w:t xml:space="preserve"> он указан в </w:t>
+        <w:rPr>
+          <w:lang w:val="en-US"/>
+        </w:rPr>
+        <w:t xml:space="preserve"> </w:t>
+      </w:r>
+      <w:r>
+        <w:t>он</w:t>
+      </w:r>
+      <w:r>
+        <w:rPr>
+          <w:lang w:val="en-US"/>
+        </w:rPr>
+        <w:t xml:space="preserve"> </w:t>
+      </w:r>
+      <w:r>
+        <w:t>указан</w:t>
+      </w:r>
+      <w:r>
+        <w:rPr>
+          <w:lang w:val="en-US"/>
+        </w:rPr>
+        <w:t xml:space="preserve"> </w:t>
+      </w:r>
+      <w:r>
+        <w:t>в</w:t>
+      </w:r>
+      <w:r>
+        <w:rPr>
+          <w:lang w:val="en-US"/>
+        </w:rPr>
+        <w:t xml:space="preserve"> </w:t>
       </w:r>
     </w:p>
     <w:p>
@@ -39723,9 +39883,6 @@
     <w:p>
       <w:pPr>
         <w:spacing w:after="0"/>
-        <w:rPr>
-          <w:lang w:val="en-US"/>
-        </w:rPr>
       </w:pPr>
       <w:r>
         <w:t xml:space="preserve">В </w:t>
@@ -40001,20 +40158,35 @@
     <w:p>
       <w:pPr>
         <w:spacing w:after="0"/>
-      </w:pPr>
-    </w:p>
-    <w:p>
-      <w:pPr>
-        <w:spacing w:after="0"/>
-        <w:rPr>
-          <w:lang w:val="en-US"/>
-        </w:rPr>
-      </w:pPr>
-      <w:r>
-        <w:rPr>
-          <w:lang w:val="en-US"/>
-        </w:rPr>
-        <w:t>one of several functions</w:t>
+        <w:rPr>
+          <w:lang w:val="en-US"/>
+        </w:rPr>
+      </w:pPr>
+    </w:p>
+    <w:p>
+      <w:pPr>
+        <w:spacing w:after="0"/>
+        <w:rPr>
+          <w:lang w:val="en-US"/>
+        </w:rPr>
+      </w:pPr>
+      <w:r>
+        <w:rPr>
+          <w:lang w:val="en-US"/>
+        </w:rPr>
+        <w:t xml:space="preserve">one of several functions </w:t>
+      </w:r>
+      <w:r>
+        <w:rPr>
+          <w:lang w:val="en-US"/>
+        </w:rPr>
+        <w:t xml:space="preserve">that </w:t>
+      </w:r>
+      <w:r>
+        <w:rPr>
+          <w:lang w:val="en-US"/>
+        </w:rPr>
+        <w:t>produce</w:t>
       </w:r>
       <w:r>
         <w:rPr>
@@ -40022,30 +40194,14 @@
         </w:rPr>
         <w:t xml:space="preserve"> </w:t>
       </w:r>
-      <w:r>
-        <w:rPr>
-          <w:lang w:val="en-US"/>
-        </w:rPr>
-        <w:t xml:space="preserve">that </w:t>
-      </w:r>
-      <w:r>
-        <w:rPr>
-          <w:lang w:val="en-US"/>
-        </w:rPr>
-        <w:t>produce</w:t>
-      </w:r>
-      <w:r>
-        <w:rPr>
-          <w:lang w:val="en-US"/>
-        </w:rPr>
-        <w:t xml:space="preserve"> </w:t>
-      </w:r>
+      <w:proofErr w:type="gramStart"/>
       <w:r>
         <w:rPr>
           <w:lang w:val="en-US"/>
         </w:rPr>
         <w:t>lists</w:t>
       </w:r>
+      <w:proofErr w:type="gramEnd"/>
     </w:p>
     <w:p>
       <w:pPr>
@@ -40405,8 +40561,6 @@
         </w:rPr>
         <w:t xml:space="preserve"> which determines whether some number is larger than 0</w:t>
       </w:r>
-      <w:bookmarkStart w:id="28" w:name="_GoBack"/>
-      <w:bookmarkEnd w:id="28"/>
     </w:p>
     <w:sectPr>
       <w:pgSz w:w="12240" w:h="15840"/>
@@ -40419,7 +40573,7 @@
 </file>
 
 <file path=word/endnotes.xml><?xml version="1.0" encoding="utf-8"?>
-<w:endnotes xmlns:wpc="http://schemas.microsoft.com/office/word/2010/wordprocessingCanvas" xmlns:cx="http://schemas.microsoft.com/office/drawing/2014/chartex" xmlns:cx1="http://schemas.microsoft.com/office/drawing/2015/9/8/chartex" xmlns:cx2="http://schemas.microsoft.com/office/drawing/2015/10/21/chartex" xmlns:cx3="http://schemas.microsoft.com/office/drawing/2016/5/9/chartex" xmlns:cx4="http://schemas.microsoft.com/office/drawing/2016/5/10/chartex" xmlns:cx5="http://schemas.microsoft.com/office/drawing/2016/5/11/chartex" xmlns:cx6="http://schemas.microsoft.com/office/drawing/2016/5/12/chartex" xmlns:cx7="http://schemas.microsoft.com/office/drawing/2016/5/13/chartex" xmlns:cx8="http://schemas.microsoft.com/office/drawing/2016/5/14/chartex" xmlns:mc="http://schemas.openxmlformats.org/markup-compatibility/2006" xmlns:aink="http://schemas.microsoft.com/office/drawing/2016/ink" xmlns:am3d="http://schemas.microsoft.com/office/drawing/2017/model3d" xmlns:o="urn:schemas-microsoft-com:office:office" xmlns:r="http://schemas.openxmlformats.org/officeDocument/2006/relationships" xmlns:m="http://schemas.openxmlformats.org/officeDocument/2006/math" xmlns:v="urn:schemas-microsoft-com:vml" xmlns:wp14="http://schemas.microsoft.com/office/word/2010/wordprocessingDrawing" xmlns:wp="http://schemas.openxmlformats.org/drawingml/2006/wordprocessingDrawing" xmlns:w10="urn:schemas-microsoft-com:office:word" xmlns:w="http://schemas.openxmlformats.org/wordprocessingml/2006/main" xmlns:w14="http://schemas.microsoft.com/office/word/2010/wordml" xmlns:w15="http://schemas.microsoft.com/office/word/2012/wordml" xmlns:w16cid="http://schemas.microsoft.com/office/word/2016/wordml/cid" xmlns:w16se="http://schemas.microsoft.com/office/word/2015/wordml/symex" xmlns:wpg="http://schemas.microsoft.com/office/word/2010/wordprocessingGroup" xmlns:wpi="http://schemas.microsoft.com/office/word/2010/wordprocessingInk" xmlns:wne="http://schemas.microsoft.com/office/word/2006/wordml" xmlns:wps="http://schemas.microsoft.com/office/word/2010/wordprocessingShape" mc:Ignorable="w14 w15 w16se w16cid wp14">
+<w:endnotes xmlns:wpc="http://schemas.microsoft.com/office/word/2010/wordprocessingCanvas" xmlns:cx="http://schemas.microsoft.com/office/drawing/2014/chartex" xmlns:cx1="http://schemas.microsoft.com/office/drawing/2015/9/8/chartex" xmlns:cx2="http://schemas.microsoft.com/office/drawing/2015/10/21/chartex" xmlns:cx3="http://schemas.microsoft.com/office/drawing/2016/5/9/chartex" xmlns:cx4="http://schemas.microsoft.com/office/drawing/2016/5/10/chartex" xmlns:cx5="http://schemas.microsoft.com/office/drawing/2016/5/11/chartex" xmlns:cx6="http://schemas.microsoft.com/office/drawing/2016/5/12/chartex" xmlns:cx7="http://schemas.microsoft.com/office/drawing/2016/5/13/chartex" xmlns:cx8="http://schemas.microsoft.com/office/drawing/2016/5/14/chartex" xmlns:mc="http://schemas.openxmlformats.org/markup-compatibility/2006" xmlns:aink="http://schemas.microsoft.com/office/drawing/2016/ink" xmlns:am3d="http://schemas.microsoft.com/office/drawing/2017/model3d" xmlns:o="urn:schemas-microsoft-com:office:office" xmlns:oel="http://schemas.microsoft.com/office/2019/extlst" xmlns:r="http://schemas.openxmlformats.org/officeDocument/2006/relationships" xmlns:m="http://schemas.openxmlformats.org/officeDocument/2006/math" xmlns:v="urn:schemas-microsoft-com:vml" xmlns:wp14="http://schemas.microsoft.com/office/word/2010/wordprocessingDrawing" xmlns:wp="http://schemas.openxmlformats.org/drawingml/2006/wordprocessingDrawing" xmlns:w10="urn:schemas-microsoft-com:office:word" xmlns:w="http://schemas.openxmlformats.org/wordprocessingml/2006/main" xmlns:w14="http://schemas.microsoft.com/office/word/2010/wordml" xmlns:w15="http://schemas.microsoft.com/office/word/2012/wordml" xmlns:w16cex="http://schemas.microsoft.com/office/word/2018/wordml/cex" xmlns:w16cid="http://schemas.microsoft.com/office/word/2016/wordml/cid" xmlns:w16="http://schemas.microsoft.com/office/word/2018/wordml" xmlns:w16sdtdh="http://schemas.microsoft.com/office/word/2020/wordml/sdtdatahash" xmlns:w16se="http://schemas.microsoft.com/office/word/2015/wordml/symex" xmlns:wpg="http://schemas.microsoft.com/office/word/2010/wordprocessingGroup" xmlns:wpi="http://schemas.microsoft.com/office/word/2010/wordprocessingInk" xmlns:wne="http://schemas.microsoft.com/office/word/2006/wordml" xmlns:wps="http://schemas.microsoft.com/office/word/2010/wordprocessingShape" mc:Ignorable="w14 w15 w16se w16cid w16 w16cex w16sdtdh wp14">
   <w:endnote w:type="separator" w:id="-1">
     <w:p>
       <w:pPr>
@@ -40444,7 +40598,7 @@
 </file>
 
 <file path=word/footnotes.xml><?xml version="1.0" encoding="utf-8"?>
-<w:footnotes xmlns:wpc="http://schemas.microsoft.com/office/word/2010/wordprocessingCanvas" xmlns:cx="http://schemas.microsoft.com/office/drawing/2014/chartex" xmlns:cx1="http://schemas.microsoft.com/office/drawing/2015/9/8/chartex" xmlns:cx2="http://schemas.microsoft.com/office/drawing/2015/10/21/chartex" xmlns:cx3="http://schemas.microsoft.com/office/drawing/2016/5/9/chartex" xmlns:cx4="http://schemas.microsoft.com/office/drawing/2016/5/10/chartex" xmlns:cx5="http://schemas.microsoft.com/office/drawing/2016/5/11/chartex" xmlns:cx6="http://schemas.microsoft.com/office/drawing/2016/5/12/chartex" xmlns:cx7="http://schemas.microsoft.com/office/drawing/2016/5/13/chartex" xmlns:cx8="http://schemas.microsoft.com/office/drawing/2016/5/14/chartex" xmlns:mc="http://schemas.openxmlformats.org/markup-compatibility/2006" xmlns:aink="http://schemas.microsoft.com/office/drawing/2016/ink" xmlns:am3d="http://schemas.microsoft.com/office/drawing/2017/model3d" xmlns:o="urn:schemas-microsoft-com:office:office" xmlns:r="http://schemas.openxmlformats.org/officeDocument/2006/relationships" xmlns:m="http://schemas.openxmlformats.org/officeDocument/2006/math" xmlns:v="urn:schemas-microsoft-com:vml" xmlns:wp14="http://schemas.microsoft.com/office/word/2010/wordprocessingDrawing" xmlns:wp="http://schemas.openxmlformats.org/drawingml/2006/wordprocessingDrawing" xmlns:w10="urn:schemas-microsoft-com:office:word" xmlns:w="http://schemas.openxmlformats.org/wordprocessingml/2006/main" xmlns:w14="http://schemas.microsoft.com/office/word/2010/wordml" xmlns:w15="http://schemas.microsoft.com/office/word/2012/wordml" xmlns:w16cid="http://schemas.microsoft.com/office/word/2016/wordml/cid" xmlns:w16se="http://schemas.microsoft.com/office/word/2015/wordml/symex" xmlns:wpg="http://schemas.microsoft.com/office/word/2010/wordprocessingGroup" xmlns:wpi="http://schemas.microsoft.com/office/word/2010/wordprocessingInk" xmlns:wne="http://schemas.microsoft.com/office/word/2006/wordml" xmlns:wps="http://schemas.microsoft.com/office/word/2010/wordprocessingShape" mc:Ignorable="w14 w15 w16se w16cid wp14">
+<w:footnotes xmlns:wpc="http://schemas.microsoft.com/office/word/2010/wordprocessingCanvas" xmlns:cx="http://schemas.microsoft.com/office/drawing/2014/chartex" xmlns:cx1="http://schemas.microsoft.com/office/drawing/2015/9/8/chartex" xmlns:cx2="http://schemas.microsoft.com/office/drawing/2015/10/21/chartex" xmlns:cx3="http://schemas.microsoft.com/office/drawing/2016/5/9/chartex" xmlns:cx4="http://schemas.microsoft.com/office/drawing/2016/5/10/chartex" xmlns:cx5="http://schemas.microsoft.com/office/drawing/2016/5/11/chartex" xmlns:cx6="http://schemas.microsoft.com/office/drawing/2016/5/12/chartex" xmlns:cx7="http://schemas.microsoft.com/office/drawing/2016/5/13/chartex" xmlns:cx8="http://schemas.microsoft.com/office/drawing/2016/5/14/chartex" xmlns:mc="http://schemas.openxmlformats.org/markup-compatibility/2006" xmlns:aink="http://schemas.microsoft.com/office/drawing/2016/ink" xmlns:am3d="http://schemas.microsoft.com/office/drawing/2017/model3d" xmlns:o="urn:schemas-microsoft-com:office:office" xmlns:oel="http://schemas.microsoft.com/office/2019/extlst" xmlns:r="http://schemas.openxmlformats.org/officeDocument/2006/relationships" xmlns:m="http://schemas.openxmlformats.org/officeDocument/2006/math" xmlns:v="urn:schemas-microsoft-com:vml" xmlns:wp14="http://schemas.microsoft.com/office/word/2010/wordprocessingDrawing" xmlns:wp="http://schemas.openxmlformats.org/drawingml/2006/wordprocessingDrawing" xmlns:w10="urn:schemas-microsoft-com:office:word" xmlns:w="http://schemas.openxmlformats.org/wordprocessingml/2006/main" xmlns:w14="http://schemas.microsoft.com/office/word/2010/wordml" xmlns:w15="http://schemas.microsoft.com/office/word/2012/wordml" xmlns:w16cex="http://schemas.microsoft.com/office/word/2018/wordml/cex" xmlns:w16cid="http://schemas.microsoft.com/office/word/2016/wordml/cid" xmlns:w16="http://schemas.microsoft.com/office/word/2018/wordml" xmlns:w16sdtdh="http://schemas.microsoft.com/office/word/2020/wordml/sdtdatahash" xmlns:w16se="http://schemas.microsoft.com/office/word/2015/wordml/symex" xmlns:wpg="http://schemas.microsoft.com/office/word/2010/wordprocessingGroup" xmlns:wpi="http://schemas.microsoft.com/office/word/2010/wordprocessingInk" xmlns:wne="http://schemas.microsoft.com/office/word/2006/wordml" xmlns:wps="http://schemas.microsoft.com/office/word/2010/wordprocessingShape" mc:Ignorable="w14 w15 w16se w16cid w16 w16cex w16sdtdh wp14">
   <w:footnote w:type="separator" w:id="-1">
     <w:p>
       <w:pPr>
@@ -40469,7 +40623,7 @@
 </file>
 
 <file path=word/numbering.xml><?xml version="1.0" encoding="utf-8"?>
-<w:numbering xmlns:wpc="http://schemas.microsoft.com/office/word/2010/wordprocessingCanvas" xmlns:cx="http://schemas.microsoft.com/office/drawing/2014/chartex" xmlns:cx1="http://schemas.microsoft.com/office/drawing/2015/9/8/chartex" xmlns:cx2="http://schemas.microsoft.com/office/drawing/2015/10/21/chartex" xmlns:cx3="http://schemas.microsoft.com/office/drawing/2016/5/9/chartex" xmlns:cx4="http://schemas.microsoft.com/office/drawing/2016/5/10/chartex" xmlns:cx5="http://schemas.microsoft.com/office/drawing/2016/5/11/chartex" xmlns:cx6="http://schemas.microsoft.com/office/drawing/2016/5/12/chartex" xmlns:cx7="http://schemas.microsoft.com/office/drawing/2016/5/13/chartex" xmlns:cx8="http://schemas.microsoft.com/office/drawing/2016/5/14/chartex" xmlns:mc="http://schemas.openxmlformats.org/markup-compatibility/2006" xmlns:aink="http://schemas.microsoft.com/office/drawing/2016/ink" xmlns:am3d="http://schemas.microsoft.com/office/drawing/2017/model3d" xmlns:o="urn:schemas-microsoft-com:office:office" xmlns:r="http://schemas.openxmlformats.org/officeDocument/2006/relationships" xmlns:m="http://schemas.openxmlformats.org/officeDocument/2006/math" xmlns:v="urn:schemas-microsoft-com:vml" xmlns:wp14="http://schemas.microsoft.com/office/word/2010/wordprocessingDrawing" xmlns:wp="http://schemas.openxmlformats.org/drawingml/2006/wordprocessingDrawing" xmlns:w10="urn:schemas-microsoft-com:office:word" xmlns:w="http://schemas.openxmlformats.org/wordprocessingml/2006/main" xmlns:w14="http://schemas.microsoft.com/office/word/2010/wordml" xmlns:w15="http://schemas.microsoft.com/office/word/2012/wordml" xmlns:w16cid="http://schemas.microsoft.com/office/word/2016/wordml/cid" xmlns:w16se="http://schemas.microsoft.com/office/word/2015/wordml/symex" xmlns:wpg="http://schemas.microsoft.com/office/word/2010/wordprocessingGroup" xmlns:wpi="http://schemas.microsoft.com/office/word/2010/wordprocessingInk" xmlns:wne="http://schemas.microsoft.com/office/word/2006/wordml" xmlns:wps="http://schemas.microsoft.com/office/word/2010/wordprocessingShape" mc:Ignorable="w14 w15 w16se w16cid wp14">
+<w:numbering xmlns:wpc="http://schemas.microsoft.com/office/word/2010/wordprocessingCanvas" xmlns:cx="http://schemas.microsoft.com/office/drawing/2014/chartex" xmlns:cx1="http://schemas.microsoft.com/office/drawing/2015/9/8/chartex" xmlns:cx2="http://schemas.microsoft.com/office/drawing/2015/10/21/chartex" xmlns:cx3="http://schemas.microsoft.com/office/drawing/2016/5/9/chartex" xmlns:cx4="http://schemas.microsoft.com/office/drawing/2016/5/10/chartex" xmlns:cx5="http://schemas.microsoft.com/office/drawing/2016/5/11/chartex" xmlns:cx6="http://schemas.microsoft.com/office/drawing/2016/5/12/chartex" xmlns:cx7="http://schemas.microsoft.com/office/drawing/2016/5/13/chartex" xmlns:cx8="http://schemas.microsoft.com/office/drawing/2016/5/14/chartex" xmlns:mc="http://schemas.openxmlformats.org/markup-compatibility/2006" xmlns:aink="http://schemas.microsoft.com/office/drawing/2016/ink" xmlns:am3d="http://schemas.microsoft.com/office/drawing/2017/model3d" xmlns:o="urn:schemas-microsoft-com:office:office" xmlns:oel="http://schemas.microsoft.com/office/2019/extlst" xmlns:r="http://schemas.openxmlformats.org/officeDocument/2006/relationships" xmlns:m="http://schemas.openxmlformats.org/officeDocument/2006/math" xmlns:v="urn:schemas-microsoft-com:vml" xmlns:wp14="http://schemas.microsoft.com/office/word/2010/wordprocessingDrawing" xmlns:wp="http://schemas.openxmlformats.org/drawingml/2006/wordprocessingDrawing" xmlns:w10="urn:schemas-microsoft-com:office:word" xmlns:w="http://schemas.openxmlformats.org/wordprocessingml/2006/main" xmlns:w14="http://schemas.microsoft.com/office/word/2010/wordml" xmlns:w15="http://schemas.microsoft.com/office/word/2012/wordml" xmlns:w16cex="http://schemas.microsoft.com/office/word/2018/wordml/cex" xmlns:w16cid="http://schemas.microsoft.com/office/word/2016/wordml/cid" xmlns:w16="http://schemas.microsoft.com/office/word/2018/wordml" xmlns:w16sdtdh="http://schemas.microsoft.com/office/word/2020/wordml/sdtdatahash" xmlns:w16se="http://schemas.microsoft.com/office/word/2015/wordml/symex" xmlns:wpg="http://schemas.microsoft.com/office/word/2010/wordprocessingGroup" xmlns:wpi="http://schemas.microsoft.com/office/word/2010/wordprocessingInk" xmlns:wne="http://schemas.microsoft.com/office/word/2006/wordml" xmlns:wps="http://schemas.microsoft.com/office/word/2010/wordprocessingShape" mc:Ignorable="w14 w15 w16se w16cid w16 w16cex w16sdtdh wp14">
   <w:abstractNum w:abstractNumId="0" w15:restartNumberingAfterBreak="0">
     <w:nsid w:val="18B4777D"/>
     <w:multiLevelType w:val="multilevel"/>
@@ -41744,41 +41898,41 @@
       </w:rPr>
     </w:lvl>
   </w:abstractNum>
-  <w:num w:numId="1">
+  <w:num w:numId="1" w16cid:durableId="1179468923">
     <w:abstractNumId w:val="8"/>
   </w:num>
-  <w:num w:numId="2">
+  <w:num w:numId="2" w16cid:durableId="1034694771">
     <w:abstractNumId w:val="1"/>
   </w:num>
-  <w:num w:numId="3">
+  <w:num w:numId="3" w16cid:durableId="500968636">
     <w:abstractNumId w:val="2"/>
   </w:num>
-  <w:num w:numId="4">
+  <w:num w:numId="4" w16cid:durableId="2113893633">
     <w:abstractNumId w:val="7"/>
   </w:num>
-  <w:num w:numId="5">
+  <w:num w:numId="5" w16cid:durableId="1121148122">
     <w:abstractNumId w:val="4"/>
   </w:num>
-  <w:num w:numId="6">
+  <w:num w:numId="6" w16cid:durableId="1996564916">
     <w:abstractNumId w:val="6"/>
   </w:num>
-  <w:num w:numId="7">
+  <w:num w:numId="7" w16cid:durableId="1446120413">
     <w:abstractNumId w:val="3"/>
   </w:num>
-  <w:num w:numId="8">
+  <w:num w:numId="8" w16cid:durableId="1570730864">
     <w:abstractNumId w:val="9"/>
   </w:num>
-  <w:num w:numId="9">
+  <w:num w:numId="9" w16cid:durableId="309672223">
     <w:abstractNumId w:val="5"/>
   </w:num>
-  <w:num w:numId="10">
+  <w:num w:numId="10" w16cid:durableId="706103300">
     <w:abstractNumId w:val="0"/>
   </w:num>
 </w:numbering>
 </file>
 
 <file path=word/styles.xml><?xml version="1.0" encoding="utf-8"?>
-<w:styles xmlns:mc="http://schemas.openxmlformats.org/markup-compatibility/2006" xmlns:r="http://schemas.openxmlformats.org/officeDocument/2006/relationships" xmlns:w="http://schemas.openxmlformats.org/wordprocessingml/2006/main" xmlns:w14="http://schemas.microsoft.com/office/word/2010/wordml" xmlns:w15="http://schemas.microsoft.com/office/word/2012/wordml" xmlns:w16cid="http://schemas.microsoft.com/office/word/2016/wordml/cid" xmlns:w16se="http://schemas.microsoft.com/office/word/2015/wordml/symex" mc:Ignorable="w14 w15 w16se w16cid">
+<w:styles xmlns:mc="http://schemas.openxmlformats.org/markup-compatibility/2006" xmlns:r="http://schemas.openxmlformats.org/officeDocument/2006/relationships" xmlns:w="http://schemas.openxmlformats.org/wordprocessingml/2006/main" xmlns:w14="http://schemas.microsoft.com/office/word/2010/wordml" xmlns:w15="http://schemas.microsoft.com/office/word/2012/wordml" xmlns:w16cex="http://schemas.microsoft.com/office/word/2018/wordml/cex" xmlns:w16cid="http://schemas.microsoft.com/office/word/2016/wordml/cid" xmlns:w16="http://schemas.microsoft.com/office/word/2018/wordml" xmlns:w16sdtdh="http://schemas.microsoft.com/office/word/2020/wordml/sdtdatahash" xmlns:w16se="http://schemas.microsoft.com/office/word/2015/wordml/symex" mc:Ignorable="w14 w15 w16se w16cid w16 w16cex w16sdtdh">
   <w:docDefaults>
     <w:rPrDefault>
       <w:rPr>
@@ -41794,7 +41948,7 @@
       </w:pPr>
     </w:pPrDefault>
   </w:docDefaults>
-  <w:latentStyles w:defLockedState="0" w:defUIPriority="99" w:defSemiHidden="0" w:defUnhideWhenUsed="0" w:defQFormat="0" w:count="375">
+  <w:latentStyles w:defLockedState="0" w:defUIPriority="99" w:defSemiHidden="0" w:defUnhideWhenUsed="0" w:defQFormat="0" w:count="376">
     <w:lsdException w:name="Normal" w:uiPriority="0" w:qFormat="1"/>
     <w:lsdException w:name="heading 1" w:uiPriority="9" w:qFormat="1"/>
     <w:lsdException w:name="heading 2" w:semiHidden="1" w:uiPriority="9" w:unhideWhenUsed="1" w:qFormat="1"/>
@@ -42170,6 +42324,7 @@
     <w:lsdException w:name="Smart Hyperlink" w:semiHidden="1" w:unhideWhenUsed="1"/>
     <w:lsdException w:name="Hashtag" w:semiHidden="1" w:unhideWhenUsed="1"/>
     <w:lsdException w:name="Unresolved Mention" w:semiHidden="1" w:unhideWhenUsed="1"/>
+    <w:lsdException w:name="Smart Link" w:semiHidden="1" w:unhideWhenUsed="1"/>
   </w:latentStyles>
   <w:style w:type="paragraph" w:default="1" w:styleId="a">
     <w:name w:val="Normal"/>
